--- a/Memoria del proyecto.docx
+++ b/Memoria del proyecto.docx
@@ -1,6 +1,6 @@
 
 <file path=word/document.xml><?xml version="1.0" encoding="utf-8"?>
-<w:document xmlns:ve="http://schemas.openxmlformats.org/markup-compatibility/2006" xmlns:o="urn:schemas-microsoft-com:office:office" xmlns:r="http://schemas.openxmlformats.org/officeDocument/2006/relationships" xmlns:m="http://schemas.openxmlformats.org/officeDocument/2006/math" xmlns:v="urn:schemas-microsoft-com:vml" xmlns:wp="http://schemas.openxmlformats.org/drawingml/2006/wordprocessingDrawing" xmlns:w10="urn:schemas-microsoft-com:office:word" xmlns:w="http://schemas.openxmlformats.org/wordprocessingml/2006/main" xmlns:wne="http://schemas.microsoft.com/office/word/2006/wordml">
+<w:document xmlns:wpc="http://schemas.microsoft.com/office/word/2010/wordprocessingCanvas" xmlns:cx="http://schemas.microsoft.com/office/drawing/2014/chartex" xmlns:cx1="http://schemas.microsoft.com/office/drawing/2015/9/8/chartex" xmlns:cx2="http://schemas.microsoft.com/office/drawing/2015/10/21/chartex" xmlns:mc="http://schemas.openxmlformats.org/markup-compatibility/2006" xmlns:o="urn:schemas-microsoft-com:office:office" xmlns:r="http://schemas.openxmlformats.org/officeDocument/2006/relationships" xmlns:m="http://schemas.openxmlformats.org/officeDocument/2006/math" xmlns:v="urn:schemas-microsoft-com:vml" xmlns:wp14="http://schemas.microsoft.com/office/word/2010/wordprocessingDrawing" xmlns:wp="http://schemas.openxmlformats.org/drawingml/2006/wordprocessingDrawing" xmlns:w10="urn:schemas-microsoft-com:office:word" xmlns:w="http://schemas.openxmlformats.org/wordprocessingml/2006/main" xmlns:w14="http://schemas.microsoft.com/office/word/2010/wordml" xmlns:w15="http://schemas.microsoft.com/office/word/2012/wordml" xmlns:w16se="http://schemas.microsoft.com/office/word/2015/wordml/symex" xmlns:wpg="http://schemas.microsoft.com/office/word/2010/wordprocessingGroup" xmlns:wpi="http://schemas.microsoft.com/office/word/2010/wordprocessingInk" xmlns:wne="http://schemas.microsoft.com/office/word/2006/wordml" xmlns:wps="http://schemas.microsoft.com/office/word/2010/wordprocessingShape" mc:Ignorable="w14 w15 w16se wp14">
   <w:body>
     <w:sdt>
       <w:sdtPr>
@@ -25,7 +25,7 @@
           <w:tblPr>
             <w:tblW w:w="5000" w:type="pct"/>
             <w:jc w:val="center"/>
-            <w:tblLook w:val="04A0"/>
+            <w:tblLook w:val="04A0" w:firstRow="1" w:lastRow="0" w:firstColumn="1" w:lastColumn="0" w:noHBand="0" w:noVBand="1"/>
           </w:tblPr>
           <w:tblGrid>
             <w:gridCol w:w="8720"/>
@@ -43,12 +43,10 @@
                 </w:rPr>
                 <w:alias w:val="Organización"/>
                 <w:id w:val="15524243"/>
-                <w:placeholder>
-                  <w:docPart w:val="62210038B80B461F8E38513E9BBDE014"/>
-                </w:placeholder>
                 <w:dataBinding w:prefixMappings="xmlns:ns0='http://schemas.openxmlformats.org/officeDocument/2006/extended-properties'" w:xpath="/ns0:Properties[1]/ns0:Company[1]" w:storeItemID="{6668398D-A668-4E3E-A5EB-62B293D839F1}"/>
                 <w:text/>
               </w:sdtPr>
+              <w:sdtEndPr/>
               <w:sdtContent>
                 <w:tc>
                   <w:tcPr>
@@ -92,6 +90,7 @@
                 <w:dataBinding w:prefixMappings="xmlns:ns0='http://schemas.openxmlformats.org/package/2006/metadata/core-properties' xmlns:ns1='http://purl.org/dc/elements/1.1/'" w:xpath="/ns0:coreProperties[1]/ns1:title[1]" w:storeItemID="{6C3C8BC8-F283-45AE-878A-BAB7291924A1}"/>
                 <w:text/>
               </w:sdtPr>
+              <w:sdtEndPr/>
               <w:sdtContent>
                 <w:tc>
                   <w:tcPr>
@@ -117,54 +116,8 @@
                         <w:sz w:val="80"/>
                         <w:szCs w:val="80"/>
                       </w:rPr>
-                      <w:t xml:space="preserve">Memoria del proyecto: </w:t>
+                      <w:t>Memoria del proyecto: The Freemium Adventure</w:t>
                     </w:r>
-                    <w:proofErr w:type="spellStart"/>
-                    <w:r>
-                      <w:rPr>
-                        <w:rFonts w:asciiTheme="majorHAnsi" w:eastAsiaTheme="majorEastAsia" w:hAnsiTheme="majorHAnsi" w:cstheme="majorBidi"/>
-                        <w:sz w:val="80"/>
-                        <w:szCs w:val="80"/>
-                      </w:rPr>
-                      <w:t>The</w:t>
-                    </w:r>
-                    <w:proofErr w:type="spellEnd"/>
-                    <w:r>
-                      <w:rPr>
-                        <w:rFonts w:asciiTheme="majorHAnsi" w:eastAsiaTheme="majorEastAsia" w:hAnsiTheme="majorHAnsi" w:cstheme="majorBidi"/>
-                        <w:sz w:val="80"/>
-                        <w:szCs w:val="80"/>
-                      </w:rPr>
-                      <w:t xml:space="preserve"> </w:t>
-                    </w:r>
-                    <w:proofErr w:type="spellStart"/>
-                    <w:r>
-                      <w:rPr>
-                        <w:rFonts w:asciiTheme="majorHAnsi" w:eastAsiaTheme="majorEastAsia" w:hAnsiTheme="majorHAnsi" w:cstheme="majorBidi"/>
-                        <w:sz w:val="80"/>
-                        <w:szCs w:val="80"/>
-                      </w:rPr>
-                      <w:t>Freemium</w:t>
-                    </w:r>
-                    <w:proofErr w:type="spellEnd"/>
-                    <w:r>
-                      <w:rPr>
-                        <w:rFonts w:asciiTheme="majorHAnsi" w:eastAsiaTheme="majorEastAsia" w:hAnsiTheme="majorHAnsi" w:cstheme="majorBidi"/>
-                        <w:sz w:val="80"/>
-                        <w:szCs w:val="80"/>
-                      </w:rPr>
-                      <w:t xml:space="preserve"> </w:t>
-                    </w:r>
-                    <w:proofErr w:type="spellStart"/>
-                    <w:r>
-                      <w:rPr>
-                        <w:rFonts w:asciiTheme="majorHAnsi" w:eastAsiaTheme="majorEastAsia" w:hAnsiTheme="majorHAnsi" w:cstheme="majorBidi"/>
-                        <w:sz w:val="80"/>
-                        <w:szCs w:val="80"/>
-                      </w:rPr>
-                      <w:t>Adventure</w:t>
-                    </w:r>
-                    <w:proofErr w:type="spellEnd"/>
                   </w:p>
                 </w:tc>
               </w:sdtContent>
@@ -187,6 +140,7 @@
                 <w:dataBinding w:prefixMappings="xmlns:ns0='http://schemas.openxmlformats.org/package/2006/metadata/core-properties' xmlns:ns1='http://purl.org/dc/elements/1.1/'" w:xpath="/ns0:coreProperties[1]/ns1:subject[1]" w:storeItemID="{6C3C8BC8-F283-45AE-878A-BAB7291924A1}"/>
                 <w:text/>
               </w:sdtPr>
+              <w:sdtEndPr/>
               <w:sdtContent>
                 <w:tc>
                   <w:tcPr>
@@ -258,6 +212,7 @@
                   <w:dataBinding w:prefixMappings="xmlns:ns0='http://schemas.openxmlformats.org/package/2006/metadata/core-properties' xmlns:ns1='http://purl.org/dc/elements/1.1/'" w:xpath="/ns0:coreProperties[1]/ns1:creator[1]" w:storeItemID="{6C3C8BC8-F283-45AE-878A-BAB7291924A1}"/>
                   <w:text/>
                 </w:sdtPr>
+                <w:sdtEndPr/>
                 <w:sdtContent>
                   <w:p>
                     <w:pPr>
@@ -408,7 +363,7 @@
           <w:tblPr>
             <w:tblpPr w:leftFromText="187" w:rightFromText="187" w:horzAnchor="margin" w:tblpXSpec="center" w:tblpYSpec="bottom"/>
             <w:tblW w:w="5000" w:type="pct"/>
-            <w:tblLook w:val="04A0"/>
+            <w:tblLook w:val="04A0" w:firstRow="1" w:lastRow="0" w:firstColumn="1" w:lastColumn="0" w:noHBand="0" w:noVBand="1"/>
           </w:tblPr>
           <w:tblGrid>
             <w:gridCol w:w="8720"/>
@@ -454,26 +409,25 @@
     </w:p>
     <w:sdt>
       <w:sdtPr>
+        <w:rPr>
+          <w:rFonts w:asciiTheme="minorHAnsi" w:eastAsiaTheme="minorHAnsi" w:hAnsiTheme="minorHAnsi" w:cstheme="minorBidi"/>
+          <w:b w:val="0"/>
+          <w:bCs w:val="0"/>
+          <w:color w:val="auto"/>
+          <w:sz w:val="22"/>
+          <w:szCs w:val="22"/>
+        </w:rPr>
         <w:id w:val="1305198225"/>
         <w:docPartObj>
           <w:docPartGallery w:val="Table of Contents"/>
           <w:docPartUnique/>
         </w:docPartObj>
       </w:sdtPr>
-      <w:sdtEndPr>
-        <w:rPr>
-          <w:rFonts w:asciiTheme="minorHAnsi" w:eastAsiaTheme="minorHAnsi" w:hAnsiTheme="minorHAnsi" w:cstheme="minorBidi"/>
-          <w:b w:val="0"/>
-          <w:bCs w:val="0"/>
-          <w:color w:val="auto"/>
-          <w:sz w:val="22"/>
-          <w:szCs w:val="22"/>
-        </w:rPr>
-      </w:sdtEndPr>
+      <w:sdtEndPr/>
       <w:sdtContent>
         <w:p>
           <w:pPr>
-            <w:pStyle w:val="TtulodeTDC"/>
+            <w:pStyle w:val="TtuloTDC"/>
           </w:pPr>
           <w:r>
             <w:t>Contenido</w:t>
@@ -831,9 +785,16 @@
           <w:sz w:val="24"/>
           <w:szCs w:val="24"/>
         </w:rPr>
-        <w:t xml:space="preserve"> </w:t>
-      </w:r>
-      <w:proofErr w:type="spellStart"/>
+        <w:t xml:space="preserve"> The Freemium Adventure</w:t>
+      </w:r>
+      <w:r>
+        <w:rPr>
+          <w:rFonts w:ascii="Arial" w:hAnsi="Arial" w:cs="Arial"/>
+          <w:sz w:val="24"/>
+          <w:szCs w:val="24"/>
+        </w:rPr>
+        <w:t xml:space="preserve">, un videojuego creado y desarrollado por el grupo de trabajo </w:t>
+      </w:r>
       <w:r>
         <w:rPr>
           <w:rFonts w:ascii="Arial" w:hAnsi="Arial" w:cs="Arial"/>
@@ -841,9 +802,94 @@
           <w:sz w:val="24"/>
           <w:szCs w:val="24"/>
         </w:rPr>
-        <w:t>The</w:t>
-      </w:r>
-      <w:proofErr w:type="spellEnd"/>
+        <w:t>Noentiendo</w:t>
+      </w:r>
+      <w:r>
+        <w:rPr>
+          <w:rFonts w:ascii="Arial" w:hAnsi="Arial" w:cs="Arial"/>
+          <w:sz w:val="24"/>
+          <w:szCs w:val="24"/>
+        </w:rPr>
+        <w:t>.</w:t>
+      </w:r>
+    </w:p>
+    <w:p>
+      <w:pPr>
+        <w:ind w:left="284"/>
+        <w:jc w:val="both"/>
+        <w:rPr>
+          <w:rFonts w:ascii="Arial" w:hAnsi="Arial" w:cs="Arial"/>
+          <w:sz w:val="24"/>
+          <w:szCs w:val="24"/>
+        </w:rPr>
+      </w:pPr>
+      <w:r>
+        <w:rPr>
+          <w:rFonts w:ascii="Arial" w:hAnsi="Arial" w:cs="Arial"/>
+          <w:sz w:val="24"/>
+          <w:szCs w:val="24"/>
+        </w:rPr>
+        <w:t xml:space="preserve">Para ello, </w:t>
+      </w:r>
+      <w:r>
+        <w:rPr>
+          <w:rFonts w:ascii="Arial" w:hAnsi="Arial" w:cs="Arial"/>
+          <w:sz w:val="24"/>
+          <w:szCs w:val="24"/>
+        </w:rPr>
+        <w:t xml:space="preserve">se dará una breve explicación del concepto creativo del juego, también </w:t>
+      </w:r>
+      <w:r>
+        <w:rPr>
+          <w:rFonts w:ascii="Arial" w:hAnsi="Arial" w:cs="Arial"/>
+          <w:sz w:val="24"/>
+          <w:szCs w:val="24"/>
+        </w:rPr>
+        <w:t>se detallará el diseño</w:t>
+      </w:r>
+      <w:r>
+        <w:rPr>
+          <w:rFonts w:ascii="Arial" w:hAnsi="Arial" w:cs="Arial"/>
+          <w:sz w:val="24"/>
+          <w:szCs w:val="24"/>
+        </w:rPr>
+        <w:t xml:space="preserve"> de alto nivel del programa y, posteriormente, se hará un análisis de las clases </w:t>
+      </w:r>
+      <w:r>
+        <w:rPr>
+          <w:rFonts w:ascii="Arial" w:hAnsi="Arial" w:cs="Arial"/>
+          <w:sz w:val="24"/>
+          <w:szCs w:val="24"/>
+        </w:rPr>
+        <w:t>más</w:t>
+      </w:r>
+      <w:r>
+        <w:rPr>
+          <w:rFonts w:ascii="Arial" w:hAnsi="Arial" w:cs="Arial"/>
+          <w:sz w:val="24"/>
+          <w:szCs w:val="24"/>
+        </w:rPr>
+        <w:t xml:space="preserve"> importantes del proyecto de NetBeans.</w:t>
+      </w:r>
+    </w:p>
+    <w:p>
+      <w:pPr>
+        <w:ind w:left="284"/>
+        <w:jc w:val="both"/>
+        <w:rPr>
+          <w:rFonts w:ascii="Arial" w:hAnsi="Arial" w:cs="Arial"/>
+          <w:sz w:val="24"/>
+          <w:szCs w:val="24"/>
+        </w:rPr>
+      </w:pPr>
+      <w:r>
+        <w:rPr>
+          <w:rFonts w:ascii="Arial" w:hAnsi="Arial" w:cs="Arial"/>
+          <w:sz w:val="24"/>
+          <w:szCs w:val="24"/>
+        </w:rPr>
+        <w:t xml:space="preserve">Cabe destacar que </w:t>
+      </w:r>
       <w:r>
         <w:rPr>
           <w:rFonts w:ascii="Arial" w:hAnsi="Arial" w:cs="Arial"/>
@@ -851,9 +897,54 @@
           <w:sz w:val="24"/>
           <w:szCs w:val="24"/>
         </w:rPr>
-        <w:t xml:space="preserve"> </w:t>
-      </w:r>
-      <w:proofErr w:type="spellStart"/>
+        <w:t>Noentiendo</w:t>
+      </w:r>
+      <w:r>
+        <w:rPr>
+          <w:rFonts w:ascii="Arial" w:hAnsi="Arial" w:cs="Arial"/>
+          <w:sz w:val="24"/>
+          <w:szCs w:val="24"/>
+        </w:rPr>
+        <w:t xml:space="preserve"> ha usado una estructura de desarrollo en espiral, es decir, ha ido revisando los requisitos del videojuego, comprobando si se cumplían, y añadiendo o quitando requisitos si se decidía que era mejor que el proyecto evolucionara de manera distinta a la prevista. Todo esto ha estado coordinado por Ángel Martin Segura, jefe de proyecto.</w:t>
+      </w:r>
+    </w:p>
+    <w:p>
+      <w:pPr>
+        <w:ind w:left="284"/>
+        <w:jc w:val="both"/>
+        <w:rPr>
+          <w:rFonts w:ascii="Arial" w:hAnsi="Arial" w:cs="Arial"/>
+          <w:sz w:val="24"/>
+          <w:szCs w:val="24"/>
+        </w:rPr>
+      </w:pPr>
+    </w:p>
+    <w:p>
+      <w:pPr>
+        <w:pStyle w:val="Ttulo1"/>
+        <w:rPr>
+          <w:sz w:val="36"/>
+        </w:rPr>
+      </w:pPr>
+      <w:bookmarkStart w:id="1" w:name="_Toc455141747"/>
+      <w:r>
+        <w:rPr>
+          <w:sz w:val="36"/>
+        </w:rPr>
+        <w:t>2 - Concepto creativo</w:t>
+      </w:r>
+      <w:bookmarkEnd w:id="1"/>
+    </w:p>
+    <w:p>
+      <w:pPr>
+        <w:ind w:left="284"/>
+        <w:jc w:val="both"/>
+        <w:rPr>
+          <w:rFonts w:ascii="Arial" w:hAnsi="Arial" w:cs="Arial"/>
+          <w:sz w:val="24"/>
+          <w:szCs w:val="24"/>
+        </w:rPr>
+      </w:pPr>
       <w:r>
         <w:rPr>
           <w:rFonts w:ascii="Arial" w:hAnsi="Arial" w:cs="Arial"/>
@@ -861,268 +952,7 @@
           <w:sz w:val="24"/>
           <w:szCs w:val="24"/>
         </w:rPr>
-        <w:t>Freemium</w:t>
-      </w:r>
-      <w:proofErr w:type="spellEnd"/>
-      <w:r>
-        <w:rPr>
-          <w:rFonts w:ascii="Arial" w:hAnsi="Arial" w:cs="Arial"/>
-          <w:i/>
-          <w:sz w:val="24"/>
-          <w:szCs w:val="24"/>
-        </w:rPr>
-        <w:t xml:space="preserve"> </w:t>
-      </w:r>
-      <w:proofErr w:type="spellStart"/>
-      <w:r>
-        <w:rPr>
-          <w:rFonts w:ascii="Arial" w:hAnsi="Arial" w:cs="Arial"/>
-          <w:i/>
-          <w:sz w:val="24"/>
-          <w:szCs w:val="24"/>
-        </w:rPr>
-        <w:t>Adventure</w:t>
-      </w:r>
-      <w:proofErr w:type="spellEnd"/>
-      <w:r>
-        <w:rPr>
-          <w:rFonts w:ascii="Arial" w:hAnsi="Arial" w:cs="Arial"/>
-          <w:sz w:val="24"/>
-          <w:szCs w:val="24"/>
-        </w:rPr>
-        <w:t xml:space="preserve">, un videojuego creado y desarrollado por el grupo de trabajo </w:t>
-      </w:r>
-      <w:proofErr w:type="spellStart"/>
-      <w:r>
-        <w:rPr>
-          <w:rFonts w:ascii="Arial" w:hAnsi="Arial" w:cs="Arial"/>
-          <w:i/>
-          <w:sz w:val="24"/>
-          <w:szCs w:val="24"/>
-        </w:rPr>
-        <w:t>Noentiendo</w:t>
-      </w:r>
-      <w:proofErr w:type="spellEnd"/>
-      <w:r>
-        <w:rPr>
-          <w:rFonts w:ascii="Arial" w:hAnsi="Arial" w:cs="Arial"/>
-          <w:sz w:val="24"/>
-          <w:szCs w:val="24"/>
-        </w:rPr>
-        <w:t>.</w:t>
-      </w:r>
-    </w:p>
-    <w:p>
-      <w:pPr>
-        <w:ind w:left="284"/>
-        <w:jc w:val="both"/>
-        <w:rPr>
-          <w:rFonts w:ascii="Arial" w:hAnsi="Arial" w:cs="Arial"/>
-          <w:sz w:val="24"/>
-          <w:szCs w:val="24"/>
-        </w:rPr>
-      </w:pPr>
-      <w:r>
-        <w:rPr>
-          <w:rFonts w:ascii="Arial" w:hAnsi="Arial" w:cs="Arial"/>
-          <w:sz w:val="24"/>
-          <w:szCs w:val="24"/>
-        </w:rPr>
-        <w:t xml:space="preserve">Para ello, </w:t>
-      </w:r>
-      <w:r>
-        <w:rPr>
-          <w:rFonts w:ascii="Arial" w:hAnsi="Arial" w:cs="Arial"/>
-          <w:sz w:val="24"/>
-          <w:szCs w:val="24"/>
-        </w:rPr>
-        <w:t xml:space="preserve">se dará una breve explicación del concepto creativo del juego, también </w:t>
-      </w:r>
-      <w:r>
-        <w:rPr>
-          <w:rFonts w:ascii="Arial" w:hAnsi="Arial" w:cs="Arial"/>
-          <w:sz w:val="24"/>
-          <w:szCs w:val="24"/>
-        </w:rPr>
-        <w:t>se detallará el diseño</w:t>
-      </w:r>
-      <w:r>
-        <w:rPr>
-          <w:rFonts w:ascii="Arial" w:hAnsi="Arial" w:cs="Arial"/>
-          <w:sz w:val="24"/>
-          <w:szCs w:val="24"/>
-        </w:rPr>
-        <w:t xml:space="preserve"> de alto nivel del programa y, posteriormente, se hará un análisis de las clases </w:t>
-      </w:r>
-      <w:r>
-        <w:rPr>
-          <w:rFonts w:ascii="Arial" w:hAnsi="Arial" w:cs="Arial"/>
-          <w:sz w:val="24"/>
-          <w:szCs w:val="24"/>
-        </w:rPr>
-        <w:t>más</w:t>
-      </w:r>
-      <w:r>
-        <w:rPr>
-          <w:rFonts w:ascii="Arial" w:hAnsi="Arial" w:cs="Arial"/>
-          <w:sz w:val="24"/>
-          <w:szCs w:val="24"/>
-        </w:rPr>
-        <w:t xml:space="preserve"> importantes del proyecto de </w:t>
-      </w:r>
-      <w:proofErr w:type="spellStart"/>
-      <w:r>
-        <w:rPr>
-          <w:rFonts w:ascii="Arial" w:hAnsi="Arial" w:cs="Arial"/>
-          <w:sz w:val="24"/>
-          <w:szCs w:val="24"/>
-        </w:rPr>
-        <w:t>NetBeans</w:t>
-      </w:r>
-      <w:proofErr w:type="spellEnd"/>
-      <w:r>
-        <w:rPr>
-          <w:rFonts w:ascii="Arial" w:hAnsi="Arial" w:cs="Arial"/>
-          <w:sz w:val="24"/>
-          <w:szCs w:val="24"/>
-        </w:rPr>
-        <w:t>.</w:t>
-      </w:r>
-    </w:p>
-    <w:p>
-      <w:pPr>
-        <w:ind w:left="284"/>
-        <w:jc w:val="both"/>
-        <w:rPr>
-          <w:rFonts w:ascii="Arial" w:hAnsi="Arial" w:cs="Arial"/>
-          <w:sz w:val="24"/>
-          <w:szCs w:val="24"/>
-        </w:rPr>
-      </w:pPr>
-      <w:r>
-        <w:rPr>
-          <w:rFonts w:ascii="Arial" w:hAnsi="Arial" w:cs="Arial"/>
-          <w:sz w:val="24"/>
-          <w:szCs w:val="24"/>
-        </w:rPr>
-        <w:t xml:space="preserve">Cabe destacar que </w:t>
-      </w:r>
-      <w:proofErr w:type="spellStart"/>
-      <w:r>
-        <w:rPr>
-          <w:rFonts w:ascii="Arial" w:hAnsi="Arial" w:cs="Arial"/>
-          <w:i/>
-          <w:sz w:val="24"/>
-          <w:szCs w:val="24"/>
-        </w:rPr>
-        <w:t>Noentiendo</w:t>
-      </w:r>
-      <w:proofErr w:type="spellEnd"/>
-      <w:r>
-        <w:rPr>
-          <w:rFonts w:ascii="Arial" w:hAnsi="Arial" w:cs="Arial"/>
-          <w:sz w:val="24"/>
-          <w:szCs w:val="24"/>
-        </w:rPr>
-        <w:t xml:space="preserve"> ha usado una estructura de desarrollo en espiral, es decir, ha ido revisando los requisitos del videojuego, comprobando si se cumplían, y añadiendo o quitando requisitos si se decidía que era mejor que el proyecto evolucionara de manera distinta a la prevista. Todo esto ha estado coordinado por Ángel Martin Segura, jefe de proyecto.</w:t>
-      </w:r>
-    </w:p>
-    <w:p>
-      <w:pPr>
-        <w:ind w:left="284"/>
-        <w:jc w:val="both"/>
-        <w:rPr>
-          <w:rFonts w:ascii="Arial" w:hAnsi="Arial" w:cs="Arial"/>
-          <w:sz w:val="24"/>
-          <w:szCs w:val="24"/>
-        </w:rPr>
-      </w:pPr>
-    </w:p>
-    <w:p>
-      <w:pPr>
-        <w:pStyle w:val="Ttulo1"/>
-        <w:rPr>
-          <w:sz w:val="36"/>
-        </w:rPr>
-      </w:pPr>
-      <w:bookmarkStart w:id="1" w:name="_Toc455141747"/>
-      <w:r>
-        <w:rPr>
-          <w:sz w:val="36"/>
-        </w:rPr>
-        <w:t>2 - Concepto creativo</w:t>
-      </w:r>
-      <w:bookmarkEnd w:id="1"/>
-    </w:p>
-    <w:p>
-      <w:pPr>
-        <w:ind w:left="284"/>
-        <w:jc w:val="both"/>
-        <w:rPr>
-          <w:rFonts w:ascii="Arial" w:hAnsi="Arial" w:cs="Arial"/>
-          <w:sz w:val="24"/>
-          <w:szCs w:val="24"/>
-        </w:rPr>
-      </w:pPr>
-      <w:proofErr w:type="spellStart"/>
-      <w:r>
-        <w:rPr>
-          <w:rFonts w:ascii="Arial" w:hAnsi="Arial" w:cs="Arial"/>
-          <w:i/>
-          <w:sz w:val="24"/>
-          <w:szCs w:val="24"/>
-        </w:rPr>
-        <w:t>The</w:t>
-      </w:r>
-      <w:proofErr w:type="spellEnd"/>
-      <w:r>
-        <w:rPr>
-          <w:rFonts w:ascii="Arial" w:hAnsi="Arial" w:cs="Arial"/>
-          <w:i/>
-          <w:sz w:val="24"/>
-          <w:szCs w:val="24"/>
-        </w:rPr>
-        <w:t xml:space="preserve"> </w:t>
-      </w:r>
-      <w:proofErr w:type="spellStart"/>
-      <w:r>
-        <w:rPr>
-          <w:rFonts w:ascii="Arial" w:hAnsi="Arial" w:cs="Arial"/>
-          <w:i/>
-          <w:sz w:val="24"/>
-          <w:szCs w:val="24"/>
-        </w:rPr>
-        <w:t>Freemium</w:t>
-      </w:r>
-      <w:proofErr w:type="spellEnd"/>
-      <w:r>
-        <w:rPr>
-          <w:rFonts w:ascii="Arial" w:hAnsi="Arial" w:cs="Arial"/>
-          <w:i/>
-          <w:sz w:val="24"/>
-          <w:szCs w:val="24"/>
-        </w:rPr>
-        <w:t xml:space="preserve"> </w:t>
-      </w:r>
-      <w:proofErr w:type="spellStart"/>
-      <w:r>
-        <w:rPr>
-          <w:rFonts w:ascii="Arial" w:hAnsi="Arial" w:cs="Arial"/>
-          <w:i/>
-          <w:sz w:val="24"/>
-          <w:szCs w:val="24"/>
-        </w:rPr>
-        <w:t>Adventure</w:t>
-      </w:r>
-      <w:proofErr w:type="spellEnd"/>
-      <w:r>
-        <w:rPr>
-          <w:rFonts w:ascii="Arial" w:hAnsi="Arial" w:cs="Arial"/>
-          <w:i/>
-          <w:sz w:val="24"/>
-          <w:szCs w:val="24"/>
-        </w:rPr>
-        <w:t xml:space="preserve"> </w:t>
+        <w:t xml:space="preserve">The Freemium Adventure </w:t>
       </w:r>
       <w:r>
         <w:rPr>
@@ -1181,79 +1011,7 @@
           <w:sz w:val="24"/>
           <w:szCs w:val="24"/>
         </w:rPr>
-        <w:t xml:space="preserve">El juego pretende hacer burla a la maniobra empresarial de desarrollo de expansiones para un mismo videojuego, siendo los juegos denominados como </w:t>
-      </w:r>
-      <w:proofErr w:type="spellStart"/>
-      <w:r>
-        <w:rPr>
-          <w:rFonts w:ascii="Arial" w:hAnsi="Arial" w:cs="Arial"/>
-          <w:sz w:val="24"/>
-          <w:szCs w:val="24"/>
-        </w:rPr>
-        <w:t>freemium</w:t>
-      </w:r>
-      <w:proofErr w:type="spellEnd"/>
-      <w:r>
-        <w:rPr>
-          <w:rFonts w:ascii="Arial" w:hAnsi="Arial" w:cs="Arial"/>
-          <w:sz w:val="24"/>
-          <w:szCs w:val="24"/>
-        </w:rPr>
-        <w:t xml:space="preserve"> el </w:t>
-      </w:r>
-      <w:proofErr w:type="spellStart"/>
-      <w:r>
-        <w:rPr>
-          <w:rFonts w:ascii="Arial" w:hAnsi="Arial" w:cs="Arial"/>
-          <w:sz w:val="24"/>
-          <w:szCs w:val="24"/>
-        </w:rPr>
-        <w:t>maximo</w:t>
-      </w:r>
-      <w:proofErr w:type="spellEnd"/>
-      <w:r>
-        <w:rPr>
-          <w:rFonts w:ascii="Arial" w:hAnsi="Arial" w:cs="Arial"/>
-          <w:sz w:val="24"/>
-          <w:szCs w:val="24"/>
-        </w:rPr>
-        <w:t xml:space="preserve"> exponente de ellos. En un juego </w:t>
-      </w:r>
-      <w:proofErr w:type="spellStart"/>
-      <w:r>
-        <w:rPr>
-          <w:rFonts w:ascii="Arial" w:hAnsi="Arial" w:cs="Arial"/>
-          <w:sz w:val="24"/>
-          <w:szCs w:val="24"/>
-        </w:rPr>
-        <w:t>freemium</w:t>
-      </w:r>
-      <w:proofErr w:type="spellEnd"/>
-      <w:r>
-        <w:rPr>
-          <w:rFonts w:ascii="Arial" w:hAnsi="Arial" w:cs="Arial"/>
-          <w:sz w:val="24"/>
-          <w:szCs w:val="24"/>
-        </w:rPr>
-        <w:t xml:space="preserve">, aunque el juego se pueda jugar de manera gratuita sólo </w:t>
-      </w:r>
-      <w:proofErr w:type="spellStart"/>
-      <w:r>
-        <w:rPr>
-          <w:rFonts w:ascii="Arial" w:hAnsi="Arial" w:cs="Arial"/>
-          <w:sz w:val="24"/>
-          <w:szCs w:val="24"/>
-        </w:rPr>
-        <w:t>podras</w:t>
-      </w:r>
-      <w:proofErr w:type="spellEnd"/>
-      <w:r>
-        <w:rPr>
-          <w:rFonts w:ascii="Arial" w:hAnsi="Arial" w:cs="Arial"/>
-          <w:sz w:val="24"/>
-          <w:szCs w:val="24"/>
-        </w:rPr>
-        <w:t xml:space="preserve"> avanzar en el juego si compras los diferentes paquetes de expansión o mejora. Con la premisa de burlarse de ello, TFA lanza al jugador a una pequeña aventura lineal en laque cada ocasión es aprovechada para recordar al jugador que se gaste dinero en paquetes de mejora inexistentes y con precios ridículamente altos.</w:t>
+        <w:t>El juego pretende hacer burla a la maniobra empresarial de desarrollo de expansiones para un mismo videojuego, siendo los juegos denominados como freemium el maximo exponente de ellos. En un juego freemium, aunque el juego se pueda jugar de manera gratuita sólo podras avanzar en el juego si compras los diferentes paquetes de expansión o mejora. Con la premisa de burlarse de ello, TFA lanza al jugador a una pequeña aventura lineal en laque cada ocasión es aprovechada para recordar al jugador que se gaste dinero en paquetes de mejora inexistentes y con precios ridículamente altos.</w:t>
       </w:r>
     </w:p>
     <w:p>
@@ -1291,25 +1049,7 @@
           <w:sz w:val="24"/>
           <w:szCs w:val="24"/>
         </w:rPr>
-        <w:t xml:space="preserve">Para cumplir con esto decidimos desarrollar un juego </w:t>
-      </w:r>
-      <w:proofErr w:type="spellStart"/>
-      <w:r>
-        <w:rPr>
-          <w:rFonts w:ascii="Arial" w:hAnsi="Arial" w:cs="Arial"/>
-          <w:sz w:val="24"/>
-          <w:szCs w:val="24"/>
-        </w:rPr>
-        <w:t>rogue-like</w:t>
-      </w:r>
-      <w:proofErr w:type="spellEnd"/>
-      <w:r>
-        <w:rPr>
-          <w:rFonts w:ascii="Arial" w:hAnsi="Arial" w:cs="Arial"/>
-          <w:sz w:val="24"/>
-          <w:szCs w:val="24"/>
-        </w:rPr>
-        <w:t>, en el que:</w:t>
+        <w:t>Para cumplir con esto decidimos desarrollar un juego rogue-like, en el que:</w:t>
       </w:r>
     </w:p>
     <w:p>
@@ -1432,25 +1172,7 @@
           <w:sz w:val="24"/>
           <w:szCs w:val="24"/>
         </w:rPr>
-        <w:t xml:space="preserve">El concepto creativo es explicado de forma </w:t>
-      </w:r>
-      <w:proofErr w:type="spellStart"/>
-      <w:r>
-        <w:rPr>
-          <w:rFonts w:ascii="Arial" w:hAnsi="Arial" w:cs="Arial"/>
-          <w:sz w:val="24"/>
-          <w:szCs w:val="24"/>
-        </w:rPr>
-        <w:t>mas</w:t>
-      </w:r>
-      <w:proofErr w:type="spellEnd"/>
-      <w:r>
-        <w:rPr>
-          <w:rFonts w:ascii="Arial" w:hAnsi="Arial" w:cs="Arial"/>
-          <w:sz w:val="24"/>
-          <w:szCs w:val="24"/>
-        </w:rPr>
-        <w:t xml:space="preserve"> detallada en el documento de diseño adjunto.</w:t>
+        <w:t>El concepto creativo es explicado de forma mas detallada en el documento de diseño adjunto.</w:t>
       </w:r>
     </w:p>
     <w:p>
@@ -1531,25 +1253,7 @@
           <w:sz w:val="24"/>
           <w:szCs w:val="24"/>
         </w:rPr>
-        <w:t>programa se basa en una "</w:t>
-      </w:r>
-      <w:proofErr w:type="spellStart"/>
-      <w:r>
-        <w:rPr>
-          <w:rFonts w:ascii="Arial" w:hAnsi="Arial" w:cs="Arial"/>
-          <w:sz w:val="24"/>
-          <w:szCs w:val="24"/>
-        </w:rPr>
-        <w:t>StateMachine</w:t>
-      </w:r>
-      <w:proofErr w:type="spellEnd"/>
-      <w:r>
-        <w:rPr>
-          <w:rFonts w:ascii="Arial" w:hAnsi="Arial" w:cs="Arial"/>
-          <w:sz w:val="24"/>
-          <w:szCs w:val="24"/>
-        </w:rPr>
-        <w:t>", o Máquina de estados, siendo el ciclo normal de ejecución el siguiente:</w:t>
+        <w:t>programa se basa en una "StateMachine", o Máquina de estados, siendo el ciclo normal de ejecución el siguiente:</w:t>
       </w:r>
     </w:p>
     <w:p>
@@ -1588,7 +1292,7 @@
             <v:path o:extrusionok="f" gradientshapeok="t" o:connecttype="rect"/>
             <o:lock v:ext="edit" aspectratio="t"/>
           </v:shapetype>
-          <v:shape id="_x0000_i1025" type="#_x0000_t75" style="width:424.9pt;height:399.25pt">
+          <v:shape id="_x0000_i1025" type="#_x0000_t75" style="width:424.5pt;height:399.75pt">
             <v:imagedata r:id="rId8" o:title="Diagrama estados"/>
           </v:shape>
         </w:pict>
@@ -1629,27 +1333,8 @@
           <w:sz w:val="24"/>
           <w:szCs w:val="24"/>
         </w:rPr>
-        <w:t>-</w:t>
-      </w:r>
-      <w:proofErr w:type="spellStart"/>
-      <w:r>
-        <w:rPr>
-          <w:rFonts w:ascii="Arial" w:hAnsi="Arial" w:cs="Arial"/>
-          <w:sz w:val="24"/>
-          <w:szCs w:val="24"/>
-        </w:rPr>
-        <w:t>Intro</w:t>
-      </w:r>
-      <w:proofErr w:type="spellEnd"/>
-      <w:r>
-        <w:rPr>
-          <w:rFonts w:ascii="Arial" w:hAnsi="Arial" w:cs="Arial"/>
-          <w:sz w:val="24"/>
-          <w:szCs w:val="24"/>
-        </w:rPr>
-        <w:t xml:space="preserve">: Muestra una pequeña imagen de introducción del grupo </w:t>
-      </w:r>
-      <w:proofErr w:type="spellStart"/>
+        <w:t xml:space="preserve">-Intro: Muestra una pequeña imagen de introducción del grupo </w:t>
+      </w:r>
       <w:r>
         <w:rPr>
           <w:rFonts w:ascii="Arial" w:hAnsi="Arial" w:cs="Arial"/>
@@ -1659,7 +1344,6 @@
         </w:rPr>
         <w:t>Noentiendo</w:t>
       </w:r>
-      <w:proofErr w:type="spellEnd"/>
       <w:r>
         <w:rPr>
           <w:rFonts w:ascii="Arial" w:hAnsi="Arial" w:cs="Arial"/>
@@ -1762,43 +1446,7 @@
           <w:sz w:val="24"/>
           <w:szCs w:val="24"/>
         </w:rPr>
-        <w:t>-</w:t>
-      </w:r>
-      <w:proofErr w:type="spellStart"/>
-      <w:r>
-        <w:rPr>
-          <w:rFonts w:ascii="Arial" w:hAnsi="Arial" w:cs="Arial"/>
-          <w:sz w:val="24"/>
-          <w:szCs w:val="24"/>
-        </w:rPr>
-        <w:t>Game</w:t>
-      </w:r>
-      <w:proofErr w:type="spellEnd"/>
-      <w:r>
-        <w:rPr>
-          <w:rFonts w:ascii="Arial" w:hAnsi="Arial" w:cs="Arial"/>
-          <w:sz w:val="24"/>
-          <w:szCs w:val="24"/>
-        </w:rPr>
-        <w:t xml:space="preserve"> </w:t>
-      </w:r>
-      <w:proofErr w:type="spellStart"/>
-      <w:r>
-        <w:rPr>
-          <w:rFonts w:ascii="Arial" w:hAnsi="Arial" w:cs="Arial"/>
-          <w:sz w:val="24"/>
-          <w:szCs w:val="24"/>
-        </w:rPr>
-        <w:t>over</w:t>
-      </w:r>
-      <w:proofErr w:type="spellEnd"/>
-      <w:r>
-        <w:rPr>
-          <w:rFonts w:ascii="Arial" w:hAnsi="Arial" w:cs="Arial"/>
-          <w:sz w:val="24"/>
-          <w:szCs w:val="24"/>
-        </w:rPr>
-        <w:t>: Se accede a este estado al morir, te permite volver al menú principal para seguir jugando o salir del juego directamente.</w:t>
+        <w:t>-Game over: Se accede a este estado al morir, te permite volver al menú principal para seguir jugando o salir del juego directamente.</w:t>
       </w:r>
     </w:p>
     <w:p>
@@ -1875,25 +1523,7 @@
           <w:sz w:val="24"/>
           <w:szCs w:val="24"/>
         </w:rPr>
-        <w:t xml:space="preserve">El paquete estados se compone de las diferentes clases que conforman los estados de la </w:t>
-      </w:r>
-      <w:proofErr w:type="spellStart"/>
-      <w:r>
-        <w:rPr>
-          <w:rFonts w:ascii="Arial" w:hAnsi="Arial" w:cs="Arial"/>
-          <w:sz w:val="24"/>
-          <w:szCs w:val="24"/>
-        </w:rPr>
-        <w:t>StateMachine</w:t>
-      </w:r>
-      <w:proofErr w:type="spellEnd"/>
-      <w:r>
-        <w:rPr>
-          <w:rFonts w:ascii="Arial" w:hAnsi="Arial" w:cs="Arial"/>
-          <w:sz w:val="24"/>
-          <w:szCs w:val="24"/>
-        </w:rPr>
-        <w:t xml:space="preserve">, todos los estados explicados en el apartado anterior están separados en diferentes clases, que heredan de una clase padre abstracta llamada "Estado", la </w:t>
+        <w:t xml:space="preserve">El paquete estados se compone de las diferentes clases que conforman los estados de la StateMachine, todos los estados explicados en el apartado anterior están separados en diferentes clases, que heredan de una clase padre abstracta llamada "Estado", la </w:t>
       </w:r>
       <w:r>
         <w:rPr>
@@ -1909,25 +1539,7 @@
           <w:sz w:val="24"/>
           <w:szCs w:val="24"/>
         </w:rPr>
-        <w:t xml:space="preserve"> de estados se dedican sólo a poner una imagen de fondo, y dar las opciones a seleccionar para cambiar de estado, así como comprobar en </w:t>
-      </w:r>
-      <w:proofErr w:type="spellStart"/>
-      <w:r>
-        <w:rPr>
-          <w:rFonts w:ascii="Arial" w:hAnsi="Arial" w:cs="Arial"/>
-          <w:sz w:val="24"/>
-          <w:szCs w:val="24"/>
-        </w:rPr>
-        <w:t>update</w:t>
-      </w:r>
-      <w:proofErr w:type="spellEnd"/>
-      <w:r>
-        <w:rPr>
-          <w:rFonts w:ascii="Arial" w:hAnsi="Arial" w:cs="Arial"/>
-          <w:sz w:val="24"/>
-          <w:szCs w:val="24"/>
-        </w:rPr>
-        <w:t xml:space="preserve">() que teclas se han pulsado para saber que se está seleccionando. Sin embargo, </w:t>
+        <w:t xml:space="preserve"> de estados se dedican sólo a poner una imagen de fondo, y dar las opciones a seleccionar para cambiar de estado, así como comprobar en update() que teclas se han pulsado para saber que se está seleccionando. Sin embargo, </w:t>
       </w:r>
       <w:r>
         <w:rPr>
@@ -1993,25 +1605,7 @@
           <w:sz w:val="24"/>
           <w:szCs w:val="24"/>
         </w:rPr>
-        <w:t xml:space="preserve"> compuesto por una sola clase "</w:t>
-      </w:r>
-      <w:proofErr w:type="spellStart"/>
-      <w:r>
-        <w:rPr>
-          <w:rFonts w:ascii="Arial" w:hAnsi="Arial" w:cs="Arial"/>
-          <w:sz w:val="24"/>
-          <w:szCs w:val="24"/>
-        </w:rPr>
-        <w:t>App</w:t>
-      </w:r>
-      <w:proofErr w:type="spellEnd"/>
-      <w:r>
-        <w:rPr>
-          <w:rFonts w:ascii="Arial" w:hAnsi="Arial" w:cs="Arial"/>
-          <w:sz w:val="24"/>
-          <w:szCs w:val="24"/>
-        </w:rPr>
-        <w:t>" que es la clase ejecutable, se encarga de inicializar todos los elementos necesarios para que el jugador pueda empezar a jugar.</w:t>
+        <w:t xml:space="preserve"> compuesto por una sola clase "App" que es la clase ejecutable, se encarga de inicializar todos los elementos necesarios para que el jugador pueda empezar a jugar.</w:t>
       </w:r>
     </w:p>
     <w:p>
@@ -2092,25 +1686,7 @@
           <w:sz w:val="24"/>
           <w:szCs w:val="24"/>
         </w:rPr>
-        <w:t xml:space="preserve">La clase </w:t>
-      </w:r>
-      <w:proofErr w:type="spellStart"/>
-      <w:r>
-        <w:rPr>
-          <w:rFonts w:ascii="Arial" w:hAnsi="Arial" w:cs="Arial"/>
-          <w:sz w:val="24"/>
-          <w:szCs w:val="24"/>
-        </w:rPr>
-        <w:t>GestorColisiones</w:t>
-      </w:r>
-      <w:proofErr w:type="spellEnd"/>
-      <w:r>
-        <w:rPr>
-          <w:rFonts w:ascii="Arial" w:hAnsi="Arial" w:cs="Arial"/>
-          <w:sz w:val="24"/>
-          <w:szCs w:val="24"/>
-        </w:rPr>
-        <w:t xml:space="preserve"> se encarga de manejar las colisiones con objetos.</w:t>
+        <w:t>La clase GestorColisiones se encarga de manejar las colisiones con objetos.</w:t>
       </w:r>
     </w:p>
     <w:p>
@@ -2170,16 +1746,16 @@
         </w:rPr>
         <w:t xml:space="preserve"> formado por las diferentes clases que se ocupan de guardar los diferentes mapas del juego, haciendo </w:t>
       </w:r>
-      <w:proofErr w:type="spellStart"/>
-      <w:r>
-        <w:rPr>
-          <w:rFonts w:ascii="Arial" w:hAnsi="Arial" w:cs="Arial"/>
-          <w:sz w:val="24"/>
-          <w:szCs w:val="24"/>
-        </w:rPr>
-        <w:t>mas</w:t>
-      </w:r>
-      <w:proofErr w:type="spellEnd"/>
+      <w:r>
+        <w:rPr>
+          <w:rFonts w:ascii="Arial" w:hAnsi="Arial" w:cs="Arial"/>
+          <w:sz w:val="24"/>
+          <w:szCs w:val="24"/>
+        </w:rPr>
+        <w:t>más</w:t>
+      </w:r>
+      <w:bookmarkStart w:id="4" w:name="_GoBack"/>
+      <w:bookmarkEnd w:id="4"/>
       <w:r>
         <w:rPr>
           <w:rFonts w:ascii="Arial" w:hAnsi="Arial" w:cs="Arial"/>
@@ -2304,62 +1880,26 @@
           <w:sz w:val="24"/>
           <w:szCs w:val="24"/>
         </w:rPr>
-        <w:t>Todas las clases menos la de "</w:t>
-      </w:r>
-      <w:proofErr w:type="spellStart"/>
-      <w:r>
-        <w:rPr>
-          <w:rFonts w:ascii="Arial" w:hAnsi="Arial" w:cs="Arial"/>
-          <w:sz w:val="24"/>
-          <w:szCs w:val="24"/>
-        </w:rPr>
-        <w:t>Heroe</w:t>
-      </w:r>
-      <w:proofErr w:type="spellEnd"/>
-      <w:r>
-        <w:rPr>
-          <w:rFonts w:ascii="Arial" w:hAnsi="Arial" w:cs="Arial"/>
-          <w:sz w:val="24"/>
-          <w:szCs w:val="24"/>
-        </w:rPr>
-        <w:t>" implementan enemigos, con un sistema de IA similar, los enemigos pueden estar patrullando, yendo hacia el protagonista si este está en rango visual, atacándole si esta en rango de ataque, atacándole mas rápido si el combate se endurece o huyendo porque tiene poca vida.</w:t>
-      </w:r>
-    </w:p>
-    <w:p>
-      <w:pPr>
-        <w:ind w:left="284"/>
-        <w:jc w:val="both"/>
-        <w:rPr>
-          <w:rFonts w:ascii="Arial" w:hAnsi="Arial" w:cs="Arial"/>
-          <w:sz w:val="24"/>
-          <w:szCs w:val="24"/>
-        </w:rPr>
-      </w:pPr>
-      <w:r>
-        <w:rPr>
-          <w:rFonts w:ascii="Arial" w:hAnsi="Arial" w:cs="Arial"/>
-          <w:sz w:val="24"/>
-          <w:szCs w:val="24"/>
-        </w:rPr>
-        <w:t>La clase "</w:t>
-      </w:r>
-      <w:proofErr w:type="spellStart"/>
-      <w:r>
-        <w:rPr>
-          <w:rFonts w:ascii="Arial" w:hAnsi="Arial" w:cs="Arial"/>
-          <w:sz w:val="24"/>
-          <w:szCs w:val="24"/>
-        </w:rPr>
-        <w:t>Heroe</w:t>
-      </w:r>
-      <w:proofErr w:type="spellEnd"/>
-      <w:r>
-        <w:rPr>
-          <w:rFonts w:ascii="Arial" w:hAnsi="Arial" w:cs="Arial"/>
-          <w:sz w:val="24"/>
-          <w:szCs w:val="24"/>
-        </w:rPr>
-        <w:t>" implementa las diferentes acciones que es capaz de realizar el jugador, como atacar, moverse, interactuar...</w:t>
+        <w:t>Todas las clases menos la de "Heroe" implementan enemigos, con un sistema de IA similar, los enemigos pueden estar patrullando, yendo hacia el protagonista si este está en rango visual, atacándole si esta en rango de ataque, atacándole mas rápido si el combate se endurece o huyendo porque tiene poca vida.</w:t>
+      </w:r>
+    </w:p>
+    <w:p>
+      <w:pPr>
+        <w:ind w:left="284"/>
+        <w:jc w:val="both"/>
+        <w:rPr>
+          <w:rFonts w:ascii="Arial" w:hAnsi="Arial" w:cs="Arial"/>
+          <w:sz w:val="24"/>
+          <w:szCs w:val="24"/>
+        </w:rPr>
+      </w:pPr>
+      <w:r>
+        <w:rPr>
+          <w:rFonts w:ascii="Arial" w:hAnsi="Arial" w:cs="Arial"/>
+          <w:sz w:val="24"/>
+          <w:szCs w:val="24"/>
+        </w:rPr>
+        <w:t>La clase "Heroe" implementa las diferentes acciones que es capaz de realizar el jugador, como atacar, moverse, interactuar...</w:t>
       </w:r>
     </w:p>
     <w:p>
@@ -2408,7 +1948,7 @@
 </file>
 
 <file path=word/endnotes.xml><?xml version="1.0" encoding="utf-8"?>
-<w:endnotes xmlns:ve="http://schemas.openxmlformats.org/markup-compatibility/2006" xmlns:o="urn:schemas-microsoft-com:office:office" xmlns:r="http://schemas.openxmlformats.org/officeDocument/2006/relationships" xmlns:m="http://schemas.openxmlformats.org/officeDocument/2006/math" xmlns:v="urn:schemas-microsoft-com:vml" xmlns:wp="http://schemas.openxmlformats.org/drawingml/2006/wordprocessingDrawing" xmlns:w10="urn:schemas-microsoft-com:office:word" xmlns:w="http://schemas.openxmlformats.org/wordprocessingml/2006/main" xmlns:wne="http://schemas.microsoft.com/office/word/2006/wordml">
+<w:endnotes xmlns:wpc="http://schemas.microsoft.com/office/word/2010/wordprocessingCanvas" xmlns:cx="http://schemas.microsoft.com/office/drawing/2014/chartex" xmlns:cx1="http://schemas.microsoft.com/office/drawing/2015/9/8/chartex" xmlns:cx2="http://schemas.microsoft.com/office/drawing/2015/10/21/chartex" xmlns:mc="http://schemas.openxmlformats.org/markup-compatibility/2006" xmlns:o="urn:schemas-microsoft-com:office:office" xmlns:r="http://schemas.openxmlformats.org/officeDocument/2006/relationships" xmlns:m="http://schemas.openxmlformats.org/officeDocument/2006/math" xmlns:v="urn:schemas-microsoft-com:vml" xmlns:wp14="http://schemas.microsoft.com/office/word/2010/wordprocessingDrawing" xmlns:wp="http://schemas.openxmlformats.org/drawingml/2006/wordprocessingDrawing" xmlns:w10="urn:schemas-microsoft-com:office:word" xmlns:w="http://schemas.openxmlformats.org/wordprocessingml/2006/main" xmlns:w14="http://schemas.microsoft.com/office/word/2010/wordml" xmlns:w15="http://schemas.microsoft.com/office/word/2012/wordml" xmlns:w16se="http://schemas.microsoft.com/office/word/2015/wordml/symex" xmlns:wpg="http://schemas.microsoft.com/office/word/2010/wordprocessingGroup" xmlns:wpi="http://schemas.microsoft.com/office/word/2010/wordprocessingInk" xmlns:wne="http://schemas.microsoft.com/office/word/2006/wordml" xmlns:wps="http://schemas.microsoft.com/office/word/2010/wordprocessingShape" mc:Ignorable="w14 w15 w16se wp14">
   <w:endnote w:type="separator" w:id="-1">
     <w:p>
       <w:pPr>
@@ -2433,7 +1973,7 @@
 </file>
 
 <file path=word/footer1.xml><?xml version="1.0" encoding="utf-8"?>
-<w:ftr xmlns:ve="http://schemas.openxmlformats.org/markup-compatibility/2006" xmlns:o="urn:schemas-microsoft-com:office:office" xmlns:r="http://schemas.openxmlformats.org/officeDocument/2006/relationships" xmlns:m="http://schemas.openxmlformats.org/officeDocument/2006/math" xmlns:v="urn:schemas-microsoft-com:vml" xmlns:wp="http://schemas.openxmlformats.org/drawingml/2006/wordprocessingDrawing" xmlns:w10="urn:schemas-microsoft-com:office:word" xmlns:w="http://schemas.openxmlformats.org/wordprocessingml/2006/main" xmlns:wne="http://schemas.microsoft.com/office/word/2006/wordml">
+<w:ftr xmlns:wpc="http://schemas.microsoft.com/office/word/2010/wordprocessingCanvas" xmlns:cx="http://schemas.microsoft.com/office/drawing/2014/chartex" xmlns:cx1="http://schemas.microsoft.com/office/drawing/2015/9/8/chartex" xmlns:cx2="http://schemas.microsoft.com/office/drawing/2015/10/21/chartex" xmlns:mc="http://schemas.openxmlformats.org/markup-compatibility/2006" xmlns:o="urn:schemas-microsoft-com:office:office" xmlns:r="http://schemas.openxmlformats.org/officeDocument/2006/relationships" xmlns:m="http://schemas.openxmlformats.org/officeDocument/2006/math" xmlns:v="urn:schemas-microsoft-com:vml" xmlns:wp14="http://schemas.microsoft.com/office/word/2010/wordprocessingDrawing" xmlns:wp="http://schemas.openxmlformats.org/drawingml/2006/wordprocessingDrawing" xmlns:w10="urn:schemas-microsoft-com:office:word" xmlns:w="http://schemas.openxmlformats.org/wordprocessingml/2006/main" xmlns:w14="http://schemas.microsoft.com/office/word/2010/wordml" xmlns:w15="http://schemas.microsoft.com/office/word/2012/wordml" xmlns:w16se="http://schemas.microsoft.com/office/word/2015/wordml/symex" xmlns:wpg="http://schemas.microsoft.com/office/word/2010/wordprocessingGroup" xmlns:wpi="http://schemas.microsoft.com/office/word/2010/wordprocessingInk" xmlns:wne="http://schemas.microsoft.com/office/word/2006/wordml" xmlns:wps="http://schemas.microsoft.com/office/word/2010/wordprocessingShape" mc:Ignorable="w14 w15 w16se wp14">
   <w:sdt>
     <w:sdtPr>
       <w:id w:val="1070321227"/>
@@ -2442,20 +1982,37 @@
         <w:docPartUnique/>
       </w:docPartObj>
     </w:sdtPr>
+    <w:sdtEndPr/>
     <w:sdtContent>
       <w:p>
         <w:pPr>
           <w:pStyle w:val="Piedepgina"/>
           <w:jc w:val="right"/>
         </w:pPr>
-        <w:fldSimple w:instr=" PAGE   \* MERGEFORMAT ">
-          <w:r>
-            <w:rPr>
-              <w:noProof/>
-            </w:rPr>
-            <w:t>5</w:t>
-          </w:r>
-        </w:fldSimple>
+        <w:r>
+          <w:fldChar w:fldCharType="begin"/>
+        </w:r>
+        <w:r>
+          <w:instrText xml:space="preserve"> PAGE   \* MER</w:instrText>
+        </w:r>
+        <w:r>
+          <w:instrText xml:space="preserve">GEFORMAT </w:instrText>
+        </w:r>
+        <w:r>
+          <w:fldChar w:fldCharType="separate"/>
+        </w:r>
+        <w:r>
+          <w:rPr>
+            <w:noProof/>
+          </w:rPr>
+          <w:t>6</w:t>
+        </w:r>
+        <w:r>
+          <w:rPr>
+            <w:noProof/>
+          </w:rPr>
+          <w:fldChar w:fldCharType="end"/>
+        </w:r>
       </w:p>
     </w:sdtContent>
   </w:sdt>
@@ -2468,7 +2025,7 @@
 </file>
 
 <file path=word/footnotes.xml><?xml version="1.0" encoding="utf-8"?>
-<w:footnotes xmlns:ve="http://schemas.openxmlformats.org/markup-compatibility/2006" xmlns:o="urn:schemas-microsoft-com:office:office" xmlns:r="http://schemas.openxmlformats.org/officeDocument/2006/relationships" xmlns:m="http://schemas.openxmlformats.org/officeDocument/2006/math" xmlns:v="urn:schemas-microsoft-com:vml" xmlns:wp="http://schemas.openxmlformats.org/drawingml/2006/wordprocessingDrawing" xmlns:w10="urn:schemas-microsoft-com:office:word" xmlns:w="http://schemas.openxmlformats.org/wordprocessingml/2006/main" xmlns:wne="http://schemas.microsoft.com/office/word/2006/wordml">
+<w:footnotes xmlns:wpc="http://schemas.microsoft.com/office/word/2010/wordprocessingCanvas" xmlns:cx="http://schemas.microsoft.com/office/drawing/2014/chartex" xmlns:cx1="http://schemas.microsoft.com/office/drawing/2015/9/8/chartex" xmlns:cx2="http://schemas.microsoft.com/office/drawing/2015/10/21/chartex" xmlns:mc="http://schemas.openxmlformats.org/markup-compatibility/2006" xmlns:o="urn:schemas-microsoft-com:office:office" xmlns:r="http://schemas.openxmlformats.org/officeDocument/2006/relationships" xmlns:m="http://schemas.openxmlformats.org/officeDocument/2006/math" xmlns:v="urn:schemas-microsoft-com:vml" xmlns:wp14="http://schemas.microsoft.com/office/word/2010/wordprocessingDrawing" xmlns:wp="http://schemas.openxmlformats.org/drawingml/2006/wordprocessingDrawing" xmlns:w10="urn:schemas-microsoft-com:office:word" xmlns:w="http://schemas.openxmlformats.org/wordprocessingml/2006/main" xmlns:w14="http://schemas.microsoft.com/office/word/2010/wordml" xmlns:w15="http://schemas.microsoft.com/office/word/2012/wordml" xmlns:w16se="http://schemas.microsoft.com/office/word/2015/wordml/symex" xmlns:wpg="http://schemas.microsoft.com/office/word/2010/wordprocessingGroup" xmlns:wpi="http://schemas.microsoft.com/office/word/2010/wordprocessingInk" xmlns:wne="http://schemas.microsoft.com/office/word/2006/wordml" xmlns:wps="http://schemas.microsoft.com/office/word/2010/wordprocessingShape" mc:Ignorable="w14 w15 w16se wp14">
   <w:footnote w:type="separator" w:id="-1">
     <w:p>
       <w:pPr>
@@ -2493,7 +2050,7 @@
 </file>
 
 <file path=word/styles.xml><?xml version="1.0" encoding="utf-8"?>
-<w:styles xmlns:r="http://schemas.openxmlformats.org/officeDocument/2006/relationships" xmlns:w="http://schemas.openxmlformats.org/wordprocessingml/2006/main">
+<w:styles xmlns:mc="http://schemas.openxmlformats.org/markup-compatibility/2006" xmlns:r="http://schemas.openxmlformats.org/officeDocument/2006/relationships" xmlns:w="http://schemas.openxmlformats.org/wordprocessingml/2006/main" xmlns:w14="http://schemas.microsoft.com/office/word/2010/wordml" xmlns:w15="http://schemas.microsoft.com/office/word/2012/wordml" xmlns:w16se="http://schemas.microsoft.com/office/word/2015/wordml/symex" mc:Ignorable="w14 w15 w16se">
   <w:docDefaults>
     <w:rPrDefault>
       <w:rPr>
@@ -2509,144 +2066,379 @@
       </w:pPr>
     </w:pPrDefault>
   </w:docDefaults>
-  <w:latentStyles w:defLockedState="0" w:defUIPriority="99" w:defSemiHidden="1" w:defUnhideWhenUsed="1" w:defQFormat="0" w:count="267">
-    <w:lsdException w:name="Normal" w:semiHidden="0" w:uiPriority="0" w:unhideWhenUsed="0" w:qFormat="1"/>
-    <w:lsdException w:name="heading 1" w:semiHidden="0" w:uiPriority="9" w:unhideWhenUsed="0" w:qFormat="1"/>
-    <w:lsdException w:name="heading 2" w:uiPriority="9" w:qFormat="1"/>
-    <w:lsdException w:name="heading 3" w:uiPriority="9" w:qFormat="1"/>
-    <w:lsdException w:name="heading 4" w:uiPriority="9" w:qFormat="1"/>
-    <w:lsdException w:name="heading 5" w:uiPriority="9" w:qFormat="1"/>
-    <w:lsdException w:name="heading 6" w:uiPriority="9" w:qFormat="1"/>
-    <w:lsdException w:name="heading 7" w:uiPriority="9" w:qFormat="1"/>
-    <w:lsdException w:name="heading 8" w:uiPriority="9" w:qFormat="1"/>
-    <w:lsdException w:name="heading 9" w:uiPriority="9" w:qFormat="1"/>
-    <w:lsdException w:name="toc 1" w:uiPriority="39"/>
-    <w:lsdException w:name="toc 2" w:uiPriority="39"/>
-    <w:lsdException w:name="toc 3" w:uiPriority="39"/>
-    <w:lsdException w:name="toc 4" w:uiPriority="39"/>
-    <w:lsdException w:name="toc 5" w:uiPriority="39"/>
-    <w:lsdException w:name="toc 6" w:uiPriority="39"/>
-    <w:lsdException w:name="toc 7" w:uiPriority="39"/>
-    <w:lsdException w:name="toc 8" w:uiPriority="39"/>
-    <w:lsdException w:name="toc 9" w:uiPriority="39"/>
-    <w:lsdException w:name="caption" w:uiPriority="35" w:qFormat="1"/>
-    <w:lsdException w:name="Title" w:semiHidden="0" w:uiPriority="10" w:unhideWhenUsed="0" w:qFormat="1"/>
-    <w:lsdException w:name="Default Paragraph Font" w:uiPriority="1"/>
-    <w:lsdException w:name="Subtitle" w:semiHidden="0" w:uiPriority="11" w:unhideWhenUsed="0" w:qFormat="1"/>
-    <w:lsdException w:name="Strong" w:semiHidden="0" w:uiPriority="22" w:unhideWhenUsed="0" w:qFormat="1"/>
-    <w:lsdException w:name="Emphasis" w:semiHidden="0" w:uiPriority="20" w:unhideWhenUsed="0" w:qFormat="1"/>
-    <w:lsdException w:name="Table Grid" w:semiHidden="0" w:uiPriority="59" w:unhideWhenUsed="0"/>
-    <w:lsdException w:name="Placeholder Text" w:unhideWhenUsed="0"/>
-    <w:lsdException w:name="No Spacing" w:semiHidden="0" w:uiPriority="1" w:unhideWhenUsed="0" w:qFormat="1"/>
-    <w:lsdException w:name="Light Shading" w:semiHidden="0" w:uiPriority="60" w:unhideWhenUsed="0"/>
-    <w:lsdException w:name="Light List" w:semiHidden="0" w:uiPriority="61" w:unhideWhenUsed="0"/>
-    <w:lsdException w:name="Light Grid" w:semiHidden="0" w:uiPriority="62" w:unhideWhenUsed="0"/>
-    <w:lsdException w:name="Medium Shading 1" w:semiHidden="0" w:uiPriority="63" w:unhideWhenUsed="0"/>
-    <w:lsdException w:name="Medium Shading 2" w:semiHidden="0" w:uiPriority="64" w:unhideWhenUsed="0"/>
-    <w:lsdException w:name="Medium List 1" w:semiHidden="0" w:uiPriority="65" w:unhideWhenUsed="0"/>
-    <w:lsdException w:name="Medium List 2" w:semiHidden="0" w:uiPriority="66" w:unhideWhenUsed="0"/>
-    <w:lsdException w:name="Medium Grid 1" w:semiHidden="0" w:uiPriority="67" w:unhideWhenUsed="0"/>
-    <w:lsdException w:name="Medium Grid 2" w:semiHidden="0" w:uiPriority="68" w:unhideWhenUsed="0"/>
-    <w:lsdException w:name="Medium Grid 3" w:semiHidden="0" w:uiPriority="69" w:unhideWhenUsed="0"/>
-    <w:lsdException w:name="Dark List" w:semiHidden="0" w:uiPriority="70" w:unhideWhenUsed="0"/>
-    <w:lsdException w:name="Colorful Shading" w:semiHidden="0" w:uiPriority="71" w:unhideWhenUsed="0"/>
-    <w:lsdException w:name="Colorful List" w:semiHidden="0" w:uiPriority="72" w:unhideWhenUsed="0"/>
-    <w:lsdException w:name="Colorful Grid" w:semiHidden="0" w:uiPriority="73" w:unhideWhenUsed="0"/>
-    <w:lsdException w:name="Light Shading Accent 1" w:semiHidden="0" w:uiPriority="60" w:unhideWhenUsed="0"/>
-    <w:lsdException w:name="Light List Accent 1" w:semiHidden="0" w:uiPriority="61" w:unhideWhenUsed="0"/>
-    <w:lsdException w:name="Light Grid Accent 1" w:semiHidden="0" w:uiPriority="62" w:unhideWhenUsed="0"/>
-    <w:lsdException w:name="Medium Shading 1 Accent 1" w:semiHidden="0" w:uiPriority="63" w:unhideWhenUsed="0"/>
-    <w:lsdException w:name="Medium Shading 2 Accent 1" w:semiHidden="0" w:uiPriority="64" w:unhideWhenUsed="0"/>
-    <w:lsdException w:name="Medium List 1 Accent 1" w:semiHidden="0" w:uiPriority="65" w:unhideWhenUsed="0"/>
-    <w:lsdException w:name="Revision" w:unhideWhenUsed="0"/>
-    <w:lsdException w:name="List Paragraph" w:semiHidden="0" w:uiPriority="34" w:unhideWhenUsed="0" w:qFormat="1"/>
-    <w:lsdException w:name="Quote" w:semiHidden="0" w:uiPriority="29" w:unhideWhenUsed="0" w:qFormat="1"/>
-    <w:lsdException w:name="Intense Quote" w:semiHidden="0" w:uiPriority="30" w:unhideWhenUsed="0" w:qFormat="1"/>
-    <w:lsdException w:name="Medium List 2 Accent 1" w:semiHidden="0" w:uiPriority="66" w:unhideWhenUsed="0"/>
-    <w:lsdException w:name="Medium Grid 1 Accent 1" w:semiHidden="0" w:uiPriority="67" w:unhideWhenUsed="0"/>
-    <w:lsdException w:name="Medium Grid 2 Accent 1" w:semiHidden="0" w:uiPriority="68" w:unhideWhenUsed="0"/>
-    <w:lsdException w:name="Medium Grid 3 Accent 1" w:semiHidden="0" w:uiPriority="69" w:unhideWhenUsed="0"/>
-    <w:lsdException w:name="Dark List Accent 1" w:semiHidden="0" w:uiPriority="70" w:unhideWhenUsed="0"/>
-    <w:lsdException w:name="Colorful Shading Accent 1" w:semiHidden="0" w:uiPriority="71" w:unhideWhenUsed="0"/>
-    <w:lsdException w:name="Colorful List Accent 1" w:semiHidden="0" w:uiPriority="72" w:unhideWhenUsed="0"/>
-    <w:lsdException w:name="Colorful Grid Accent 1" w:semiHidden="0" w:uiPriority="73" w:unhideWhenUsed="0"/>
-    <w:lsdException w:name="Light Shading Accent 2" w:semiHidden="0" w:uiPriority="60" w:unhideWhenUsed="0"/>
-    <w:lsdException w:name="Light List Accent 2" w:semiHidden="0" w:uiPriority="61" w:unhideWhenUsed="0"/>
-    <w:lsdException w:name="Light Grid Accent 2" w:semiHidden="0" w:uiPriority="62" w:unhideWhenUsed="0"/>
-    <w:lsdException w:name="Medium Shading 1 Accent 2" w:semiHidden="0" w:uiPriority="63" w:unhideWhenUsed="0"/>
-    <w:lsdException w:name="Medium Shading 2 Accent 2" w:semiHidden="0" w:uiPriority="64" w:unhideWhenUsed="0"/>
-    <w:lsdException w:name="Medium List 1 Accent 2" w:semiHidden="0" w:uiPriority="65" w:unhideWhenUsed="0"/>
-    <w:lsdException w:name="Medium List 2 Accent 2" w:semiHidden="0" w:uiPriority="66" w:unhideWhenUsed="0"/>
-    <w:lsdException w:name="Medium Grid 1 Accent 2" w:semiHidden="0" w:uiPriority="67" w:unhideWhenUsed="0"/>
-    <w:lsdException w:name="Medium Grid 2 Accent 2" w:semiHidden="0" w:uiPriority="68" w:unhideWhenUsed="0"/>
-    <w:lsdException w:name="Medium Grid 3 Accent 2" w:semiHidden="0" w:uiPriority="69" w:unhideWhenUsed="0"/>
-    <w:lsdException w:name="Dark List Accent 2" w:semiHidden="0" w:uiPriority="70" w:unhideWhenUsed="0"/>
-    <w:lsdException w:name="Colorful Shading Accent 2" w:semiHidden="0" w:uiPriority="71" w:unhideWhenUsed="0"/>
-    <w:lsdException w:name="Colorful List Accent 2" w:semiHidden="0" w:uiPriority="72" w:unhideWhenUsed="0"/>
-    <w:lsdException w:name="Colorful Grid Accent 2" w:semiHidden="0" w:uiPriority="73" w:unhideWhenUsed="0"/>
-    <w:lsdException w:name="Light Shading Accent 3" w:semiHidden="0" w:uiPriority="60" w:unhideWhenUsed="0"/>
-    <w:lsdException w:name="Light List Accent 3" w:semiHidden="0" w:uiPriority="61" w:unhideWhenUsed="0"/>
-    <w:lsdException w:name="Light Grid Accent 3" w:semiHidden="0" w:uiPriority="62" w:unhideWhenUsed="0"/>
-    <w:lsdException w:name="Medium Shading 1 Accent 3" w:semiHidden="0" w:uiPriority="63" w:unhideWhenUsed="0"/>
-    <w:lsdException w:name="Medium Shading 2 Accent 3" w:semiHidden="0" w:uiPriority="64" w:unhideWhenUsed="0"/>
-    <w:lsdException w:name="Medium List 1 Accent 3" w:semiHidden="0" w:uiPriority="65" w:unhideWhenUsed="0"/>
-    <w:lsdException w:name="Medium List 2 Accent 3" w:semiHidden="0" w:uiPriority="66" w:unhideWhenUsed="0"/>
-    <w:lsdException w:name="Medium Grid 1 Accent 3" w:semiHidden="0" w:uiPriority="67" w:unhideWhenUsed="0"/>
-    <w:lsdException w:name="Medium Grid 2 Accent 3" w:semiHidden="0" w:uiPriority="68" w:unhideWhenUsed="0"/>
-    <w:lsdException w:name="Medium Grid 3 Accent 3" w:semiHidden="0" w:uiPriority="69" w:unhideWhenUsed="0"/>
-    <w:lsdException w:name="Dark List Accent 3" w:semiHidden="0" w:uiPriority="70" w:unhideWhenUsed="0"/>
-    <w:lsdException w:name="Colorful Shading Accent 3" w:semiHidden="0" w:uiPriority="71" w:unhideWhenUsed="0"/>
-    <w:lsdException w:name="Colorful List Accent 3" w:semiHidden="0" w:uiPriority="72" w:unhideWhenUsed="0"/>
-    <w:lsdException w:name="Colorful Grid Accent 3" w:semiHidden="0" w:uiPriority="73" w:unhideWhenUsed="0"/>
-    <w:lsdException w:name="Light Shading Accent 4" w:semiHidden="0" w:uiPriority="60" w:unhideWhenUsed="0"/>
-    <w:lsdException w:name="Light List Accent 4" w:semiHidden="0" w:uiPriority="61" w:unhideWhenUsed="0"/>
-    <w:lsdException w:name="Light Grid Accent 4" w:semiHidden="0" w:uiPriority="62" w:unhideWhenUsed="0"/>
-    <w:lsdException w:name="Medium Shading 1 Accent 4" w:semiHidden="0" w:uiPriority="63" w:unhideWhenUsed="0"/>
-    <w:lsdException w:name="Medium Shading 2 Accent 4" w:semiHidden="0" w:uiPriority="64" w:unhideWhenUsed="0"/>
-    <w:lsdException w:name="Medium List 1 Accent 4" w:semiHidden="0" w:uiPriority="65" w:unhideWhenUsed="0"/>
-    <w:lsdException w:name="Medium List 2 Accent 4" w:semiHidden="0" w:uiPriority="66" w:unhideWhenUsed="0"/>
-    <w:lsdException w:name="Medium Grid 1 Accent 4" w:semiHidden="0" w:uiPriority="67" w:unhideWhenUsed="0"/>
-    <w:lsdException w:name="Medium Grid 2 Accent 4" w:semiHidden="0" w:uiPriority="68" w:unhideWhenUsed="0"/>
-    <w:lsdException w:name="Medium Grid 3 Accent 4" w:semiHidden="0" w:uiPriority="69" w:unhideWhenUsed="0"/>
-    <w:lsdException w:name="Dark List Accent 4" w:semiHidden="0" w:uiPriority="70" w:unhideWhenUsed="0"/>
-    <w:lsdException w:name="Colorful Shading Accent 4" w:semiHidden="0" w:uiPriority="71" w:unhideWhenUsed="0"/>
-    <w:lsdException w:name="Colorful List Accent 4" w:semiHidden="0" w:uiPriority="72" w:unhideWhenUsed="0"/>
-    <w:lsdException w:name="Colorful Grid Accent 4" w:semiHidden="0" w:uiPriority="73" w:unhideWhenUsed="0"/>
-    <w:lsdException w:name="Light Shading Accent 5" w:semiHidden="0" w:uiPriority="60" w:unhideWhenUsed="0"/>
-    <w:lsdException w:name="Light List Accent 5" w:semiHidden="0" w:uiPriority="61" w:unhideWhenUsed="0"/>
-    <w:lsdException w:name="Light Grid Accent 5" w:semiHidden="0" w:uiPriority="62" w:unhideWhenUsed="0"/>
-    <w:lsdException w:name="Medium Shading 1 Accent 5" w:semiHidden="0" w:uiPriority="63" w:unhideWhenUsed="0"/>
-    <w:lsdException w:name="Medium Shading 2 Accent 5" w:semiHidden="0" w:uiPriority="64" w:unhideWhenUsed="0"/>
-    <w:lsdException w:name="Medium List 1 Accent 5" w:semiHidden="0" w:uiPriority="65" w:unhideWhenUsed="0"/>
-    <w:lsdException w:name="Medium List 2 Accent 5" w:semiHidden="0" w:uiPriority="66" w:unhideWhenUsed="0"/>
-    <w:lsdException w:name="Medium Grid 1 Accent 5" w:semiHidden="0" w:uiPriority="67" w:unhideWhenUsed="0"/>
-    <w:lsdException w:name="Medium Grid 2 Accent 5" w:semiHidden="0" w:uiPriority="68" w:unhideWhenUsed="0"/>
-    <w:lsdException w:name="Medium Grid 3 Accent 5" w:semiHidden="0" w:uiPriority="69" w:unhideWhenUsed="0"/>
-    <w:lsdException w:name="Dark List Accent 5" w:semiHidden="0" w:uiPriority="70" w:unhideWhenUsed="0"/>
-    <w:lsdException w:name="Colorful Shading Accent 5" w:semiHidden="0" w:uiPriority="71" w:unhideWhenUsed="0"/>
-    <w:lsdException w:name="Colorful List Accent 5" w:semiHidden="0" w:uiPriority="72" w:unhideWhenUsed="0"/>
-    <w:lsdException w:name="Colorful Grid Accent 5" w:semiHidden="0" w:uiPriority="73" w:unhideWhenUsed="0"/>
-    <w:lsdException w:name="Light Shading Accent 6" w:semiHidden="0" w:uiPriority="60" w:unhideWhenUsed="0"/>
-    <w:lsdException w:name="Light List Accent 6" w:semiHidden="0" w:uiPriority="61" w:unhideWhenUsed="0"/>
-    <w:lsdException w:name="Light Grid Accent 6" w:semiHidden="0" w:uiPriority="62" w:unhideWhenUsed="0"/>
-    <w:lsdException w:name="Medium Shading 1 Accent 6" w:semiHidden="0" w:uiPriority="63" w:unhideWhenUsed="0"/>
-    <w:lsdException w:name="Medium Shading 2 Accent 6" w:semiHidden="0" w:uiPriority="64" w:unhideWhenUsed="0"/>
-    <w:lsdException w:name="Medium List 1 Accent 6" w:semiHidden="0" w:uiPriority="65" w:unhideWhenUsed="0"/>
-    <w:lsdException w:name="Medium List 2 Accent 6" w:semiHidden="0" w:uiPriority="66" w:unhideWhenUsed="0"/>
-    <w:lsdException w:name="Medium Grid 1 Accent 6" w:semiHidden="0" w:uiPriority="67" w:unhideWhenUsed="0"/>
-    <w:lsdException w:name="Medium Grid 2 Accent 6" w:semiHidden="0" w:uiPriority="68" w:unhideWhenUsed="0"/>
-    <w:lsdException w:name="Medium Grid 3 Accent 6" w:semiHidden="0" w:uiPriority="69" w:unhideWhenUsed="0"/>
-    <w:lsdException w:name="Dark List Accent 6" w:semiHidden="0" w:uiPriority="70" w:unhideWhenUsed="0"/>
-    <w:lsdException w:name="Colorful Shading Accent 6" w:semiHidden="0" w:uiPriority="71" w:unhideWhenUsed="0"/>
-    <w:lsdException w:name="Colorful List Accent 6" w:semiHidden="0" w:uiPriority="72" w:unhideWhenUsed="0"/>
-    <w:lsdException w:name="Colorful Grid Accent 6" w:semiHidden="0" w:uiPriority="73" w:unhideWhenUsed="0"/>
-    <w:lsdException w:name="Subtle Emphasis" w:semiHidden="0" w:uiPriority="19" w:unhideWhenUsed="0" w:qFormat="1"/>
-    <w:lsdException w:name="Intense Emphasis" w:semiHidden="0" w:uiPriority="21" w:unhideWhenUsed="0" w:qFormat="1"/>
-    <w:lsdException w:name="Subtle Reference" w:semiHidden="0" w:uiPriority="31" w:unhideWhenUsed="0" w:qFormat="1"/>
-    <w:lsdException w:name="Intense Reference" w:semiHidden="0" w:uiPriority="32" w:unhideWhenUsed="0" w:qFormat="1"/>
-    <w:lsdException w:name="Book Title" w:semiHidden="0" w:uiPriority="33" w:unhideWhenUsed="0" w:qFormat="1"/>
-    <w:lsdException w:name="Bibliography" w:uiPriority="37"/>
-    <w:lsdException w:name="TOC Heading" w:uiPriority="39" w:qFormat="1"/>
+  <w:latentStyles w:defLockedState="0" w:defUIPriority="99" w:defSemiHidden="0" w:defUnhideWhenUsed="0" w:defQFormat="0" w:count="372">
+    <w:lsdException w:name="Normal" w:uiPriority="0" w:qFormat="1"/>
+    <w:lsdException w:name="heading 1" w:uiPriority="9" w:qFormat="1"/>
+    <w:lsdException w:name="heading 2" w:semiHidden="1" w:uiPriority="9" w:unhideWhenUsed="1" w:qFormat="1"/>
+    <w:lsdException w:name="heading 3" w:semiHidden="1" w:uiPriority="9" w:unhideWhenUsed="1" w:qFormat="1"/>
+    <w:lsdException w:name="heading 4" w:semiHidden="1" w:uiPriority="9" w:unhideWhenUsed="1" w:qFormat="1"/>
+    <w:lsdException w:name="heading 5" w:semiHidden="1" w:uiPriority="9" w:unhideWhenUsed="1" w:qFormat="1"/>
+    <w:lsdException w:name="heading 6" w:semiHidden="1" w:uiPriority="9" w:unhideWhenUsed="1" w:qFormat="1"/>
+    <w:lsdException w:name="heading 7" w:semiHidden="1" w:uiPriority="9" w:unhideWhenUsed="1" w:qFormat="1"/>
+    <w:lsdException w:name="heading 8" w:semiHidden="1" w:uiPriority="9" w:unhideWhenUsed="1" w:qFormat="1"/>
+    <w:lsdException w:name="heading 9" w:semiHidden="1" w:uiPriority="9" w:unhideWhenUsed="1" w:qFormat="1"/>
+    <w:lsdException w:name="index 1" w:semiHidden="1" w:unhideWhenUsed="1"/>
+    <w:lsdException w:name="index 2" w:semiHidden="1" w:unhideWhenUsed="1"/>
+    <w:lsdException w:name="index 3" w:semiHidden="1" w:unhideWhenUsed="1"/>
+    <w:lsdException w:name="index 4" w:semiHidden="1" w:unhideWhenUsed="1"/>
+    <w:lsdException w:name="index 5" w:semiHidden="1" w:unhideWhenUsed="1"/>
+    <w:lsdException w:name="index 6" w:semiHidden="1" w:unhideWhenUsed="1"/>
+    <w:lsdException w:name="index 7" w:semiHidden="1" w:unhideWhenUsed="1"/>
+    <w:lsdException w:name="index 8" w:semiHidden="1" w:unhideWhenUsed="1"/>
+    <w:lsdException w:name="index 9" w:semiHidden="1" w:unhideWhenUsed="1"/>
+    <w:lsdException w:name="toc 1" w:semiHidden="1" w:uiPriority="39" w:unhideWhenUsed="1"/>
+    <w:lsdException w:name="toc 2" w:semiHidden="1" w:uiPriority="39" w:unhideWhenUsed="1"/>
+    <w:lsdException w:name="toc 3" w:semiHidden="1" w:uiPriority="39" w:unhideWhenUsed="1"/>
+    <w:lsdException w:name="toc 4" w:semiHidden="1" w:uiPriority="39" w:unhideWhenUsed="1"/>
+    <w:lsdException w:name="toc 5" w:semiHidden="1" w:uiPriority="39" w:unhideWhenUsed="1"/>
+    <w:lsdException w:name="toc 6" w:semiHidden="1" w:uiPriority="39" w:unhideWhenUsed="1"/>
+    <w:lsdException w:name="toc 7" w:semiHidden="1" w:uiPriority="39" w:unhideWhenUsed="1"/>
+    <w:lsdException w:name="toc 8" w:semiHidden="1" w:uiPriority="39" w:unhideWhenUsed="1"/>
+    <w:lsdException w:name="toc 9" w:semiHidden="1" w:uiPriority="39" w:unhideWhenUsed="1"/>
+    <w:lsdException w:name="Normal Indent" w:semiHidden="1" w:unhideWhenUsed="1"/>
+    <w:lsdException w:name="footnote text" w:semiHidden="1" w:unhideWhenUsed="1"/>
+    <w:lsdException w:name="annotation text" w:semiHidden="1" w:unhideWhenUsed="1"/>
+    <w:lsdException w:name="header" w:semiHidden="1" w:unhideWhenUsed="1"/>
+    <w:lsdException w:name="footer" w:semiHidden="1" w:unhideWhenUsed="1"/>
+    <w:lsdException w:name="index heading" w:semiHidden="1" w:unhideWhenUsed="1"/>
+    <w:lsdException w:name="caption" w:semiHidden="1" w:uiPriority="35" w:unhideWhenUsed="1" w:qFormat="1"/>
+    <w:lsdException w:name="table of figures" w:semiHidden="1" w:unhideWhenUsed="1"/>
+    <w:lsdException w:name="envelope address" w:semiHidden="1" w:unhideWhenUsed="1"/>
+    <w:lsdException w:name="envelope return" w:semiHidden="1" w:unhideWhenUsed="1"/>
+    <w:lsdException w:name="footnote reference" w:semiHidden="1" w:unhideWhenUsed="1"/>
+    <w:lsdException w:name="annotation reference" w:semiHidden="1" w:unhideWhenUsed="1"/>
+    <w:lsdException w:name="line number" w:semiHidden="1" w:unhideWhenUsed="1"/>
+    <w:lsdException w:name="page number" w:semiHidden="1" w:unhideWhenUsed="1"/>
+    <w:lsdException w:name="endnote reference" w:semiHidden="1" w:unhideWhenUsed="1"/>
+    <w:lsdException w:name="endnote text" w:semiHidden="1" w:unhideWhenUsed="1"/>
+    <w:lsdException w:name="table of authorities" w:semiHidden="1" w:unhideWhenUsed="1"/>
+    <w:lsdException w:name="macro" w:semiHidden="1" w:unhideWhenUsed="1"/>
+    <w:lsdException w:name="toa heading" w:semiHidden="1" w:unhideWhenUsed="1"/>
+    <w:lsdException w:name="List" w:semiHidden="1" w:unhideWhenUsed="1"/>
+    <w:lsdException w:name="List Bullet" w:semiHidden="1" w:unhideWhenUsed="1"/>
+    <w:lsdException w:name="List Number" w:semiHidden="1" w:unhideWhenUsed="1"/>
+    <w:lsdException w:name="List 2" w:semiHidden="1" w:unhideWhenUsed="1"/>
+    <w:lsdException w:name="List 3" w:semiHidden="1" w:unhideWhenUsed="1"/>
+    <w:lsdException w:name="List 4" w:semiHidden="1" w:unhideWhenUsed="1"/>
+    <w:lsdException w:name="List 5" w:semiHidden="1" w:unhideWhenUsed="1"/>
+    <w:lsdException w:name="List Bullet 2" w:semiHidden="1" w:unhideWhenUsed="1"/>
+    <w:lsdException w:name="List Bullet 3" w:semiHidden="1" w:unhideWhenUsed="1"/>
+    <w:lsdException w:name="List Bullet 4" w:semiHidden="1" w:unhideWhenUsed="1"/>
+    <w:lsdException w:name="List Bullet 5" w:semiHidden="1" w:unhideWhenUsed="1"/>
+    <w:lsdException w:name="List Number 2" w:semiHidden="1" w:unhideWhenUsed="1"/>
+    <w:lsdException w:name="List Number 3" w:semiHidden="1" w:unhideWhenUsed="1"/>
+    <w:lsdException w:name="List Number 4" w:semiHidden="1" w:unhideWhenUsed="1"/>
+    <w:lsdException w:name="List Number 5" w:semiHidden="1" w:unhideWhenUsed="1"/>
+    <w:lsdException w:name="Title" w:uiPriority="10" w:qFormat="1"/>
+    <w:lsdException w:name="Closing" w:semiHidden="1" w:unhideWhenUsed="1"/>
+    <w:lsdException w:name="Signature" w:semiHidden="1" w:unhideWhenUsed="1"/>
+    <w:lsdException w:name="Default Paragraph Font" w:semiHidden="1" w:uiPriority="1" w:unhideWhenUsed="1"/>
+    <w:lsdException w:name="Body Text" w:semiHidden="1" w:unhideWhenUsed="1"/>
+    <w:lsdException w:name="Body Text Indent" w:semiHidden="1" w:unhideWhenUsed="1"/>
+    <w:lsdException w:name="List Continue" w:semiHidden="1" w:unhideWhenUsed="1"/>
+    <w:lsdException w:name="List Continue 2" w:semiHidden="1" w:unhideWhenUsed="1"/>
+    <w:lsdException w:name="List Continue 3" w:semiHidden="1" w:unhideWhenUsed="1"/>
+    <w:lsdException w:name="List Continue 4" w:semiHidden="1" w:unhideWhenUsed="1"/>
+    <w:lsdException w:name="List Continue 5" w:semiHidden="1" w:unhideWhenUsed="1"/>
+    <w:lsdException w:name="Message Header" w:semiHidden="1" w:unhideWhenUsed="1"/>
+    <w:lsdException w:name="Subtitle" w:uiPriority="11" w:qFormat="1"/>
+    <w:lsdException w:name="Salutation" w:semiHidden="1" w:unhideWhenUsed="1"/>
+    <w:lsdException w:name="Date" w:semiHidden="1" w:unhideWhenUsed="1"/>
+    <w:lsdException w:name="Body Text First Indent" w:semiHidden="1" w:unhideWhenUsed="1"/>
+    <w:lsdException w:name="Body Text First Indent 2" w:semiHidden="1" w:unhideWhenUsed="1"/>
+    <w:lsdException w:name="Note Heading" w:semiHidden="1" w:unhideWhenUsed="1"/>
+    <w:lsdException w:name="Body Text 2" w:semiHidden="1" w:unhideWhenUsed="1"/>
+    <w:lsdException w:name="Body Text 3" w:semiHidden="1" w:unhideWhenUsed="1"/>
+    <w:lsdException w:name="Body Text Indent 2" w:semiHidden="1" w:unhideWhenUsed="1"/>
+    <w:lsdException w:name="Body Text Indent 3" w:semiHidden="1" w:unhideWhenUsed="1"/>
+    <w:lsdException w:name="Block Text" w:semiHidden="1" w:unhideWhenUsed="1"/>
+    <w:lsdException w:name="Hyperlink" w:semiHidden="1" w:unhideWhenUsed="1"/>
+    <w:lsdException w:name="FollowedHyperlink" w:semiHidden="1" w:unhideWhenUsed="1"/>
+    <w:lsdException w:name="Strong" w:uiPriority="22" w:qFormat="1"/>
+    <w:lsdException w:name="Emphasis" w:uiPriority="20" w:qFormat="1"/>
+    <w:lsdException w:name="Document Map" w:semiHidden="1" w:unhideWhenUsed="1"/>
+    <w:lsdException w:name="Plain Text" w:semiHidden="1" w:unhideWhenUsed="1"/>
+    <w:lsdException w:name="E-mail Signature" w:semiHidden="1" w:unhideWhenUsed="1"/>
+    <w:lsdException w:name="HTML Top of Form" w:semiHidden="1" w:unhideWhenUsed="1"/>
+    <w:lsdException w:name="HTML Bottom of Form" w:semiHidden="1" w:unhideWhenUsed="1"/>
+    <w:lsdException w:name="Normal (Web)" w:semiHidden="1" w:unhideWhenUsed="1"/>
+    <w:lsdException w:name="HTML Acronym" w:semiHidden="1" w:unhideWhenUsed="1"/>
+    <w:lsdException w:name="HTML Address" w:semiHidden="1" w:unhideWhenUsed="1"/>
+    <w:lsdException w:name="HTML Cite" w:semiHidden="1" w:unhideWhenUsed="1"/>
+    <w:lsdException w:name="HTML Code" w:semiHidden="1" w:unhideWhenUsed="1"/>
+    <w:lsdException w:name="HTML Definition" w:semiHidden="1" w:unhideWhenUsed="1"/>
+    <w:lsdException w:name="HTML Keyboard" w:semiHidden="1" w:unhideWhenUsed="1"/>
+    <w:lsdException w:name="HTML Preformatted" w:semiHidden="1" w:unhideWhenUsed="1"/>
+    <w:lsdException w:name="HTML Sample" w:semiHidden="1" w:unhideWhenUsed="1"/>
+    <w:lsdException w:name="HTML Typewriter" w:semiHidden="1" w:unhideWhenUsed="1"/>
+    <w:lsdException w:name="HTML Variable" w:semiHidden="1" w:unhideWhenUsed="1"/>
+    <w:lsdException w:name="Normal Table" w:semiHidden="1" w:unhideWhenUsed="1"/>
+    <w:lsdException w:name="annotation subject" w:semiHidden="1" w:unhideWhenUsed="1"/>
+    <w:lsdException w:name="No List" w:semiHidden="1" w:unhideWhenUsed="1"/>
+    <w:lsdException w:name="Outline List 1" w:semiHidden="1" w:unhideWhenUsed="1"/>
+    <w:lsdException w:name="Outline List 2" w:semiHidden="1" w:unhideWhenUsed="1"/>
+    <w:lsdException w:name="Outline List 3" w:semiHidden="1" w:unhideWhenUsed="1"/>
+    <w:lsdException w:name="Table Simple 1" w:semiHidden="1" w:unhideWhenUsed="1"/>
+    <w:lsdException w:name="Table Simple 2" w:semiHidden="1" w:unhideWhenUsed="1"/>
+    <w:lsdException w:name="Table Simple 3" w:semiHidden="1" w:unhideWhenUsed="1"/>
+    <w:lsdException w:name="Table Classic 1" w:semiHidden="1" w:unhideWhenUsed="1"/>
+    <w:lsdException w:name="Table Classic 2" w:semiHidden="1" w:unhideWhenUsed="1"/>
+    <w:lsdException w:name="Table Classic 3" w:semiHidden="1" w:unhideWhenUsed="1"/>
+    <w:lsdException w:name="Table Classic 4" w:semiHidden="1" w:unhideWhenUsed="1"/>
+    <w:lsdException w:name="Table Colorful 1" w:semiHidden="1" w:unhideWhenUsed="1"/>
+    <w:lsdException w:name="Table Colorful 2" w:semiHidden="1" w:unhideWhenUsed="1"/>
+    <w:lsdException w:name="Table Colorful 3" w:semiHidden="1" w:unhideWhenUsed="1"/>
+    <w:lsdException w:name="Table Columns 1" w:semiHidden="1" w:unhideWhenUsed="1"/>
+    <w:lsdException w:name="Table Columns 2" w:semiHidden="1" w:unhideWhenUsed="1"/>
+    <w:lsdException w:name="Table Columns 3" w:semiHidden="1" w:unhideWhenUsed="1"/>
+    <w:lsdException w:name="Table Columns 4" w:semiHidden="1" w:unhideWhenUsed="1"/>
+    <w:lsdException w:name="Table Columns 5" w:semiHidden="1" w:unhideWhenUsed="1"/>
+    <w:lsdException w:name="Table Grid 1" w:semiHidden="1" w:unhideWhenUsed="1"/>
+    <w:lsdException w:name="Table Grid 2" w:semiHidden="1" w:unhideWhenUsed="1"/>
+    <w:lsdException w:name="Table Grid 3" w:semiHidden="1" w:unhideWhenUsed="1"/>
+    <w:lsdException w:name="Table Grid 4" w:semiHidden="1" w:unhideWhenUsed="1"/>
+    <w:lsdException w:name="Table Grid 5" w:semiHidden="1" w:unhideWhenUsed="1"/>
+    <w:lsdException w:name="Table Grid 6" w:semiHidden="1" w:unhideWhenUsed="1"/>
+    <w:lsdException w:name="Table Grid 7" w:semiHidden="1" w:unhideWhenUsed="1"/>
+    <w:lsdException w:name="Table Grid 8" w:semiHidden="1" w:unhideWhenUsed="1"/>
+    <w:lsdException w:name="Table List 1" w:semiHidden="1" w:unhideWhenUsed="1"/>
+    <w:lsdException w:name="Table List 2" w:semiHidden="1" w:unhideWhenUsed="1"/>
+    <w:lsdException w:name="Table List 3" w:semiHidden="1" w:unhideWhenUsed="1"/>
+    <w:lsdException w:name="Table List 4" w:semiHidden="1" w:unhideWhenUsed="1"/>
+    <w:lsdException w:name="Table List 5" w:semiHidden="1" w:unhideWhenUsed="1"/>
+    <w:lsdException w:name="Table List 6" w:semiHidden="1" w:unhideWhenUsed="1"/>
+    <w:lsdException w:name="Table List 7" w:semiHidden="1" w:unhideWhenUsed="1"/>
+    <w:lsdException w:name="Table List 8" w:semiHidden="1" w:unhideWhenUsed="1"/>
+    <w:lsdException w:name="Table 3D effects 1" w:semiHidden="1" w:unhideWhenUsed="1"/>
+    <w:lsdException w:name="Table 3D effects 2" w:semiHidden="1" w:unhideWhenUsed="1"/>
+    <w:lsdException w:name="Table 3D effects 3" w:semiHidden="1" w:unhideWhenUsed="1"/>
+    <w:lsdException w:name="Table Contemporary" w:semiHidden="1" w:unhideWhenUsed="1"/>
+    <w:lsdException w:name="Table Elegant" w:semiHidden="1" w:unhideWhenUsed="1"/>
+    <w:lsdException w:name="Table Professional" w:semiHidden="1" w:unhideWhenUsed="1"/>
+    <w:lsdException w:name="Table Subtle 1" w:semiHidden="1" w:unhideWhenUsed="1"/>
+    <w:lsdException w:name="Table Subtle 2" w:semiHidden="1" w:unhideWhenUsed="1"/>
+    <w:lsdException w:name="Table Web 1" w:semiHidden="1" w:unhideWhenUsed="1"/>
+    <w:lsdException w:name="Table Web 2" w:semiHidden="1" w:unhideWhenUsed="1"/>
+    <w:lsdException w:name="Table Web 3" w:semiHidden="1" w:unhideWhenUsed="1"/>
+    <w:lsdException w:name="Balloon Text" w:semiHidden="1" w:unhideWhenUsed="1"/>
+    <w:lsdException w:name="Table Grid" w:uiPriority="59"/>
+    <w:lsdException w:name="Table Theme" w:semiHidden="1" w:unhideWhenUsed="1"/>
+    <w:lsdException w:name="Placeholder Text" w:semiHidden="1"/>
+    <w:lsdException w:name="No Spacing" w:uiPriority="1" w:qFormat="1"/>
+    <w:lsdException w:name="Light Shading" w:uiPriority="60"/>
+    <w:lsdException w:name="Light List" w:uiPriority="61"/>
+    <w:lsdException w:name="Light Grid" w:uiPriority="62"/>
+    <w:lsdException w:name="Medium Shading 1" w:uiPriority="63"/>
+    <w:lsdException w:name="Medium Shading 2" w:uiPriority="64"/>
+    <w:lsdException w:name="Medium List 1" w:uiPriority="65"/>
+    <w:lsdException w:name="Medium List 2" w:uiPriority="66"/>
+    <w:lsdException w:name="Medium Grid 1" w:uiPriority="67"/>
+    <w:lsdException w:name="Medium Grid 2" w:uiPriority="68"/>
+    <w:lsdException w:name="Medium Grid 3" w:uiPriority="69"/>
+    <w:lsdException w:name="Dark List" w:uiPriority="70"/>
+    <w:lsdException w:name="Colorful Shading" w:uiPriority="71"/>
+    <w:lsdException w:name="Colorful List" w:uiPriority="72"/>
+    <w:lsdException w:name="Colorful Grid" w:uiPriority="73"/>
+    <w:lsdException w:name="Light Shading Accent 1" w:uiPriority="60"/>
+    <w:lsdException w:name="Light List Accent 1" w:uiPriority="61"/>
+    <w:lsdException w:name="Light Grid Accent 1" w:uiPriority="62"/>
+    <w:lsdException w:name="Medium Shading 1 Accent 1" w:uiPriority="63"/>
+    <w:lsdException w:name="Medium Shading 2 Accent 1" w:uiPriority="64"/>
+    <w:lsdException w:name="Medium List 1 Accent 1" w:uiPriority="65"/>
+    <w:lsdException w:name="Revision" w:semiHidden="1"/>
+    <w:lsdException w:name="List Paragraph" w:uiPriority="34" w:qFormat="1"/>
+    <w:lsdException w:name="Quote" w:uiPriority="29" w:qFormat="1"/>
+    <w:lsdException w:name="Intense Quote" w:uiPriority="30" w:qFormat="1"/>
+    <w:lsdException w:name="Medium List 2 Accent 1" w:uiPriority="66"/>
+    <w:lsdException w:name="Medium Grid 1 Accent 1" w:uiPriority="67"/>
+    <w:lsdException w:name="Medium Grid 2 Accent 1" w:uiPriority="68"/>
+    <w:lsdException w:name="Medium Grid 3 Accent 1" w:uiPriority="69"/>
+    <w:lsdException w:name="Dark List Accent 1" w:uiPriority="70"/>
+    <w:lsdException w:name="Colorful Shading Accent 1" w:uiPriority="71"/>
+    <w:lsdException w:name="Colorful List Accent 1" w:uiPriority="72"/>
+    <w:lsdException w:name="Colorful Grid Accent 1" w:uiPriority="73"/>
+    <w:lsdException w:name="Light Shading Accent 2" w:uiPriority="60"/>
+    <w:lsdException w:name="Light List Accent 2" w:uiPriority="61"/>
+    <w:lsdException w:name="Light Grid Accent 2" w:uiPriority="62"/>
+    <w:lsdException w:name="Medium Shading 1 Accent 2" w:uiPriority="63"/>
+    <w:lsdException w:name="Medium Shading 2 Accent 2" w:uiPriority="64"/>
+    <w:lsdException w:name="Medium List 1 Accent 2" w:uiPriority="65"/>
+    <w:lsdException w:name="Medium List 2 Accent 2" w:uiPriority="66"/>
+    <w:lsdException w:name="Medium Grid 1 Accent 2" w:uiPriority="67"/>
+    <w:lsdException w:name="Medium Grid 2 Accent 2" w:uiPriority="68"/>
+    <w:lsdException w:name="Medium Grid 3 Accent 2" w:uiPriority="69"/>
+    <w:lsdException w:name="Dark List Accent 2" w:uiPriority="70"/>
+    <w:lsdException w:name="Colorful Shading Accent 2" w:uiPriority="71"/>
+    <w:lsdException w:name="Colorful List Accent 2" w:uiPriority="72"/>
+    <w:lsdException w:name="Colorful Grid Accent 2" w:uiPriority="73"/>
+    <w:lsdException w:name="Light Shading Accent 3" w:uiPriority="60"/>
+    <w:lsdException w:name="Light List Accent 3" w:uiPriority="61"/>
+    <w:lsdException w:name="Light Grid Accent 3" w:uiPriority="62"/>
+    <w:lsdException w:name="Medium Shading 1 Accent 3" w:uiPriority="63"/>
+    <w:lsdException w:name="Medium Shading 2 Accent 3" w:uiPriority="64"/>
+    <w:lsdException w:name="Medium List 1 Accent 3" w:uiPriority="65"/>
+    <w:lsdException w:name="Medium List 2 Accent 3" w:uiPriority="66"/>
+    <w:lsdException w:name="Medium Grid 1 Accent 3" w:uiPriority="67"/>
+    <w:lsdException w:name="Medium Grid 2 Accent 3" w:uiPriority="68"/>
+    <w:lsdException w:name="Medium Grid 3 Accent 3" w:uiPriority="69"/>
+    <w:lsdException w:name="Dark List Accent 3" w:uiPriority="70"/>
+    <w:lsdException w:name="Colorful Shading Accent 3" w:uiPriority="71"/>
+    <w:lsdException w:name="Colorful List Accent 3" w:uiPriority="72"/>
+    <w:lsdException w:name="Colorful Grid Accent 3" w:uiPriority="73"/>
+    <w:lsdException w:name="Light Shading Accent 4" w:uiPriority="60"/>
+    <w:lsdException w:name="Light List Accent 4" w:uiPriority="61"/>
+    <w:lsdException w:name="Light Grid Accent 4" w:uiPriority="62"/>
+    <w:lsdException w:name="Medium Shading 1 Accent 4" w:uiPriority="63"/>
+    <w:lsdException w:name="Medium Shading 2 Accent 4" w:uiPriority="64"/>
+    <w:lsdException w:name="Medium List 1 Accent 4" w:uiPriority="65"/>
+    <w:lsdException w:name="Medium List 2 Accent 4" w:uiPriority="66"/>
+    <w:lsdException w:name="Medium Grid 1 Accent 4" w:uiPriority="67"/>
+    <w:lsdException w:name="Medium Grid 2 Accent 4" w:uiPriority="68"/>
+    <w:lsdException w:name="Medium Grid 3 Accent 4" w:uiPriority="69"/>
+    <w:lsdException w:name="Dark List Accent 4" w:uiPriority="70"/>
+    <w:lsdException w:name="Colorful Shading Accent 4" w:uiPriority="71"/>
+    <w:lsdException w:name="Colorful List Accent 4" w:uiPriority="72"/>
+    <w:lsdException w:name="Colorful Grid Accent 4" w:uiPriority="73"/>
+    <w:lsdException w:name="Light Shading Accent 5" w:uiPriority="60"/>
+    <w:lsdException w:name="Light List Accent 5" w:uiPriority="61"/>
+    <w:lsdException w:name="Light Grid Accent 5" w:uiPriority="62"/>
+    <w:lsdException w:name="Medium Shading 1 Accent 5" w:uiPriority="63"/>
+    <w:lsdException w:name="Medium Shading 2 Accent 5" w:uiPriority="64"/>
+    <w:lsdException w:name="Medium List 1 Accent 5" w:uiPriority="65"/>
+    <w:lsdException w:name="Medium List 2 Accent 5" w:uiPriority="66"/>
+    <w:lsdException w:name="Medium Grid 1 Accent 5" w:uiPriority="67"/>
+    <w:lsdException w:name="Medium Grid 2 Accent 5" w:uiPriority="68"/>
+    <w:lsdException w:name="Medium Grid 3 Accent 5" w:uiPriority="69"/>
+    <w:lsdException w:name="Dark List Accent 5" w:uiPriority="70"/>
+    <w:lsdException w:name="Colorful Shading Accent 5" w:uiPriority="71"/>
+    <w:lsdException w:name="Colorful List Accent 5" w:uiPriority="72"/>
+    <w:lsdException w:name="Colorful Grid Accent 5" w:uiPriority="73"/>
+    <w:lsdException w:name="Light Shading Accent 6" w:uiPriority="60"/>
+    <w:lsdException w:name="Light List Accent 6" w:uiPriority="61"/>
+    <w:lsdException w:name="Light Grid Accent 6" w:uiPriority="62"/>
+    <w:lsdException w:name="Medium Shading 1 Accent 6" w:uiPriority="63"/>
+    <w:lsdException w:name="Medium Shading 2 Accent 6" w:uiPriority="64"/>
+    <w:lsdException w:name="Medium List 1 Accent 6" w:uiPriority="65"/>
+    <w:lsdException w:name="Medium List 2 Accent 6" w:uiPriority="66"/>
+    <w:lsdException w:name="Medium Grid 1 Accent 6" w:uiPriority="67"/>
+    <w:lsdException w:name="Medium Grid 2 Accent 6" w:uiPriority="68"/>
+    <w:lsdException w:name="Medium Grid 3 Accent 6" w:uiPriority="69"/>
+    <w:lsdException w:name="Dark List Accent 6" w:uiPriority="70"/>
+    <w:lsdException w:name="Colorful Shading Accent 6" w:uiPriority="71"/>
+    <w:lsdException w:name="Colorful List Accent 6" w:uiPriority="72"/>
+    <w:lsdException w:name="Colorful Grid Accent 6" w:uiPriority="73"/>
+    <w:lsdException w:name="Subtle Emphasis" w:uiPriority="19" w:qFormat="1"/>
+    <w:lsdException w:name="Intense Emphasis" w:uiPriority="21" w:qFormat="1"/>
+    <w:lsdException w:name="Subtle Reference" w:uiPriority="31" w:qFormat="1"/>
+    <w:lsdException w:name="Intense Reference" w:uiPriority="32" w:qFormat="1"/>
+    <w:lsdException w:name="Book Title" w:uiPriority="33" w:qFormat="1"/>
+    <w:lsdException w:name="Bibliography" w:semiHidden="1" w:uiPriority="37" w:unhideWhenUsed="1"/>
+    <w:lsdException w:name="TOC Heading" w:semiHidden="1" w:uiPriority="39" w:unhideWhenUsed="1" w:qFormat="1"/>
+    <w:lsdException w:name="Plain Table 1" w:uiPriority="41"/>
+    <w:lsdException w:name="Plain Table 2" w:uiPriority="42"/>
+    <w:lsdException w:name="Plain Table 3" w:uiPriority="43"/>
+    <w:lsdException w:name="Plain Table 4" w:uiPriority="44"/>
+    <w:lsdException w:name="Plain Table 5" w:uiPriority="45"/>
+    <w:lsdException w:name="Grid Table Light" w:uiPriority="40"/>
+    <w:lsdException w:name="Grid Table 1 Light" w:uiPriority="46"/>
+    <w:lsdException w:name="Grid Table 2" w:uiPriority="47"/>
+    <w:lsdException w:name="Grid Table 3" w:uiPriority="48"/>
+    <w:lsdException w:name="Grid Table 4" w:uiPriority="49"/>
+    <w:lsdException w:name="Grid Table 5 Dark" w:uiPriority="50"/>
+    <w:lsdException w:name="Grid Table 6 Colorful" w:uiPriority="51"/>
+    <w:lsdException w:name="Grid Table 7 Colorful" w:uiPriority="52"/>
+    <w:lsdException w:name="Grid Table 1 Light Accent 1" w:uiPriority="46"/>
+    <w:lsdException w:name="Grid Table 2 Accent 1" w:uiPriority="47"/>
+    <w:lsdException w:name="Grid Table 3 Accent 1" w:uiPriority="48"/>
+    <w:lsdException w:name="Grid Table 4 Accent 1" w:uiPriority="49"/>
+    <w:lsdException w:name="Grid Table 5 Dark Accent 1" w:uiPriority="50"/>
+    <w:lsdException w:name="Grid Table 6 Colorful Accent 1" w:uiPriority="51"/>
+    <w:lsdException w:name="Grid Table 7 Colorful Accent 1" w:uiPriority="52"/>
+    <w:lsdException w:name="Grid Table 1 Light Accent 2" w:uiPriority="46"/>
+    <w:lsdException w:name="Grid Table 2 Accent 2" w:uiPriority="47"/>
+    <w:lsdException w:name="Grid Table 3 Accent 2" w:uiPriority="48"/>
+    <w:lsdException w:name="Grid Table 4 Accent 2" w:uiPriority="49"/>
+    <w:lsdException w:name="Grid Table 5 Dark Accent 2" w:uiPriority="50"/>
+    <w:lsdException w:name="Grid Table 6 Colorful Accent 2" w:uiPriority="51"/>
+    <w:lsdException w:name="Grid Table 7 Colorful Accent 2" w:uiPriority="52"/>
+    <w:lsdException w:name="Grid Table 1 Light Accent 3" w:uiPriority="46"/>
+    <w:lsdException w:name="Grid Table 2 Accent 3" w:uiPriority="47"/>
+    <w:lsdException w:name="Grid Table 3 Accent 3" w:uiPriority="48"/>
+    <w:lsdException w:name="Grid Table 4 Accent 3" w:uiPriority="49"/>
+    <w:lsdException w:name="Grid Table 5 Dark Accent 3" w:uiPriority="50"/>
+    <w:lsdException w:name="Grid Table 6 Colorful Accent 3" w:uiPriority="51"/>
+    <w:lsdException w:name="Grid Table 7 Colorful Accent 3" w:uiPriority="52"/>
+    <w:lsdException w:name="Grid Table 1 Light Accent 4" w:uiPriority="46"/>
+    <w:lsdException w:name="Grid Table 2 Accent 4" w:uiPriority="47"/>
+    <w:lsdException w:name="Grid Table 3 Accent 4" w:uiPriority="48"/>
+    <w:lsdException w:name="Grid Table 4 Accent 4" w:uiPriority="49"/>
+    <w:lsdException w:name="Grid Table 5 Dark Accent 4" w:uiPriority="50"/>
+    <w:lsdException w:name="Grid Table 6 Colorful Accent 4" w:uiPriority="51"/>
+    <w:lsdException w:name="Grid Table 7 Colorful Accent 4" w:uiPriority="52"/>
+    <w:lsdException w:name="Grid Table 1 Light Accent 5" w:uiPriority="46"/>
+    <w:lsdException w:name="Grid Table 2 Accent 5" w:uiPriority="47"/>
+    <w:lsdException w:name="Grid Table 3 Accent 5" w:uiPriority="48"/>
+    <w:lsdException w:name="Grid Table 4 Accent 5" w:uiPriority="49"/>
+    <w:lsdException w:name="Grid Table 5 Dark Accent 5" w:uiPriority="50"/>
+    <w:lsdException w:name="Grid Table 6 Colorful Accent 5" w:uiPriority="51"/>
+    <w:lsdException w:name="Grid Table 7 Colorful Accent 5" w:uiPriority="52"/>
+    <w:lsdException w:name="Grid Table 1 Light Accent 6" w:uiPriority="46"/>
+    <w:lsdException w:name="Grid Table 2 Accent 6" w:uiPriority="47"/>
+    <w:lsdException w:name="Grid Table 3 Accent 6" w:uiPriority="48"/>
+    <w:lsdException w:name="Grid Table 4 Accent 6" w:uiPriority="49"/>
+    <w:lsdException w:name="Grid Table 5 Dark Accent 6" w:uiPriority="50"/>
+    <w:lsdException w:name="Grid Table 6 Colorful Accent 6" w:uiPriority="51"/>
+    <w:lsdException w:name="Grid Table 7 Colorful Accent 6" w:uiPriority="52"/>
+    <w:lsdException w:name="List Table 1 Light" w:uiPriority="46"/>
+    <w:lsdException w:name="List Table 2" w:uiPriority="47"/>
+    <w:lsdException w:name="List Table 3" w:uiPriority="48"/>
+    <w:lsdException w:name="List Table 4" w:uiPriority="49"/>
+    <w:lsdException w:name="List Table 5 Dark" w:uiPriority="50"/>
+    <w:lsdException w:name="List Table 6 Colorful" w:uiPriority="51"/>
+    <w:lsdException w:name="List Table 7 Colorful" w:uiPriority="52"/>
+    <w:lsdException w:name="List Table 1 Light Accent 1" w:uiPriority="46"/>
+    <w:lsdException w:name="List Table 2 Accent 1" w:uiPriority="47"/>
+    <w:lsdException w:name="List Table 3 Accent 1" w:uiPriority="48"/>
+    <w:lsdException w:name="List Table 4 Accent 1" w:uiPriority="49"/>
+    <w:lsdException w:name="List Table 5 Dark Accent 1" w:uiPriority="50"/>
+    <w:lsdException w:name="List Table 6 Colorful Accent 1" w:uiPriority="51"/>
+    <w:lsdException w:name="List Table 7 Colorful Accent 1" w:uiPriority="52"/>
+    <w:lsdException w:name="List Table 1 Light Accent 2" w:uiPriority="46"/>
+    <w:lsdException w:name="List Table 2 Accent 2" w:uiPriority="47"/>
+    <w:lsdException w:name="List Table 3 Accent 2" w:uiPriority="48"/>
+    <w:lsdException w:name="List Table 4 Accent 2" w:uiPriority="49"/>
+    <w:lsdException w:name="List Table 5 Dark Accent 2" w:uiPriority="50"/>
+    <w:lsdException w:name="List Table 6 Colorful Accent 2" w:uiPriority="51"/>
+    <w:lsdException w:name="List Table 7 Colorful Accent 2" w:uiPriority="52"/>
+    <w:lsdException w:name="List Table 1 Light Accent 3" w:uiPriority="46"/>
+    <w:lsdException w:name="List Table 2 Accent 3" w:uiPriority="47"/>
+    <w:lsdException w:name="List Table 3 Accent 3" w:uiPriority="48"/>
+    <w:lsdException w:name="List Table 4 Accent 3" w:uiPriority="49"/>
+    <w:lsdException w:name="List Table 5 Dark Accent 3" w:uiPriority="50"/>
+    <w:lsdException w:name="List Table 6 Colorful Accent 3" w:uiPriority="51"/>
+    <w:lsdException w:name="List Table 7 Colorful Accent 3" w:uiPriority="52"/>
+    <w:lsdException w:name="List Table 1 Light Accent 4" w:uiPriority="46"/>
+    <w:lsdException w:name="List Table 2 Accent 4" w:uiPriority="47"/>
+    <w:lsdException w:name="List Table 3 Accent 4" w:uiPriority="48"/>
+    <w:lsdException w:name="List Table 4 Accent 4" w:uiPriority="49"/>
+    <w:lsdException w:name="List Table 5 Dark Accent 4" w:uiPriority="50"/>
+    <w:lsdException w:name="List Table 6 Colorful Accent 4" w:uiPriority="51"/>
+    <w:lsdException w:name="List Table 7 Colorful Accent 4" w:uiPriority="52"/>
+    <w:lsdException w:name="List Table 1 Light Accent 5" w:uiPriority="46"/>
+    <w:lsdException w:name="List Table 2 Accent 5" w:uiPriority="47"/>
+    <w:lsdException w:name="List Table 3 Accent 5" w:uiPriority="48"/>
+    <w:lsdException w:name="List Table 4 Accent 5" w:uiPriority="49"/>
+    <w:lsdException w:name="List Table 5 Dark Accent 5" w:uiPriority="50"/>
+    <w:lsdException w:name="List Table 6 Colorful Accent 5" w:uiPriority="51"/>
+    <w:lsdException w:name="List Table 7 Colorful Accent 5" w:uiPriority="52"/>
+    <w:lsdException w:name="List Table 1 Light Accent 6" w:uiPriority="46"/>
+    <w:lsdException w:name="List Table 2 Accent 6" w:uiPriority="47"/>
+    <w:lsdException w:name="List Table 3 Accent 6" w:uiPriority="48"/>
+    <w:lsdException w:name="List Table 4 Accent 6" w:uiPriority="49"/>
+    <w:lsdException w:name="List Table 5 Dark Accent 6" w:uiPriority="50"/>
+    <w:lsdException w:name="List Table 6 Colorful Accent 6" w:uiPriority="51"/>
+    <w:lsdException w:name="List Table 7 Colorful Accent 6" w:uiPriority="52"/>
+    <w:lsdException w:name="Mention" w:semiHidden="1" w:unhideWhenUsed="1"/>
   </w:latentStyles>
   <w:style w:type="paragraph" w:default="1" w:styleId="Normal">
     <w:name w:val="Normal"/>
@@ -2687,7 +2479,6 @@
     <w:uiPriority w:val="99"/>
     <w:semiHidden/>
     <w:unhideWhenUsed/>
-    <w:qFormat/>
     <w:tblPr>
       <w:tblInd w:w="0" w:type="dxa"/>
       <w:tblCellMar>
@@ -2818,7 +2609,7 @@
       <w:szCs w:val="28"/>
     </w:rPr>
   </w:style>
-  <w:style w:type="paragraph" w:styleId="TtulodeTDC">
+  <w:style w:type="paragraph" w:styleId="TtuloTDC">
     <w:name w:val="TOC Heading"/>
     <w:basedOn w:val="Ttulo1"/>
     <w:next w:val="Normal"/>
@@ -2855,319 +2646,6 @@
     </w:rPr>
   </w:style>
 </w:styles>
-</file>
-
-<file path=word/glossary/document.xml><?xml version="1.0" encoding="utf-8"?>
-<w:glossaryDocument xmlns:ve="http://schemas.openxmlformats.org/markup-compatibility/2006" xmlns:o="urn:schemas-microsoft-com:office:office" xmlns:r="http://schemas.openxmlformats.org/officeDocument/2006/relationships" xmlns:m="http://schemas.openxmlformats.org/officeDocument/2006/math" xmlns:v="urn:schemas-microsoft-com:vml" xmlns:wp="http://schemas.openxmlformats.org/drawingml/2006/wordprocessingDrawing" xmlns:w10="urn:schemas-microsoft-com:office:word" xmlns:w="http://schemas.openxmlformats.org/wordprocessingml/2006/main" xmlns:wne="http://schemas.microsoft.com/office/word/2006/wordml">
-  <w:docParts/>
-</w:glossaryDocument>
-</file>
-
-<file path=word/glossary/fontTable.xml><?xml version="1.0" encoding="utf-8"?>
-<w:fonts xmlns:r="http://schemas.openxmlformats.org/officeDocument/2006/relationships" xmlns:w="http://schemas.openxmlformats.org/wordprocessingml/2006/main">
-  <w:font w:name="Calibri">
-    <w:panose1 w:val="020F0502020204030204"/>
-    <w:charset w:val="00"/>
-    <w:family w:val="swiss"/>
-    <w:pitch w:val="variable"/>
-    <w:sig w:usb0="E00002FF" w:usb1="4000ACFF" w:usb2="00000001" w:usb3="00000000" w:csb0="0000019F" w:csb1="00000000"/>
-  </w:font>
-  <w:font w:name="Times New Roman">
-    <w:panose1 w:val="02020603050405020304"/>
-    <w:charset w:val="00"/>
-    <w:family w:val="roman"/>
-    <w:pitch w:val="variable"/>
-    <w:sig w:usb0="E0002EFF" w:usb1="C0007843" w:usb2="00000009" w:usb3="00000000" w:csb0="000001FF" w:csb1="00000000"/>
-  </w:font>
-  <w:font w:name="Cambria">
-    <w:panose1 w:val="02040503050406030204"/>
-    <w:charset w:val="00"/>
-    <w:family w:val="roman"/>
-    <w:pitch w:val="variable"/>
-    <w:sig w:usb0="E00002FF" w:usb1="400004FF" w:usb2="00000000" w:usb3="00000000" w:csb0="0000019F" w:csb1="00000000"/>
-  </w:font>
-  <w:font w:name="Tahoma">
-    <w:panose1 w:val="020B0604030504040204"/>
-    <w:charset w:val="00"/>
-    <w:family w:val="swiss"/>
-    <w:pitch w:val="variable"/>
-    <w:sig w:usb0="E1002EFF" w:usb1="C000605B" w:usb2="00000029" w:usb3="00000000" w:csb0="000101FF" w:csb1="00000000"/>
-  </w:font>
-  <w:font w:name="Lucida Console">
-    <w:panose1 w:val="020B0609040504020204"/>
-    <w:charset w:val="00"/>
-    <w:family w:val="modern"/>
-    <w:pitch w:val="fixed"/>
-    <w:sig w:usb0="8000028F" w:usb1="00001800" w:usb2="00000000" w:usb3="00000000" w:csb0="0000001F" w:csb1="00000000"/>
-  </w:font>
-  <w:font w:name="Arial">
-    <w:panose1 w:val="020B0604020202020204"/>
-    <w:charset w:val="00"/>
-    <w:family w:val="swiss"/>
-    <w:pitch w:val="variable"/>
-    <w:sig w:usb0="E0002EFF" w:usb1="C0007843" w:usb2="00000009" w:usb3="00000000" w:csb0="000001FF" w:csb1="00000000"/>
-  </w:font>
-</w:fonts>
-</file>
-
-<file path=word/glossary/settings.xml><?xml version="1.0" encoding="utf-8"?>
-<w:settings xmlns:o="urn:schemas-microsoft-com:office:office" xmlns:r="http://schemas.openxmlformats.org/officeDocument/2006/relationships" xmlns:m="http://schemas.openxmlformats.org/officeDocument/2006/math" xmlns:v="urn:schemas-microsoft-com:vml" xmlns:w10="urn:schemas-microsoft-com:office:word" xmlns:w="http://schemas.openxmlformats.org/wordprocessingml/2006/main" xmlns:sl="http://schemas.openxmlformats.org/schemaLibrary/2006/main">
-  <w:view w:val="normal"/>
-  <w:defaultTabStop w:val="708"/>
-  <w:hyphenationZone w:val="425"/>
-  <w:characterSpacingControl w:val="doNotCompress"/>
-  <w:compat>
-    <w:useFELayout/>
-  </w:compat>
-  <w:rsids>
-    <w:rsidRoot w:val="00043890"/>
-    <w:rsid w:val="00043890"/>
-    <w:rsid w:val="000E4540"/>
-    <w:rsid w:val="00581148"/>
-    <w:rsid w:val="007F2213"/>
-    <w:rsid w:val="008D5B61"/>
-    <w:rsid w:val="00D56D2B"/>
-  </w:rsids>
-  <m:mathPr>
-    <m:mathFont m:val="Cambria Math"/>
-    <m:brkBin m:val="before"/>
-    <m:brkBinSub m:val="--"/>
-    <m:smallFrac m:val="off"/>
-    <m:dispDef/>
-    <m:lMargin m:val="0"/>
-    <m:rMargin m:val="0"/>
-    <m:defJc m:val="centerGroup"/>
-    <m:wrapIndent m:val="1440"/>
-    <m:intLim m:val="subSup"/>
-    <m:naryLim m:val="undOvr"/>
-  </m:mathPr>
-  <w:themeFontLang w:val="es-ES"/>
-  <w:clrSchemeMapping w:bg1="light1" w:t1="dark1" w:bg2="light2" w:t2="dark2" w:accent1="accent1" w:accent2="accent2" w:accent3="accent3" w:accent4="accent4" w:accent5="accent5" w:accent6="accent6" w:hyperlink="hyperlink" w:followedHyperlink="followedHyperlink"/>
-  <w:decimalSymbol w:val=","/>
-  <w:listSeparator w:val=";"/>
-</w:settings>
-</file>
-
-<file path=word/glossary/styles.xml><?xml version="1.0" encoding="utf-8"?>
-<w:styles xmlns:r="http://schemas.openxmlformats.org/officeDocument/2006/relationships" xmlns:w="http://schemas.openxmlformats.org/wordprocessingml/2006/main">
-  <w:docDefaults>
-    <w:rPrDefault>
-      <w:rPr>
-        <w:rFonts w:asciiTheme="minorHAnsi" w:eastAsiaTheme="minorEastAsia" w:hAnsiTheme="minorHAnsi" w:cstheme="minorBidi"/>
-        <w:sz w:val="22"/>
-        <w:szCs w:val="22"/>
-        <w:lang w:val="es-ES" w:eastAsia="es-ES" w:bidi="ar-SA"/>
-      </w:rPr>
-    </w:rPrDefault>
-    <w:pPrDefault>
-      <w:pPr>
-        <w:spacing w:after="200" w:line="276" w:lineRule="auto"/>
-      </w:pPr>
-    </w:pPrDefault>
-  </w:docDefaults>
-  <w:latentStyles w:defLockedState="0" w:defUIPriority="99" w:defSemiHidden="1" w:defUnhideWhenUsed="1" w:defQFormat="0" w:count="267">
-    <w:lsdException w:name="Normal" w:semiHidden="0" w:uiPriority="0" w:unhideWhenUsed="0" w:qFormat="1"/>
-    <w:lsdException w:name="heading 1" w:semiHidden="0" w:uiPriority="9" w:unhideWhenUsed="0" w:qFormat="1"/>
-    <w:lsdException w:name="heading 2" w:uiPriority="9" w:qFormat="1"/>
-    <w:lsdException w:name="heading 3" w:uiPriority="9" w:qFormat="1"/>
-    <w:lsdException w:name="heading 4" w:uiPriority="9" w:qFormat="1"/>
-    <w:lsdException w:name="heading 5" w:uiPriority="9" w:qFormat="1"/>
-    <w:lsdException w:name="heading 6" w:uiPriority="9" w:qFormat="1"/>
-    <w:lsdException w:name="heading 7" w:uiPriority="9" w:qFormat="1"/>
-    <w:lsdException w:name="heading 8" w:uiPriority="9" w:qFormat="1"/>
-    <w:lsdException w:name="heading 9" w:uiPriority="9" w:qFormat="1"/>
-    <w:lsdException w:name="toc 1" w:uiPriority="39"/>
-    <w:lsdException w:name="toc 2" w:uiPriority="39"/>
-    <w:lsdException w:name="toc 3" w:uiPriority="39"/>
-    <w:lsdException w:name="toc 4" w:uiPriority="39"/>
-    <w:lsdException w:name="toc 5" w:uiPriority="39"/>
-    <w:lsdException w:name="toc 6" w:uiPriority="39"/>
-    <w:lsdException w:name="toc 7" w:uiPriority="39"/>
-    <w:lsdException w:name="toc 8" w:uiPriority="39"/>
-    <w:lsdException w:name="toc 9" w:uiPriority="39"/>
-    <w:lsdException w:name="caption" w:uiPriority="35" w:qFormat="1"/>
-    <w:lsdException w:name="Title" w:semiHidden="0" w:uiPriority="10" w:unhideWhenUsed="0" w:qFormat="1"/>
-    <w:lsdException w:name="Default Paragraph Font" w:uiPriority="1"/>
-    <w:lsdException w:name="Subtitle" w:semiHidden="0" w:uiPriority="11" w:unhideWhenUsed="0" w:qFormat="1"/>
-    <w:lsdException w:name="Strong" w:semiHidden="0" w:uiPriority="22" w:unhideWhenUsed="0" w:qFormat="1"/>
-    <w:lsdException w:name="Emphasis" w:semiHidden="0" w:uiPriority="20" w:unhideWhenUsed="0" w:qFormat="1"/>
-    <w:lsdException w:name="Table Grid" w:semiHidden="0" w:uiPriority="59" w:unhideWhenUsed="0"/>
-    <w:lsdException w:name="Placeholder Text" w:unhideWhenUsed="0"/>
-    <w:lsdException w:name="No Spacing" w:semiHidden="0" w:uiPriority="1" w:unhideWhenUsed="0" w:qFormat="1"/>
-    <w:lsdException w:name="Light Shading" w:semiHidden="0" w:uiPriority="60" w:unhideWhenUsed="0"/>
-    <w:lsdException w:name="Light List" w:semiHidden="0" w:uiPriority="61" w:unhideWhenUsed="0"/>
-    <w:lsdException w:name="Light Grid" w:semiHidden="0" w:uiPriority="62" w:unhideWhenUsed="0"/>
-    <w:lsdException w:name="Medium Shading 1" w:semiHidden="0" w:uiPriority="63" w:unhideWhenUsed="0"/>
-    <w:lsdException w:name="Medium Shading 2" w:semiHidden="0" w:uiPriority="64" w:unhideWhenUsed="0"/>
-    <w:lsdException w:name="Medium List 1" w:semiHidden="0" w:uiPriority="65" w:unhideWhenUsed="0"/>
-    <w:lsdException w:name="Medium List 2" w:semiHidden="0" w:uiPriority="66" w:unhideWhenUsed="0"/>
-    <w:lsdException w:name="Medium Grid 1" w:semiHidden="0" w:uiPriority="67" w:unhideWhenUsed="0"/>
-    <w:lsdException w:name="Medium Grid 2" w:semiHidden="0" w:uiPriority="68" w:unhideWhenUsed="0"/>
-    <w:lsdException w:name="Medium Grid 3" w:semiHidden="0" w:uiPriority="69" w:unhideWhenUsed="0"/>
-    <w:lsdException w:name="Dark List" w:semiHidden="0" w:uiPriority="70" w:unhideWhenUsed="0"/>
-    <w:lsdException w:name="Colorful Shading" w:semiHidden="0" w:uiPriority="71" w:unhideWhenUsed="0"/>
-    <w:lsdException w:name="Colorful List" w:semiHidden="0" w:uiPriority="72" w:unhideWhenUsed="0"/>
-    <w:lsdException w:name="Colorful Grid" w:semiHidden="0" w:uiPriority="73" w:unhideWhenUsed="0"/>
-    <w:lsdException w:name="Light Shading Accent 1" w:semiHidden="0" w:uiPriority="60" w:unhideWhenUsed="0"/>
-    <w:lsdException w:name="Light List Accent 1" w:semiHidden="0" w:uiPriority="61" w:unhideWhenUsed="0"/>
-    <w:lsdException w:name="Light Grid Accent 1" w:semiHidden="0" w:uiPriority="62" w:unhideWhenUsed="0"/>
-    <w:lsdException w:name="Medium Shading 1 Accent 1" w:semiHidden="0" w:uiPriority="63" w:unhideWhenUsed="0"/>
-    <w:lsdException w:name="Medium Shading 2 Accent 1" w:semiHidden="0" w:uiPriority="64" w:unhideWhenUsed="0"/>
-    <w:lsdException w:name="Medium List 1 Accent 1" w:semiHidden="0" w:uiPriority="65" w:unhideWhenUsed="0"/>
-    <w:lsdException w:name="Revision" w:unhideWhenUsed="0"/>
-    <w:lsdException w:name="List Paragraph" w:semiHidden="0" w:uiPriority="34" w:unhideWhenUsed="0" w:qFormat="1"/>
-    <w:lsdException w:name="Quote" w:semiHidden="0" w:uiPriority="29" w:unhideWhenUsed="0" w:qFormat="1"/>
-    <w:lsdException w:name="Intense Quote" w:semiHidden="0" w:uiPriority="30" w:unhideWhenUsed="0" w:qFormat="1"/>
-    <w:lsdException w:name="Medium List 2 Accent 1" w:semiHidden="0" w:uiPriority="66" w:unhideWhenUsed="0"/>
-    <w:lsdException w:name="Medium Grid 1 Accent 1" w:semiHidden="0" w:uiPriority="67" w:unhideWhenUsed="0"/>
-    <w:lsdException w:name="Medium Grid 2 Accent 1" w:semiHidden="0" w:uiPriority="68" w:unhideWhenUsed="0"/>
-    <w:lsdException w:name="Medium Grid 3 Accent 1" w:semiHidden="0" w:uiPriority="69" w:unhideWhenUsed="0"/>
-    <w:lsdException w:name="Dark List Accent 1" w:semiHidden="0" w:uiPriority="70" w:unhideWhenUsed="0"/>
-    <w:lsdException w:name="Colorful Shading Accent 1" w:semiHidden="0" w:uiPriority="71" w:unhideWhenUsed="0"/>
-    <w:lsdException w:name="Colorful List Accent 1" w:semiHidden="0" w:uiPriority="72" w:unhideWhenUsed="0"/>
-    <w:lsdException w:name="Colorful Grid Accent 1" w:semiHidden="0" w:uiPriority="73" w:unhideWhenUsed="0"/>
-    <w:lsdException w:name="Light Shading Accent 2" w:semiHidden="0" w:uiPriority="60" w:unhideWhenUsed="0"/>
-    <w:lsdException w:name="Light List Accent 2" w:semiHidden="0" w:uiPriority="61" w:unhideWhenUsed="0"/>
-    <w:lsdException w:name="Light Grid Accent 2" w:semiHidden="0" w:uiPriority="62" w:unhideWhenUsed="0"/>
-    <w:lsdException w:name="Medium Shading 1 Accent 2" w:semiHidden="0" w:uiPriority="63" w:unhideWhenUsed="0"/>
-    <w:lsdException w:name="Medium Shading 2 Accent 2" w:semiHidden="0" w:uiPriority="64" w:unhideWhenUsed="0"/>
-    <w:lsdException w:name="Medium List 1 Accent 2" w:semiHidden="0" w:uiPriority="65" w:unhideWhenUsed="0"/>
-    <w:lsdException w:name="Medium List 2 Accent 2" w:semiHidden="0" w:uiPriority="66" w:unhideWhenUsed="0"/>
-    <w:lsdException w:name="Medium Grid 1 Accent 2" w:semiHidden="0" w:uiPriority="67" w:unhideWhenUsed="0"/>
-    <w:lsdException w:name="Medium Grid 2 Accent 2" w:semiHidden="0" w:uiPriority="68" w:unhideWhenUsed="0"/>
-    <w:lsdException w:name="Medium Grid 3 Accent 2" w:semiHidden="0" w:uiPriority="69" w:unhideWhenUsed="0"/>
-    <w:lsdException w:name="Dark List Accent 2" w:semiHidden="0" w:uiPriority="70" w:unhideWhenUsed="0"/>
-    <w:lsdException w:name="Colorful Shading Accent 2" w:semiHidden="0" w:uiPriority="71" w:unhideWhenUsed="0"/>
-    <w:lsdException w:name="Colorful List Accent 2" w:semiHidden="0" w:uiPriority="72" w:unhideWhenUsed="0"/>
-    <w:lsdException w:name="Colorful Grid Accent 2" w:semiHidden="0" w:uiPriority="73" w:unhideWhenUsed="0"/>
-    <w:lsdException w:name="Light Shading Accent 3" w:semiHidden="0" w:uiPriority="60" w:unhideWhenUsed="0"/>
-    <w:lsdException w:name="Light List Accent 3" w:semiHidden="0" w:uiPriority="61" w:unhideWhenUsed="0"/>
-    <w:lsdException w:name="Light Grid Accent 3" w:semiHidden="0" w:uiPriority="62" w:unhideWhenUsed="0"/>
-    <w:lsdException w:name="Medium Shading 1 Accent 3" w:semiHidden="0" w:uiPriority="63" w:unhideWhenUsed="0"/>
-    <w:lsdException w:name="Medium Shading 2 Accent 3" w:semiHidden="0" w:uiPriority="64" w:unhideWhenUsed="0"/>
-    <w:lsdException w:name="Medium List 1 Accent 3" w:semiHidden="0" w:uiPriority="65" w:unhideWhenUsed="0"/>
-    <w:lsdException w:name="Medium List 2 Accent 3" w:semiHidden="0" w:uiPriority="66" w:unhideWhenUsed="0"/>
-    <w:lsdException w:name="Medium Grid 1 Accent 3" w:semiHidden="0" w:uiPriority="67" w:unhideWhenUsed="0"/>
-    <w:lsdException w:name="Medium Grid 2 Accent 3" w:semiHidden="0" w:uiPriority="68" w:unhideWhenUsed="0"/>
-    <w:lsdException w:name="Medium Grid 3 Accent 3" w:semiHidden="0" w:uiPriority="69" w:unhideWhenUsed="0"/>
-    <w:lsdException w:name="Dark List Accent 3" w:semiHidden="0" w:uiPriority="70" w:unhideWhenUsed="0"/>
-    <w:lsdException w:name="Colorful Shading Accent 3" w:semiHidden="0" w:uiPriority="71" w:unhideWhenUsed="0"/>
-    <w:lsdException w:name="Colorful List Accent 3" w:semiHidden="0" w:uiPriority="72" w:unhideWhenUsed="0"/>
-    <w:lsdException w:name="Colorful Grid Accent 3" w:semiHidden="0" w:uiPriority="73" w:unhideWhenUsed="0"/>
-    <w:lsdException w:name="Light Shading Accent 4" w:semiHidden="0" w:uiPriority="60" w:unhideWhenUsed="0"/>
-    <w:lsdException w:name="Light List Accent 4" w:semiHidden="0" w:uiPriority="61" w:unhideWhenUsed="0"/>
-    <w:lsdException w:name="Light Grid Accent 4" w:semiHidden="0" w:uiPriority="62" w:unhideWhenUsed="0"/>
-    <w:lsdException w:name="Medium Shading 1 Accent 4" w:semiHidden="0" w:uiPriority="63" w:unhideWhenUsed="0"/>
-    <w:lsdException w:name="Medium Shading 2 Accent 4" w:semiHidden="0" w:uiPriority="64" w:unhideWhenUsed="0"/>
-    <w:lsdException w:name="Medium List 1 Accent 4" w:semiHidden="0" w:uiPriority="65" w:unhideWhenUsed="0"/>
-    <w:lsdException w:name="Medium List 2 Accent 4" w:semiHidden="0" w:uiPriority="66" w:unhideWhenUsed="0"/>
-    <w:lsdException w:name="Medium Grid 1 Accent 4" w:semiHidden="0" w:uiPriority="67" w:unhideWhenUsed="0"/>
-    <w:lsdException w:name="Medium Grid 2 Accent 4" w:semiHidden="0" w:uiPriority="68" w:unhideWhenUsed="0"/>
-    <w:lsdException w:name="Medium Grid 3 Accent 4" w:semiHidden="0" w:uiPriority="69" w:unhideWhenUsed="0"/>
-    <w:lsdException w:name="Dark List Accent 4" w:semiHidden="0" w:uiPriority="70" w:unhideWhenUsed="0"/>
-    <w:lsdException w:name="Colorful Shading Accent 4" w:semiHidden="0" w:uiPriority="71" w:unhideWhenUsed="0"/>
-    <w:lsdException w:name="Colorful List Accent 4" w:semiHidden="0" w:uiPriority="72" w:unhideWhenUsed="0"/>
-    <w:lsdException w:name="Colorful Grid Accent 4" w:semiHidden="0" w:uiPriority="73" w:unhideWhenUsed="0"/>
-    <w:lsdException w:name="Light Shading Accent 5" w:semiHidden="0" w:uiPriority="60" w:unhideWhenUsed="0"/>
-    <w:lsdException w:name="Light List Accent 5" w:semiHidden="0" w:uiPriority="61" w:unhideWhenUsed="0"/>
-    <w:lsdException w:name="Light Grid Accent 5" w:semiHidden="0" w:uiPriority="62" w:unhideWhenUsed="0"/>
-    <w:lsdException w:name="Medium Shading 1 Accent 5" w:semiHidden="0" w:uiPriority="63" w:unhideWhenUsed="0"/>
-    <w:lsdException w:name="Medium Shading 2 Accent 5" w:semiHidden="0" w:uiPriority="64" w:unhideWhenUsed="0"/>
-    <w:lsdException w:name="Medium List 1 Accent 5" w:semiHidden="0" w:uiPriority="65" w:unhideWhenUsed="0"/>
-    <w:lsdException w:name="Medium List 2 Accent 5" w:semiHidden="0" w:uiPriority="66" w:unhideWhenUsed="0"/>
-    <w:lsdException w:name="Medium Grid 1 Accent 5" w:semiHidden="0" w:uiPriority="67" w:unhideWhenUsed="0"/>
-    <w:lsdException w:name="Medium Grid 2 Accent 5" w:semiHidden="0" w:uiPriority="68" w:unhideWhenUsed="0"/>
-    <w:lsdException w:name="Medium Grid 3 Accent 5" w:semiHidden="0" w:uiPriority="69" w:unhideWhenUsed="0"/>
-    <w:lsdException w:name="Dark List Accent 5" w:semiHidden="0" w:uiPriority="70" w:unhideWhenUsed="0"/>
-    <w:lsdException w:name="Colorful Shading Accent 5" w:semiHidden="0" w:uiPriority="71" w:unhideWhenUsed="0"/>
-    <w:lsdException w:name="Colorful List Accent 5" w:semiHidden="0" w:uiPriority="72" w:unhideWhenUsed="0"/>
-    <w:lsdException w:name="Colorful Grid Accent 5" w:semiHidden="0" w:uiPriority="73" w:unhideWhenUsed="0"/>
-    <w:lsdException w:name="Light Shading Accent 6" w:semiHidden="0" w:uiPriority="60" w:unhideWhenUsed="0"/>
-    <w:lsdException w:name="Light List Accent 6" w:semiHidden="0" w:uiPriority="61" w:unhideWhenUsed="0"/>
-    <w:lsdException w:name="Light Grid Accent 6" w:semiHidden="0" w:uiPriority="62" w:unhideWhenUsed="0"/>
-    <w:lsdException w:name="Medium Shading 1 Accent 6" w:semiHidden="0" w:uiPriority="63" w:unhideWhenUsed="0"/>
-    <w:lsdException w:name="Medium Shading 2 Accent 6" w:semiHidden="0" w:uiPriority="64" w:unhideWhenUsed="0"/>
-    <w:lsdException w:name="Medium List 1 Accent 6" w:semiHidden="0" w:uiPriority="65" w:unhideWhenUsed="0"/>
-    <w:lsdException w:name="Medium List 2 Accent 6" w:semiHidden="0" w:uiPriority="66" w:unhideWhenUsed="0"/>
-    <w:lsdException w:name="Medium Grid 1 Accent 6" w:semiHidden="0" w:uiPriority="67" w:unhideWhenUsed="0"/>
-    <w:lsdException w:name="Medium Grid 2 Accent 6" w:semiHidden="0" w:uiPriority="68" w:unhideWhenUsed="0"/>
-    <w:lsdException w:name="Medium Grid 3 Accent 6" w:semiHidden="0" w:uiPriority="69" w:unhideWhenUsed="0"/>
-    <w:lsdException w:name="Dark List Accent 6" w:semiHidden="0" w:uiPriority="70" w:unhideWhenUsed="0"/>
-    <w:lsdException w:name="Colorful Shading Accent 6" w:semiHidden="0" w:uiPriority="71" w:unhideWhenUsed="0"/>
-    <w:lsdException w:name="Colorful List Accent 6" w:semiHidden="0" w:uiPriority="72" w:unhideWhenUsed="0"/>
-    <w:lsdException w:name="Colorful Grid Accent 6" w:semiHidden="0" w:uiPriority="73" w:unhideWhenUsed="0"/>
-    <w:lsdException w:name="Subtle Emphasis" w:semiHidden="0" w:uiPriority="19" w:unhideWhenUsed="0" w:qFormat="1"/>
-    <w:lsdException w:name="Intense Emphasis" w:semiHidden="0" w:uiPriority="21" w:unhideWhenUsed="0" w:qFormat="1"/>
-    <w:lsdException w:name="Subtle Reference" w:semiHidden="0" w:uiPriority="31" w:unhideWhenUsed="0" w:qFormat="1"/>
-    <w:lsdException w:name="Intense Reference" w:semiHidden="0" w:uiPriority="32" w:unhideWhenUsed="0" w:qFormat="1"/>
-    <w:lsdException w:name="Book Title" w:semiHidden="0" w:uiPriority="33" w:unhideWhenUsed="0" w:qFormat="1"/>
-    <w:lsdException w:name="Bibliography" w:uiPriority="37"/>
-    <w:lsdException w:name="TOC Heading" w:uiPriority="39" w:qFormat="1"/>
-  </w:latentStyles>
-  <w:style w:type="paragraph" w:default="1" w:styleId="Normal">
-    <w:name w:val="Normal"/>
-    <w:qFormat/>
-    <w:rsid w:val="00D56D2B"/>
-  </w:style>
-  <w:style w:type="character" w:default="1" w:styleId="Fuentedeprrafopredeter">
-    <w:name w:val="Default Paragraph Font"/>
-    <w:uiPriority w:val="1"/>
-    <w:semiHidden/>
-    <w:unhideWhenUsed/>
-  </w:style>
-  <w:style w:type="table" w:default="1" w:styleId="Tablanormal">
-    <w:name w:val="Normal Table"/>
-    <w:uiPriority w:val="99"/>
-    <w:semiHidden/>
-    <w:unhideWhenUsed/>
-    <w:qFormat/>
-    <w:tblPr>
-      <w:tblInd w:w="0" w:type="dxa"/>
-      <w:tblCellMar>
-        <w:top w:w="0" w:type="dxa"/>
-        <w:left w:w="108" w:type="dxa"/>
-        <w:bottom w:w="0" w:type="dxa"/>
-        <w:right w:w="108" w:type="dxa"/>
-      </w:tblCellMar>
-    </w:tblPr>
-  </w:style>
-  <w:style w:type="numbering" w:default="1" w:styleId="Sinlista">
-    <w:name w:val="No List"/>
-    <w:uiPriority w:val="99"/>
-    <w:semiHidden/>
-    <w:unhideWhenUsed/>
-  </w:style>
-  <w:style w:type="paragraph" w:customStyle="1" w:styleId="62210038B80B461F8E38513E9BBDE014">
-    <w:name w:val="62210038B80B461F8E38513E9BBDE014"/>
-    <w:rsid w:val="00043890"/>
-  </w:style>
-  <w:style w:type="paragraph" w:customStyle="1" w:styleId="FCA3CA49036A48ADB7E7FE05A05C2608">
-    <w:name w:val="FCA3CA49036A48ADB7E7FE05A05C2608"/>
-    <w:rsid w:val="00043890"/>
-  </w:style>
-  <w:style w:type="paragraph" w:customStyle="1" w:styleId="5F3C993CEB924A519571F48D4750FBC2">
-    <w:name w:val="5F3C993CEB924A519571F48D4750FBC2"/>
-    <w:rsid w:val="00043890"/>
-  </w:style>
-  <w:style w:type="paragraph" w:customStyle="1" w:styleId="41D71302C4D4485E8C9ADBAEB15949DE">
-    <w:name w:val="41D71302C4D4485E8C9ADBAEB15949DE"/>
-    <w:rsid w:val="00043890"/>
-  </w:style>
-  <w:style w:type="paragraph" w:customStyle="1" w:styleId="77F55B155F6F4089A3971F108D56CEDE">
-    <w:name w:val="77F55B155F6F4089A3971F108D56CEDE"/>
-    <w:rsid w:val="00043890"/>
-  </w:style>
-  <w:style w:type="paragraph" w:customStyle="1" w:styleId="7BFDEAE6B7184E3D8C268AC7A71C5384">
-    <w:name w:val="7BFDEAE6B7184E3D8C268AC7A71C5384"/>
-    <w:rsid w:val="00043890"/>
-  </w:style>
-</w:styles>
-</file>
-
-<file path=word/glossary/webSettings.xml><?xml version="1.0" encoding="utf-8"?>
-<w:webSettings xmlns:r="http://schemas.openxmlformats.org/officeDocument/2006/relationships" xmlns:w="http://schemas.openxmlformats.org/wordprocessingml/2006/main">
-  <w:optimizeForBrowser/>
-</w:webSettings>
 </file>
 
 <file path=word/theme/theme1.xml><?xml version="1.0" encoding="utf-8"?>
@@ -3477,7 +2955,7 @@
 </file>
 
 <file path=customXml/itemProps2.xml><?xml version="1.0" encoding="utf-8"?>
-<ds:datastoreItem xmlns:ds="http://schemas.openxmlformats.org/officeDocument/2006/customXml" ds:itemID="{FE5138C0-8311-409C-83F5-6C96D3F3FDB8}">
+<ds:datastoreItem xmlns:ds="http://schemas.openxmlformats.org/officeDocument/2006/customXml" ds:itemID="{03B2C712-FA26-4AF3-AF0A-51309B447785}">
   <ds:schemaRefs>
     <ds:schemaRef ds:uri="http://schemas.openxmlformats.org/officeDocument/2006/bibliography"/>
   </ds:schemaRefs>

--- a/Memoria del proyecto.docx
+++ b/Memoria del proyecto.docx
@@ -1,6 +1,6 @@
 
 <file path=word/document.xml><?xml version="1.0" encoding="utf-8"?>
-<w:document xmlns:wpc="http://schemas.microsoft.com/office/word/2010/wordprocessingCanvas" xmlns:cx="http://schemas.microsoft.com/office/drawing/2014/chartex" xmlns:cx1="http://schemas.microsoft.com/office/drawing/2015/9/8/chartex" xmlns:cx2="http://schemas.microsoft.com/office/drawing/2015/10/21/chartex" xmlns:mc="http://schemas.openxmlformats.org/markup-compatibility/2006" xmlns:o="urn:schemas-microsoft-com:office:office" xmlns:r="http://schemas.openxmlformats.org/officeDocument/2006/relationships" xmlns:m="http://schemas.openxmlformats.org/officeDocument/2006/math" xmlns:v="urn:schemas-microsoft-com:vml" xmlns:wp14="http://schemas.microsoft.com/office/word/2010/wordprocessingDrawing" xmlns:wp="http://schemas.openxmlformats.org/drawingml/2006/wordprocessingDrawing" xmlns:w10="urn:schemas-microsoft-com:office:word" xmlns:w="http://schemas.openxmlformats.org/wordprocessingml/2006/main" xmlns:w14="http://schemas.microsoft.com/office/word/2010/wordml" xmlns:w15="http://schemas.microsoft.com/office/word/2012/wordml" xmlns:w16se="http://schemas.microsoft.com/office/word/2015/wordml/symex" xmlns:wpg="http://schemas.microsoft.com/office/word/2010/wordprocessingGroup" xmlns:wpi="http://schemas.microsoft.com/office/word/2010/wordprocessingInk" xmlns:wne="http://schemas.microsoft.com/office/word/2006/wordml" xmlns:wps="http://schemas.microsoft.com/office/word/2010/wordprocessingShape" mc:Ignorable="w14 w15 w16se wp14">
+<w:document xmlns:wpc="http://schemas.microsoft.com/office/word/2010/wordprocessingCanvas" xmlns:mc="http://schemas.openxmlformats.org/markup-compatibility/2006" xmlns:o="urn:schemas-microsoft-com:office:office" xmlns:r="http://schemas.openxmlformats.org/officeDocument/2006/relationships" xmlns:m="http://schemas.openxmlformats.org/officeDocument/2006/math" xmlns:v="urn:schemas-microsoft-com:vml" xmlns:wp14="http://schemas.microsoft.com/office/word/2010/wordprocessingDrawing" xmlns:wp="http://schemas.openxmlformats.org/drawingml/2006/wordprocessingDrawing" xmlns:w10="urn:schemas-microsoft-com:office:word" xmlns:w="http://schemas.openxmlformats.org/wordprocessingml/2006/main" xmlns:w14="http://schemas.microsoft.com/office/word/2010/wordml" xmlns:wpg="http://schemas.microsoft.com/office/word/2010/wordprocessingGroup" xmlns:wpi="http://schemas.microsoft.com/office/word/2010/wordprocessingInk" xmlns:wne="http://schemas.microsoft.com/office/word/2006/wordml" xmlns:wps="http://schemas.microsoft.com/office/word/2010/wordprocessingShape" mc:Ignorable="w14 wp14">
   <w:body>
     <w:sdt>
       <w:sdtPr>
@@ -25,7 +25,7 @@
           <w:tblPr>
             <w:tblW w:w="5000" w:type="pct"/>
             <w:jc w:val="center"/>
-            <w:tblLook w:val="04A0" w:firstRow="1" w:lastRow="0" w:firstColumn="1" w:lastColumn="0" w:noHBand="0" w:noVBand="1"/>
+            <w:tblLook w:val="0600" w:firstRow="0" w:lastRow="0" w:firstColumn="0" w:lastColumn="0" w:noHBand="1" w:noVBand="1"/>
           </w:tblPr>
           <w:tblGrid>
             <w:gridCol w:w="8720"/>
@@ -72,6 +72,8 @@
                 </w:tc>
               </w:sdtContent>
             </w:sdt>
+            <w:bookmarkStart w:id="0" w:name="_GoBack"/>
+            <w:bookmarkEnd w:id="0"/>
           </w:tr>
           <w:tr>
             <w:trPr>
@@ -427,7 +429,7 @@
       <w:sdtContent>
         <w:p>
           <w:pPr>
-            <w:pStyle w:val="TtuloTDC"/>
+            <w:pStyle w:val="TtulodeTDC"/>
           </w:pPr>
           <w:r>
             <w:t>Contenido</w:t>
@@ -750,7 +752,7 @@
           <w:sz w:val="36"/>
         </w:rPr>
       </w:pPr>
-      <w:bookmarkStart w:id="0" w:name="_Toc455141746"/>
+      <w:bookmarkStart w:id="1" w:name="_Toc455141746"/>
       <w:r>
         <w:rPr>
           <w:sz w:val="36"/>
@@ -758,7 +760,7 @@
         <w:lastRenderedPageBreak/>
         <w:t>1 - Introducción</w:t>
       </w:r>
-      <w:bookmarkEnd w:id="0"/>
+      <w:bookmarkEnd w:id="1"/>
     </w:p>
     <w:p>
       <w:pPr>
@@ -926,14 +928,14 @@
           <w:sz w:val="36"/>
         </w:rPr>
       </w:pPr>
-      <w:bookmarkStart w:id="1" w:name="_Toc455141747"/>
+      <w:bookmarkStart w:id="2" w:name="_Toc455141747"/>
       <w:r>
         <w:rPr>
           <w:sz w:val="36"/>
         </w:rPr>
         <w:t>2 - Concepto creativo</w:t>
       </w:r>
-      <w:bookmarkEnd w:id="1"/>
+      <w:bookmarkEnd w:id="2"/>
     </w:p>
     <w:p>
       <w:pPr>
@@ -1011,7 +1013,55 @@
           <w:sz w:val="24"/>
           <w:szCs w:val="24"/>
         </w:rPr>
-        <w:t>El juego pretende hacer burla a la maniobra empresarial de desarrollo de expansiones para un mismo videojuego, siendo los juegos denominados como freemium el maximo exponente de ellos. En un juego freemium, aunque el juego se pueda jugar de manera gratuita sólo podras avanzar en el juego si compras los diferentes paquetes de expansión o mejora. Con la premisa de burlarse de ello, TFA lanza al jugador a una pequeña aventura lineal en laque cada ocasión es aprovechada para recordar al jugador que se gaste dinero en paquetes de mejora inexistentes y con precios ridículamente altos.</w:t>
+        <w:t xml:space="preserve">El juego pretende hacer burla a la maniobra empresarial de desarrollo de expansiones para un mismo videojuego, siendo los juegos denominados como freemium el </w:t>
+      </w:r>
+      <w:r>
+        <w:rPr>
+          <w:rFonts w:ascii="Arial" w:hAnsi="Arial" w:cs="Arial"/>
+          <w:sz w:val="24"/>
+          <w:szCs w:val="24"/>
+        </w:rPr>
+        <w:t>máximo</w:t>
+      </w:r>
+      <w:r>
+        <w:rPr>
+          <w:rFonts w:ascii="Arial" w:hAnsi="Arial" w:cs="Arial"/>
+          <w:sz w:val="24"/>
+          <w:szCs w:val="24"/>
+        </w:rPr>
+        <w:t xml:space="preserve"> exponente de ellos. En un juego freemium, aunque el juego se pueda jugar de manera gratuita sólo </w:t>
+      </w:r>
+      <w:r>
+        <w:rPr>
+          <w:rFonts w:ascii="Arial" w:hAnsi="Arial" w:cs="Arial"/>
+          <w:sz w:val="24"/>
+          <w:szCs w:val="24"/>
+        </w:rPr>
+        <w:t>podrás</w:t>
+      </w:r>
+      <w:r>
+        <w:rPr>
+          <w:rFonts w:ascii="Arial" w:hAnsi="Arial" w:cs="Arial"/>
+          <w:sz w:val="24"/>
+          <w:szCs w:val="24"/>
+        </w:rPr>
+        <w:t xml:space="preserve"> avanzar en el juego si compras los diferentes paquetes de expansión o mejora. Con la premisa de burlarse de ello, TFA lanza al jugador a una pequeña aventura lineal en </w:t>
+      </w:r>
+      <w:r>
+        <w:rPr>
+          <w:rFonts w:ascii="Arial" w:hAnsi="Arial" w:cs="Arial"/>
+          <w:sz w:val="24"/>
+          <w:szCs w:val="24"/>
+        </w:rPr>
+        <w:t>la que</w:t>
+      </w:r>
+      <w:r>
+        <w:rPr>
+          <w:rFonts w:ascii="Arial" w:hAnsi="Arial" w:cs="Arial"/>
+          <w:sz w:val="24"/>
+          <w:szCs w:val="24"/>
+        </w:rPr>
+        <w:t xml:space="preserve"> cada ocasión es aprovechada para recordar al jugador que se gaste dinero en paquetes de mejora inexistentes y con precios ridículamente altos.</w:t>
       </w:r>
     </w:p>
     <w:p>
@@ -1172,7 +1222,23 @@
           <w:sz w:val="24"/>
           <w:szCs w:val="24"/>
         </w:rPr>
-        <w:t>El concepto creativo es explicado de forma mas detallada en el documento de diseño adjunto.</w:t>
+        <w:t xml:space="preserve">El concepto creativo es explicado de forma </w:t>
+      </w:r>
+      <w:r>
+        <w:rPr>
+          <w:rFonts w:ascii="Arial" w:hAnsi="Arial" w:cs="Arial"/>
+          <w:sz w:val="24"/>
+          <w:szCs w:val="24"/>
+        </w:rPr>
+        <w:t>más</w:t>
+      </w:r>
+      <w:r>
+        <w:rPr>
+          <w:rFonts w:ascii="Arial" w:hAnsi="Arial" w:cs="Arial"/>
+          <w:sz w:val="24"/>
+          <w:szCs w:val="24"/>
+        </w:rPr>
+        <w:t xml:space="preserve"> detallada en el documento de diseño adjunto.</w:t>
       </w:r>
     </w:p>
     <w:p>
@@ -1191,7 +1257,7 @@
           <w:szCs w:val="36"/>
         </w:rPr>
       </w:pPr>
-      <w:bookmarkStart w:id="2" w:name="_Toc455141748"/>
+      <w:bookmarkStart w:id="3" w:name="_Toc455141748"/>
       <w:r>
         <w:rPr>
           <w:sz w:val="36"/>
@@ -1227,7 +1293,7 @@
         </w:rPr>
         <w:t>lto nivel</w:t>
       </w:r>
-      <w:bookmarkEnd w:id="2"/>
+      <w:bookmarkEnd w:id="3"/>
     </w:p>
     <w:p>
       <w:pPr>
@@ -1293,7 +1359,7 @@
             <o:lock v:ext="edit" aspectratio="t"/>
           </v:shapetype>
           <v:shape id="_x0000_i1025" type="#_x0000_t75" style="width:424.5pt;height:399.75pt">
-            <v:imagedata r:id="rId8" o:title="Diagrama estados"/>
+            <v:imagedata r:id="rId9" o:title="Diagrama estados"/>
           </v:shape>
         </w:pict>
       </w:r>
@@ -1456,32 +1522,48 @@
           <w:sz w:val="36"/>
         </w:rPr>
       </w:pPr>
-      <w:bookmarkStart w:id="3" w:name="_Toc455141749"/>
+      <w:bookmarkStart w:id="4" w:name="_Toc455141749"/>
       <w:r>
         <w:rPr>
           <w:sz w:val="36"/>
         </w:rPr>
         <w:t>4 - Estructura del proyecto.</w:t>
       </w:r>
-      <w:bookmarkEnd w:id="3"/>
-    </w:p>
-    <w:p>
-      <w:pPr>
-        <w:ind w:left="284"/>
-        <w:jc w:val="both"/>
-        <w:rPr>
-          <w:rFonts w:ascii="Arial" w:hAnsi="Arial" w:cs="Arial"/>
-          <w:sz w:val="24"/>
-          <w:szCs w:val="24"/>
-        </w:rPr>
-      </w:pPr>
-      <w:r>
-        <w:rPr>
-          <w:rFonts w:ascii="Arial" w:hAnsi="Arial" w:cs="Arial"/>
-          <w:sz w:val="24"/>
-          <w:szCs w:val="24"/>
-        </w:rPr>
-        <w:t>Para facilitar el desarrollo del proyecto y minimizar la aparición de errores (así como el tiempo ocupado en detectarlos), se decidió dividir el proyecto en múltiples paquetes, cada uno encargado de una tarea diferente. En este apartado se explicará de que se encarga cada paquete de clases, así como las clases significativas de este.</w:t>
+      <w:bookmarkEnd w:id="4"/>
+    </w:p>
+    <w:p>
+      <w:pPr>
+        <w:ind w:left="284"/>
+        <w:jc w:val="both"/>
+        <w:rPr>
+          <w:rFonts w:ascii="Arial" w:hAnsi="Arial" w:cs="Arial"/>
+          <w:sz w:val="24"/>
+          <w:szCs w:val="24"/>
+        </w:rPr>
+      </w:pPr>
+      <w:r>
+        <w:rPr>
+          <w:rFonts w:ascii="Arial" w:hAnsi="Arial" w:cs="Arial"/>
+          <w:sz w:val="24"/>
+          <w:szCs w:val="24"/>
+        </w:rPr>
+        <w:t xml:space="preserve">Para facilitar el desarrollo del proyecto y minimizar la aparición de errores (así como el tiempo ocupado en detectarlos), se decidió dividir el proyecto en múltiples paquetes, cada uno encargado de una tarea diferente. En este apartado se explicará de </w:t>
+      </w:r>
+      <w:r>
+        <w:rPr>
+          <w:rFonts w:ascii="Arial" w:hAnsi="Arial" w:cs="Arial"/>
+          <w:sz w:val="24"/>
+          <w:szCs w:val="24"/>
+        </w:rPr>
+        <w:t>qué</w:t>
+      </w:r>
+      <w:r>
+        <w:rPr>
+          <w:rFonts w:ascii="Arial" w:hAnsi="Arial" w:cs="Arial"/>
+          <w:sz w:val="24"/>
+          <w:szCs w:val="24"/>
+        </w:rPr>
+        <w:t xml:space="preserve"> se encarga cada paquete de clases, así como las clases significativas de este.</w:t>
       </w:r>
     </w:p>
     <w:p>
@@ -1754,8 +1836,6 @@
         </w:rPr>
         <w:t>más</w:t>
       </w:r>
-      <w:bookmarkStart w:id="4" w:name="_GoBack"/>
-      <w:bookmarkEnd w:id="4"/>
       <w:r>
         <w:rPr>
           <w:rFonts w:ascii="Arial" w:hAnsi="Arial" w:cs="Arial"/>
@@ -1808,7 +1888,23 @@
           <w:sz w:val="24"/>
           <w:szCs w:val="24"/>
         </w:rPr>
-        <w:t>La capa de patrones colisiones, es la mas baja de todas para que no se vea, y se encarga de poner patrones con los que siempre colisionará el jugador y hacer más sencillo las colisiones con las paredes, decorado, etc.</w:t>
+        <w:t xml:space="preserve">La capa de patrones colisiones, es la </w:t>
+      </w:r>
+      <w:r>
+        <w:rPr>
+          <w:rFonts w:ascii="Arial" w:hAnsi="Arial" w:cs="Arial"/>
+          <w:sz w:val="24"/>
+          <w:szCs w:val="24"/>
+        </w:rPr>
+        <w:t>más</w:t>
+      </w:r>
+      <w:r>
+        <w:rPr>
+          <w:rFonts w:ascii="Arial" w:hAnsi="Arial" w:cs="Arial"/>
+          <w:sz w:val="24"/>
+          <w:szCs w:val="24"/>
+        </w:rPr>
+        <w:t xml:space="preserve"> baja de todas para que no se vea, y se encarga de poner patrones con los que siempre colisionará el jugador y hacer más sencillo las colisiones con las paredes, decorado, etc.</w:t>
       </w:r>
     </w:p>
     <w:p>
@@ -1880,7 +1976,23 @@
           <w:sz w:val="24"/>
           <w:szCs w:val="24"/>
         </w:rPr>
-        <w:t>Todas las clases menos la de "Heroe" implementan enemigos, con un sistema de IA similar, los enemigos pueden estar patrullando, yendo hacia el protagonista si este está en rango visual, atacándole si esta en rango de ataque, atacándole mas rápido si el combate se endurece o huyendo porque tiene poca vida.</w:t>
+        <w:t xml:space="preserve">Todas las clases menos la de "Heroe" implementan enemigos, con un sistema de IA similar, los enemigos pueden estar patrullando, yendo hacia el protagonista si este está en rango visual, atacándole si esta en rango de ataque, atacándole </w:t>
+      </w:r>
+      <w:r>
+        <w:rPr>
+          <w:rFonts w:ascii="Arial" w:hAnsi="Arial" w:cs="Arial"/>
+          <w:sz w:val="24"/>
+          <w:szCs w:val="24"/>
+        </w:rPr>
+        <w:t>más</w:t>
+      </w:r>
+      <w:r>
+        <w:rPr>
+          <w:rFonts w:ascii="Arial" w:hAnsi="Arial" w:cs="Arial"/>
+          <w:sz w:val="24"/>
+          <w:szCs w:val="24"/>
+        </w:rPr>
+        <w:t xml:space="preserve"> rápido si el combate se endurece o huyendo porque tiene poca vida.</w:t>
       </w:r>
     </w:p>
     <w:p>
@@ -1936,7 +2048,7 @@
       </w:pPr>
     </w:p>
     <w:sectPr>
-      <w:footerReference w:type="default" r:id="rId9"/>
+      <w:footerReference w:type="default" r:id="rId10"/>
       <w:pgSz w:w="11906" w:h="16838"/>
       <w:pgMar w:top="1417" w:right="1701" w:bottom="1417" w:left="1701" w:header="708" w:footer="708" w:gutter="0"/>
       <w:cols w:space="708"/>
@@ -1948,7 +2060,7 @@
 </file>
 
 <file path=word/endnotes.xml><?xml version="1.0" encoding="utf-8"?>
-<w:endnotes xmlns:wpc="http://schemas.microsoft.com/office/word/2010/wordprocessingCanvas" xmlns:cx="http://schemas.microsoft.com/office/drawing/2014/chartex" xmlns:cx1="http://schemas.microsoft.com/office/drawing/2015/9/8/chartex" xmlns:cx2="http://schemas.microsoft.com/office/drawing/2015/10/21/chartex" xmlns:mc="http://schemas.openxmlformats.org/markup-compatibility/2006" xmlns:o="urn:schemas-microsoft-com:office:office" xmlns:r="http://schemas.openxmlformats.org/officeDocument/2006/relationships" xmlns:m="http://schemas.openxmlformats.org/officeDocument/2006/math" xmlns:v="urn:schemas-microsoft-com:vml" xmlns:wp14="http://schemas.microsoft.com/office/word/2010/wordprocessingDrawing" xmlns:wp="http://schemas.openxmlformats.org/drawingml/2006/wordprocessingDrawing" xmlns:w10="urn:schemas-microsoft-com:office:word" xmlns:w="http://schemas.openxmlformats.org/wordprocessingml/2006/main" xmlns:w14="http://schemas.microsoft.com/office/word/2010/wordml" xmlns:w15="http://schemas.microsoft.com/office/word/2012/wordml" xmlns:w16se="http://schemas.microsoft.com/office/word/2015/wordml/symex" xmlns:wpg="http://schemas.microsoft.com/office/word/2010/wordprocessingGroup" xmlns:wpi="http://schemas.microsoft.com/office/word/2010/wordprocessingInk" xmlns:wne="http://schemas.microsoft.com/office/word/2006/wordml" xmlns:wps="http://schemas.microsoft.com/office/word/2010/wordprocessingShape" mc:Ignorable="w14 w15 w16se wp14">
+<w:endnotes xmlns:wpc="http://schemas.microsoft.com/office/word/2010/wordprocessingCanvas" xmlns:mc="http://schemas.openxmlformats.org/markup-compatibility/2006" xmlns:o="urn:schemas-microsoft-com:office:office" xmlns:r="http://schemas.openxmlformats.org/officeDocument/2006/relationships" xmlns:m="http://schemas.openxmlformats.org/officeDocument/2006/math" xmlns:v="urn:schemas-microsoft-com:vml" xmlns:wp14="http://schemas.microsoft.com/office/word/2010/wordprocessingDrawing" xmlns:wp="http://schemas.openxmlformats.org/drawingml/2006/wordprocessingDrawing" xmlns:w10="urn:schemas-microsoft-com:office:word" xmlns:w="http://schemas.openxmlformats.org/wordprocessingml/2006/main" xmlns:w14="http://schemas.microsoft.com/office/word/2010/wordml" xmlns:wpg="http://schemas.microsoft.com/office/word/2010/wordprocessingGroup" xmlns:wpi="http://schemas.microsoft.com/office/word/2010/wordprocessingInk" xmlns:wne="http://schemas.microsoft.com/office/word/2006/wordml" xmlns:wps="http://schemas.microsoft.com/office/word/2010/wordprocessingShape" mc:Ignorable="w14 wp14">
   <w:endnote w:type="separator" w:id="-1">
     <w:p>
       <w:pPr>
@@ -1973,7 +2085,7 @@
 </file>
 
 <file path=word/footer1.xml><?xml version="1.0" encoding="utf-8"?>
-<w:ftr xmlns:wpc="http://schemas.microsoft.com/office/word/2010/wordprocessingCanvas" xmlns:cx="http://schemas.microsoft.com/office/drawing/2014/chartex" xmlns:cx1="http://schemas.microsoft.com/office/drawing/2015/9/8/chartex" xmlns:cx2="http://schemas.microsoft.com/office/drawing/2015/10/21/chartex" xmlns:mc="http://schemas.openxmlformats.org/markup-compatibility/2006" xmlns:o="urn:schemas-microsoft-com:office:office" xmlns:r="http://schemas.openxmlformats.org/officeDocument/2006/relationships" xmlns:m="http://schemas.openxmlformats.org/officeDocument/2006/math" xmlns:v="urn:schemas-microsoft-com:vml" xmlns:wp14="http://schemas.microsoft.com/office/word/2010/wordprocessingDrawing" xmlns:wp="http://schemas.openxmlformats.org/drawingml/2006/wordprocessingDrawing" xmlns:w10="urn:schemas-microsoft-com:office:word" xmlns:w="http://schemas.openxmlformats.org/wordprocessingml/2006/main" xmlns:w14="http://schemas.microsoft.com/office/word/2010/wordml" xmlns:w15="http://schemas.microsoft.com/office/word/2012/wordml" xmlns:w16se="http://schemas.microsoft.com/office/word/2015/wordml/symex" xmlns:wpg="http://schemas.microsoft.com/office/word/2010/wordprocessingGroup" xmlns:wpi="http://schemas.microsoft.com/office/word/2010/wordprocessingInk" xmlns:wne="http://schemas.microsoft.com/office/word/2006/wordml" xmlns:wps="http://schemas.microsoft.com/office/word/2010/wordprocessingShape" mc:Ignorable="w14 w15 w16se wp14">
+<w:ftr xmlns:wpc="http://schemas.microsoft.com/office/word/2010/wordprocessingCanvas" xmlns:mc="http://schemas.openxmlformats.org/markup-compatibility/2006" xmlns:o="urn:schemas-microsoft-com:office:office" xmlns:r="http://schemas.openxmlformats.org/officeDocument/2006/relationships" xmlns:m="http://schemas.openxmlformats.org/officeDocument/2006/math" xmlns:v="urn:schemas-microsoft-com:vml" xmlns:wp14="http://schemas.microsoft.com/office/word/2010/wordprocessingDrawing" xmlns:wp="http://schemas.openxmlformats.org/drawingml/2006/wordprocessingDrawing" xmlns:w10="urn:schemas-microsoft-com:office:word" xmlns:w="http://schemas.openxmlformats.org/wordprocessingml/2006/main" xmlns:w14="http://schemas.microsoft.com/office/word/2010/wordml" xmlns:wpg="http://schemas.microsoft.com/office/word/2010/wordprocessingGroup" xmlns:wpi="http://schemas.microsoft.com/office/word/2010/wordprocessingInk" xmlns:wne="http://schemas.microsoft.com/office/word/2006/wordml" xmlns:wps="http://schemas.microsoft.com/office/word/2010/wordprocessingShape" mc:Ignorable="w14 wp14">
   <w:sdt>
     <w:sdtPr>
       <w:id w:val="1070321227"/>
@@ -1993,10 +2105,7 @@
           <w:fldChar w:fldCharType="begin"/>
         </w:r>
         <w:r>
-          <w:instrText xml:space="preserve"> PAGE   \* MER</w:instrText>
-        </w:r>
-        <w:r>
-          <w:instrText xml:space="preserve">GEFORMAT </w:instrText>
+          <w:instrText xml:space="preserve"> PAGE   \* MERGEFORMAT </w:instrText>
         </w:r>
         <w:r>
           <w:fldChar w:fldCharType="separate"/>
@@ -2025,7 +2134,7 @@
 </file>
 
 <file path=word/footnotes.xml><?xml version="1.0" encoding="utf-8"?>
-<w:footnotes xmlns:wpc="http://schemas.microsoft.com/office/word/2010/wordprocessingCanvas" xmlns:cx="http://schemas.microsoft.com/office/drawing/2014/chartex" xmlns:cx1="http://schemas.microsoft.com/office/drawing/2015/9/8/chartex" xmlns:cx2="http://schemas.microsoft.com/office/drawing/2015/10/21/chartex" xmlns:mc="http://schemas.openxmlformats.org/markup-compatibility/2006" xmlns:o="urn:schemas-microsoft-com:office:office" xmlns:r="http://schemas.openxmlformats.org/officeDocument/2006/relationships" xmlns:m="http://schemas.openxmlformats.org/officeDocument/2006/math" xmlns:v="urn:schemas-microsoft-com:vml" xmlns:wp14="http://schemas.microsoft.com/office/word/2010/wordprocessingDrawing" xmlns:wp="http://schemas.openxmlformats.org/drawingml/2006/wordprocessingDrawing" xmlns:w10="urn:schemas-microsoft-com:office:word" xmlns:w="http://schemas.openxmlformats.org/wordprocessingml/2006/main" xmlns:w14="http://schemas.microsoft.com/office/word/2010/wordml" xmlns:w15="http://schemas.microsoft.com/office/word/2012/wordml" xmlns:w16se="http://schemas.microsoft.com/office/word/2015/wordml/symex" xmlns:wpg="http://schemas.microsoft.com/office/word/2010/wordprocessingGroup" xmlns:wpi="http://schemas.microsoft.com/office/word/2010/wordprocessingInk" xmlns:wne="http://schemas.microsoft.com/office/word/2006/wordml" xmlns:wps="http://schemas.microsoft.com/office/word/2010/wordprocessingShape" mc:Ignorable="w14 w15 w16se wp14">
+<w:footnotes xmlns:wpc="http://schemas.microsoft.com/office/word/2010/wordprocessingCanvas" xmlns:mc="http://schemas.openxmlformats.org/markup-compatibility/2006" xmlns:o="urn:schemas-microsoft-com:office:office" xmlns:r="http://schemas.openxmlformats.org/officeDocument/2006/relationships" xmlns:m="http://schemas.openxmlformats.org/officeDocument/2006/math" xmlns:v="urn:schemas-microsoft-com:vml" xmlns:wp14="http://schemas.microsoft.com/office/word/2010/wordprocessingDrawing" xmlns:wp="http://schemas.openxmlformats.org/drawingml/2006/wordprocessingDrawing" xmlns:w10="urn:schemas-microsoft-com:office:word" xmlns:w="http://schemas.openxmlformats.org/wordprocessingml/2006/main" xmlns:w14="http://schemas.microsoft.com/office/word/2010/wordml" xmlns:wpg="http://schemas.microsoft.com/office/word/2010/wordprocessingGroup" xmlns:wpi="http://schemas.microsoft.com/office/word/2010/wordprocessingInk" xmlns:wne="http://schemas.microsoft.com/office/word/2006/wordml" xmlns:wps="http://schemas.microsoft.com/office/word/2010/wordprocessingShape" mc:Ignorable="w14 wp14">
   <w:footnote w:type="separator" w:id="-1">
     <w:p>
       <w:pPr>
@@ -2050,7 +2159,7 @@
 </file>
 
 <file path=word/styles.xml><?xml version="1.0" encoding="utf-8"?>
-<w:styles xmlns:mc="http://schemas.openxmlformats.org/markup-compatibility/2006" xmlns:r="http://schemas.openxmlformats.org/officeDocument/2006/relationships" xmlns:w="http://schemas.openxmlformats.org/wordprocessingml/2006/main" xmlns:w14="http://schemas.microsoft.com/office/word/2010/wordml" xmlns:w15="http://schemas.microsoft.com/office/word/2012/wordml" xmlns:w16se="http://schemas.microsoft.com/office/word/2015/wordml/symex" mc:Ignorable="w14 w15 w16se">
+<w:styles xmlns:mc="http://schemas.openxmlformats.org/markup-compatibility/2006" xmlns:r="http://schemas.openxmlformats.org/officeDocument/2006/relationships" xmlns:w="http://schemas.openxmlformats.org/wordprocessingml/2006/main" xmlns:w14="http://schemas.microsoft.com/office/word/2010/wordml" mc:Ignorable="w14">
   <w:docDefaults>
     <w:rPrDefault>
       <w:rPr>
@@ -2066,379 +2175,144 @@
       </w:pPr>
     </w:pPrDefault>
   </w:docDefaults>
-  <w:latentStyles w:defLockedState="0" w:defUIPriority="99" w:defSemiHidden="0" w:defUnhideWhenUsed="0" w:defQFormat="0" w:count="372">
-    <w:lsdException w:name="Normal" w:uiPriority="0" w:qFormat="1"/>
-    <w:lsdException w:name="heading 1" w:uiPriority="9" w:qFormat="1"/>
-    <w:lsdException w:name="heading 2" w:semiHidden="1" w:uiPriority="9" w:unhideWhenUsed="1" w:qFormat="1"/>
-    <w:lsdException w:name="heading 3" w:semiHidden="1" w:uiPriority="9" w:unhideWhenUsed="1" w:qFormat="1"/>
-    <w:lsdException w:name="heading 4" w:semiHidden="1" w:uiPriority="9" w:unhideWhenUsed="1" w:qFormat="1"/>
-    <w:lsdException w:name="heading 5" w:semiHidden="1" w:uiPriority="9" w:unhideWhenUsed="1" w:qFormat="1"/>
-    <w:lsdException w:name="heading 6" w:semiHidden="1" w:uiPriority="9" w:unhideWhenUsed="1" w:qFormat="1"/>
-    <w:lsdException w:name="heading 7" w:semiHidden="1" w:uiPriority="9" w:unhideWhenUsed="1" w:qFormat="1"/>
-    <w:lsdException w:name="heading 8" w:semiHidden="1" w:uiPriority="9" w:unhideWhenUsed="1" w:qFormat="1"/>
-    <w:lsdException w:name="heading 9" w:semiHidden="1" w:uiPriority="9" w:unhideWhenUsed="1" w:qFormat="1"/>
-    <w:lsdException w:name="index 1" w:semiHidden="1" w:unhideWhenUsed="1"/>
-    <w:lsdException w:name="index 2" w:semiHidden="1" w:unhideWhenUsed="1"/>
-    <w:lsdException w:name="index 3" w:semiHidden="1" w:unhideWhenUsed="1"/>
-    <w:lsdException w:name="index 4" w:semiHidden="1" w:unhideWhenUsed="1"/>
-    <w:lsdException w:name="index 5" w:semiHidden="1" w:unhideWhenUsed="1"/>
-    <w:lsdException w:name="index 6" w:semiHidden="1" w:unhideWhenUsed="1"/>
-    <w:lsdException w:name="index 7" w:semiHidden="1" w:unhideWhenUsed="1"/>
-    <w:lsdException w:name="index 8" w:semiHidden="1" w:unhideWhenUsed="1"/>
-    <w:lsdException w:name="index 9" w:semiHidden="1" w:unhideWhenUsed="1"/>
-    <w:lsdException w:name="toc 1" w:semiHidden="1" w:uiPriority="39" w:unhideWhenUsed="1"/>
-    <w:lsdException w:name="toc 2" w:semiHidden="1" w:uiPriority="39" w:unhideWhenUsed="1"/>
-    <w:lsdException w:name="toc 3" w:semiHidden="1" w:uiPriority="39" w:unhideWhenUsed="1"/>
-    <w:lsdException w:name="toc 4" w:semiHidden="1" w:uiPriority="39" w:unhideWhenUsed="1"/>
-    <w:lsdException w:name="toc 5" w:semiHidden="1" w:uiPriority="39" w:unhideWhenUsed="1"/>
-    <w:lsdException w:name="toc 6" w:semiHidden="1" w:uiPriority="39" w:unhideWhenUsed="1"/>
-    <w:lsdException w:name="toc 7" w:semiHidden="1" w:uiPriority="39" w:unhideWhenUsed="1"/>
-    <w:lsdException w:name="toc 8" w:semiHidden="1" w:uiPriority="39" w:unhideWhenUsed="1"/>
-    <w:lsdException w:name="toc 9" w:semiHidden="1" w:uiPriority="39" w:unhideWhenUsed="1"/>
-    <w:lsdException w:name="Normal Indent" w:semiHidden="1" w:unhideWhenUsed="1"/>
-    <w:lsdException w:name="footnote text" w:semiHidden="1" w:unhideWhenUsed="1"/>
-    <w:lsdException w:name="annotation text" w:semiHidden="1" w:unhideWhenUsed="1"/>
-    <w:lsdException w:name="header" w:semiHidden="1" w:unhideWhenUsed="1"/>
-    <w:lsdException w:name="footer" w:semiHidden="1" w:unhideWhenUsed="1"/>
-    <w:lsdException w:name="index heading" w:semiHidden="1" w:unhideWhenUsed="1"/>
-    <w:lsdException w:name="caption" w:semiHidden="1" w:uiPriority="35" w:unhideWhenUsed="1" w:qFormat="1"/>
-    <w:lsdException w:name="table of figures" w:semiHidden="1" w:unhideWhenUsed="1"/>
-    <w:lsdException w:name="envelope address" w:semiHidden="1" w:unhideWhenUsed="1"/>
-    <w:lsdException w:name="envelope return" w:semiHidden="1" w:unhideWhenUsed="1"/>
-    <w:lsdException w:name="footnote reference" w:semiHidden="1" w:unhideWhenUsed="1"/>
-    <w:lsdException w:name="annotation reference" w:semiHidden="1" w:unhideWhenUsed="1"/>
-    <w:lsdException w:name="line number" w:semiHidden="1" w:unhideWhenUsed="1"/>
-    <w:lsdException w:name="page number" w:semiHidden="1" w:unhideWhenUsed="1"/>
-    <w:lsdException w:name="endnote reference" w:semiHidden="1" w:unhideWhenUsed="1"/>
-    <w:lsdException w:name="endnote text" w:semiHidden="1" w:unhideWhenUsed="1"/>
-    <w:lsdException w:name="table of authorities" w:semiHidden="1" w:unhideWhenUsed="1"/>
-    <w:lsdException w:name="macro" w:semiHidden="1" w:unhideWhenUsed="1"/>
-    <w:lsdException w:name="toa heading" w:semiHidden="1" w:unhideWhenUsed="1"/>
-    <w:lsdException w:name="List" w:semiHidden="1" w:unhideWhenUsed="1"/>
-    <w:lsdException w:name="List Bullet" w:semiHidden="1" w:unhideWhenUsed="1"/>
-    <w:lsdException w:name="List Number" w:semiHidden="1" w:unhideWhenUsed="1"/>
-    <w:lsdException w:name="List 2" w:semiHidden="1" w:unhideWhenUsed="1"/>
-    <w:lsdException w:name="List 3" w:semiHidden="1" w:unhideWhenUsed="1"/>
-    <w:lsdException w:name="List 4" w:semiHidden="1" w:unhideWhenUsed="1"/>
-    <w:lsdException w:name="List 5" w:semiHidden="1" w:unhideWhenUsed="1"/>
-    <w:lsdException w:name="List Bullet 2" w:semiHidden="1" w:unhideWhenUsed="1"/>
-    <w:lsdException w:name="List Bullet 3" w:semiHidden="1" w:unhideWhenUsed="1"/>
-    <w:lsdException w:name="List Bullet 4" w:semiHidden="1" w:unhideWhenUsed="1"/>
-    <w:lsdException w:name="List Bullet 5" w:semiHidden="1" w:unhideWhenUsed="1"/>
-    <w:lsdException w:name="List Number 2" w:semiHidden="1" w:unhideWhenUsed="1"/>
-    <w:lsdException w:name="List Number 3" w:semiHidden="1" w:unhideWhenUsed="1"/>
-    <w:lsdException w:name="List Number 4" w:semiHidden="1" w:unhideWhenUsed="1"/>
-    <w:lsdException w:name="List Number 5" w:semiHidden="1" w:unhideWhenUsed="1"/>
-    <w:lsdException w:name="Title" w:uiPriority="10" w:qFormat="1"/>
-    <w:lsdException w:name="Closing" w:semiHidden="1" w:unhideWhenUsed="1"/>
-    <w:lsdException w:name="Signature" w:semiHidden="1" w:unhideWhenUsed="1"/>
-    <w:lsdException w:name="Default Paragraph Font" w:semiHidden="1" w:uiPriority="1" w:unhideWhenUsed="1"/>
-    <w:lsdException w:name="Body Text" w:semiHidden="1" w:unhideWhenUsed="1"/>
-    <w:lsdException w:name="Body Text Indent" w:semiHidden="1" w:unhideWhenUsed="1"/>
-    <w:lsdException w:name="List Continue" w:semiHidden="1" w:unhideWhenUsed="1"/>
-    <w:lsdException w:name="List Continue 2" w:semiHidden="1" w:unhideWhenUsed="1"/>
-    <w:lsdException w:name="List Continue 3" w:semiHidden="1" w:unhideWhenUsed="1"/>
-    <w:lsdException w:name="List Continue 4" w:semiHidden="1" w:unhideWhenUsed="1"/>
-    <w:lsdException w:name="List Continue 5" w:semiHidden="1" w:unhideWhenUsed="1"/>
-    <w:lsdException w:name="Message Header" w:semiHidden="1" w:unhideWhenUsed="1"/>
-    <w:lsdException w:name="Subtitle" w:uiPriority="11" w:qFormat="1"/>
-    <w:lsdException w:name="Salutation" w:semiHidden="1" w:unhideWhenUsed="1"/>
-    <w:lsdException w:name="Date" w:semiHidden="1" w:unhideWhenUsed="1"/>
-    <w:lsdException w:name="Body Text First Indent" w:semiHidden="1" w:unhideWhenUsed="1"/>
-    <w:lsdException w:name="Body Text First Indent 2" w:semiHidden="1" w:unhideWhenUsed="1"/>
-    <w:lsdException w:name="Note Heading" w:semiHidden="1" w:unhideWhenUsed="1"/>
-    <w:lsdException w:name="Body Text 2" w:semiHidden="1" w:unhideWhenUsed="1"/>
-    <w:lsdException w:name="Body Text 3" w:semiHidden="1" w:unhideWhenUsed="1"/>
-    <w:lsdException w:name="Body Text Indent 2" w:semiHidden="1" w:unhideWhenUsed="1"/>
-    <w:lsdException w:name="Body Text Indent 3" w:semiHidden="1" w:unhideWhenUsed="1"/>
-    <w:lsdException w:name="Block Text" w:semiHidden="1" w:unhideWhenUsed="1"/>
-    <w:lsdException w:name="Hyperlink" w:semiHidden="1" w:unhideWhenUsed="1"/>
-    <w:lsdException w:name="FollowedHyperlink" w:semiHidden="1" w:unhideWhenUsed="1"/>
-    <w:lsdException w:name="Strong" w:uiPriority="22" w:qFormat="1"/>
-    <w:lsdException w:name="Emphasis" w:uiPriority="20" w:qFormat="1"/>
-    <w:lsdException w:name="Document Map" w:semiHidden="1" w:unhideWhenUsed="1"/>
-    <w:lsdException w:name="Plain Text" w:semiHidden="1" w:unhideWhenUsed="1"/>
-    <w:lsdException w:name="E-mail Signature" w:semiHidden="1" w:unhideWhenUsed="1"/>
-    <w:lsdException w:name="HTML Top of Form" w:semiHidden="1" w:unhideWhenUsed="1"/>
-    <w:lsdException w:name="HTML Bottom of Form" w:semiHidden="1" w:unhideWhenUsed="1"/>
-    <w:lsdException w:name="Normal (Web)" w:semiHidden="1" w:unhideWhenUsed="1"/>
-    <w:lsdException w:name="HTML Acronym" w:semiHidden="1" w:unhideWhenUsed="1"/>
-    <w:lsdException w:name="HTML Address" w:semiHidden="1" w:unhideWhenUsed="1"/>
-    <w:lsdException w:name="HTML Cite" w:semiHidden="1" w:unhideWhenUsed="1"/>
-    <w:lsdException w:name="HTML Code" w:semiHidden="1" w:unhideWhenUsed="1"/>
-    <w:lsdException w:name="HTML Definition" w:semiHidden="1" w:unhideWhenUsed="1"/>
-    <w:lsdException w:name="HTML Keyboard" w:semiHidden="1" w:unhideWhenUsed="1"/>
-    <w:lsdException w:name="HTML Preformatted" w:semiHidden="1" w:unhideWhenUsed="1"/>
-    <w:lsdException w:name="HTML Sample" w:semiHidden="1" w:unhideWhenUsed="1"/>
-    <w:lsdException w:name="HTML Typewriter" w:semiHidden="1" w:unhideWhenUsed="1"/>
-    <w:lsdException w:name="HTML Variable" w:semiHidden="1" w:unhideWhenUsed="1"/>
-    <w:lsdException w:name="Normal Table" w:semiHidden="1" w:unhideWhenUsed="1"/>
-    <w:lsdException w:name="annotation subject" w:semiHidden="1" w:unhideWhenUsed="1"/>
-    <w:lsdException w:name="No List" w:semiHidden="1" w:unhideWhenUsed="1"/>
-    <w:lsdException w:name="Outline List 1" w:semiHidden="1" w:unhideWhenUsed="1"/>
-    <w:lsdException w:name="Outline List 2" w:semiHidden="1" w:unhideWhenUsed="1"/>
-    <w:lsdException w:name="Outline List 3" w:semiHidden="1" w:unhideWhenUsed="1"/>
-    <w:lsdException w:name="Table Simple 1" w:semiHidden="1" w:unhideWhenUsed="1"/>
-    <w:lsdException w:name="Table Simple 2" w:semiHidden="1" w:unhideWhenUsed="1"/>
-    <w:lsdException w:name="Table Simple 3" w:semiHidden="1" w:unhideWhenUsed="1"/>
-    <w:lsdException w:name="Table Classic 1" w:semiHidden="1" w:unhideWhenUsed="1"/>
-    <w:lsdException w:name="Table Classic 2" w:semiHidden="1" w:unhideWhenUsed="1"/>
-    <w:lsdException w:name="Table Classic 3" w:semiHidden="1" w:unhideWhenUsed="1"/>
-    <w:lsdException w:name="Table Classic 4" w:semiHidden="1" w:unhideWhenUsed="1"/>
-    <w:lsdException w:name="Table Colorful 1" w:semiHidden="1" w:unhideWhenUsed="1"/>
-    <w:lsdException w:name="Table Colorful 2" w:semiHidden="1" w:unhideWhenUsed="1"/>
-    <w:lsdException w:name="Table Colorful 3" w:semiHidden="1" w:unhideWhenUsed="1"/>
-    <w:lsdException w:name="Table Columns 1" w:semiHidden="1" w:unhideWhenUsed="1"/>
-    <w:lsdException w:name="Table Columns 2" w:semiHidden="1" w:unhideWhenUsed="1"/>
-    <w:lsdException w:name="Table Columns 3" w:semiHidden="1" w:unhideWhenUsed="1"/>
-    <w:lsdException w:name="Table Columns 4" w:semiHidden="1" w:unhideWhenUsed="1"/>
-    <w:lsdException w:name="Table Columns 5" w:semiHidden="1" w:unhideWhenUsed="1"/>
-    <w:lsdException w:name="Table Grid 1" w:semiHidden="1" w:unhideWhenUsed="1"/>
-    <w:lsdException w:name="Table Grid 2" w:semiHidden="1" w:unhideWhenUsed="1"/>
-    <w:lsdException w:name="Table Grid 3" w:semiHidden="1" w:unhideWhenUsed="1"/>
-    <w:lsdException w:name="Table Grid 4" w:semiHidden="1" w:unhideWhenUsed="1"/>
-    <w:lsdException w:name="Table Grid 5" w:semiHidden="1" w:unhideWhenUsed="1"/>
-    <w:lsdException w:name="Table Grid 6" w:semiHidden="1" w:unhideWhenUsed="1"/>
-    <w:lsdException w:name="Table Grid 7" w:semiHidden="1" w:unhideWhenUsed="1"/>
-    <w:lsdException w:name="Table Grid 8" w:semiHidden="1" w:unhideWhenUsed="1"/>
-    <w:lsdException w:name="Table List 1" w:semiHidden="1" w:unhideWhenUsed="1"/>
-    <w:lsdException w:name="Table List 2" w:semiHidden="1" w:unhideWhenUsed="1"/>
-    <w:lsdException w:name="Table List 3" w:semiHidden="1" w:unhideWhenUsed="1"/>
-    <w:lsdException w:name="Table List 4" w:semiHidden="1" w:unhideWhenUsed="1"/>
-    <w:lsdException w:name="Table List 5" w:semiHidden="1" w:unhideWhenUsed="1"/>
-    <w:lsdException w:name="Table List 6" w:semiHidden="1" w:unhideWhenUsed="1"/>
-    <w:lsdException w:name="Table List 7" w:semiHidden="1" w:unhideWhenUsed="1"/>
-    <w:lsdException w:name="Table List 8" w:semiHidden="1" w:unhideWhenUsed="1"/>
-    <w:lsdException w:name="Table 3D effects 1" w:semiHidden="1" w:unhideWhenUsed="1"/>
-    <w:lsdException w:name="Table 3D effects 2" w:semiHidden="1" w:unhideWhenUsed="1"/>
-    <w:lsdException w:name="Table 3D effects 3" w:semiHidden="1" w:unhideWhenUsed="1"/>
-    <w:lsdException w:name="Table Contemporary" w:semiHidden="1" w:unhideWhenUsed="1"/>
-    <w:lsdException w:name="Table Elegant" w:semiHidden="1" w:unhideWhenUsed="1"/>
-    <w:lsdException w:name="Table Professional" w:semiHidden="1" w:unhideWhenUsed="1"/>
-    <w:lsdException w:name="Table Subtle 1" w:semiHidden="1" w:unhideWhenUsed="1"/>
-    <w:lsdException w:name="Table Subtle 2" w:semiHidden="1" w:unhideWhenUsed="1"/>
-    <w:lsdException w:name="Table Web 1" w:semiHidden="1" w:unhideWhenUsed="1"/>
-    <w:lsdException w:name="Table Web 2" w:semiHidden="1" w:unhideWhenUsed="1"/>
-    <w:lsdException w:name="Table Web 3" w:semiHidden="1" w:unhideWhenUsed="1"/>
-    <w:lsdException w:name="Balloon Text" w:semiHidden="1" w:unhideWhenUsed="1"/>
-    <w:lsdException w:name="Table Grid" w:uiPriority="59"/>
-    <w:lsdException w:name="Table Theme" w:semiHidden="1" w:unhideWhenUsed="1"/>
-    <w:lsdException w:name="Placeholder Text" w:semiHidden="1"/>
-    <w:lsdException w:name="No Spacing" w:uiPriority="1" w:qFormat="1"/>
-    <w:lsdException w:name="Light Shading" w:uiPriority="60"/>
-    <w:lsdException w:name="Light List" w:uiPriority="61"/>
-    <w:lsdException w:name="Light Grid" w:uiPriority="62"/>
-    <w:lsdException w:name="Medium Shading 1" w:uiPriority="63"/>
-    <w:lsdException w:name="Medium Shading 2" w:uiPriority="64"/>
-    <w:lsdException w:name="Medium List 1" w:uiPriority="65"/>
-    <w:lsdException w:name="Medium List 2" w:uiPriority="66"/>
-    <w:lsdException w:name="Medium Grid 1" w:uiPriority="67"/>
-    <w:lsdException w:name="Medium Grid 2" w:uiPriority="68"/>
-    <w:lsdException w:name="Medium Grid 3" w:uiPriority="69"/>
-    <w:lsdException w:name="Dark List" w:uiPriority="70"/>
-    <w:lsdException w:name="Colorful Shading" w:uiPriority="71"/>
-    <w:lsdException w:name="Colorful List" w:uiPriority="72"/>
-    <w:lsdException w:name="Colorful Grid" w:uiPriority="73"/>
-    <w:lsdException w:name="Light Shading Accent 1" w:uiPriority="60"/>
-    <w:lsdException w:name="Light List Accent 1" w:uiPriority="61"/>
-    <w:lsdException w:name="Light Grid Accent 1" w:uiPriority="62"/>
-    <w:lsdException w:name="Medium Shading 1 Accent 1" w:uiPriority="63"/>
-    <w:lsdException w:name="Medium Shading 2 Accent 1" w:uiPriority="64"/>
-    <w:lsdException w:name="Medium List 1 Accent 1" w:uiPriority="65"/>
-    <w:lsdException w:name="Revision" w:semiHidden="1"/>
-    <w:lsdException w:name="List Paragraph" w:uiPriority="34" w:qFormat="1"/>
-    <w:lsdException w:name="Quote" w:uiPriority="29" w:qFormat="1"/>
-    <w:lsdException w:name="Intense Quote" w:uiPriority="30" w:qFormat="1"/>
-    <w:lsdException w:name="Medium List 2 Accent 1" w:uiPriority="66"/>
-    <w:lsdException w:name="Medium Grid 1 Accent 1" w:uiPriority="67"/>
-    <w:lsdException w:name="Medium Grid 2 Accent 1" w:uiPriority="68"/>
-    <w:lsdException w:name="Medium Grid 3 Accent 1" w:uiPriority="69"/>
-    <w:lsdException w:name="Dark List Accent 1" w:uiPriority="70"/>
-    <w:lsdException w:name="Colorful Shading Accent 1" w:uiPriority="71"/>
-    <w:lsdException w:name="Colorful List Accent 1" w:uiPriority="72"/>
-    <w:lsdException w:name="Colorful Grid Accent 1" w:uiPriority="73"/>
-    <w:lsdException w:name="Light Shading Accent 2" w:uiPriority="60"/>
-    <w:lsdException w:name="Light List Accent 2" w:uiPriority="61"/>
-    <w:lsdException w:name="Light Grid Accent 2" w:uiPriority="62"/>
-    <w:lsdException w:name="Medium Shading 1 Accent 2" w:uiPriority="63"/>
-    <w:lsdException w:name="Medium Shading 2 Accent 2" w:uiPriority="64"/>
-    <w:lsdException w:name="Medium List 1 Accent 2" w:uiPriority="65"/>
-    <w:lsdException w:name="Medium List 2 Accent 2" w:uiPriority="66"/>
-    <w:lsdException w:name="Medium Grid 1 Accent 2" w:uiPriority="67"/>
-    <w:lsdException w:name="Medium Grid 2 Accent 2" w:uiPriority="68"/>
-    <w:lsdException w:name="Medium Grid 3 Accent 2" w:uiPriority="69"/>
-    <w:lsdException w:name="Dark List Accent 2" w:uiPriority="70"/>
-    <w:lsdException w:name="Colorful Shading Accent 2" w:uiPriority="71"/>
-    <w:lsdException w:name="Colorful List Accent 2" w:uiPriority="72"/>
-    <w:lsdException w:name="Colorful Grid Accent 2" w:uiPriority="73"/>
-    <w:lsdException w:name="Light Shading Accent 3" w:uiPriority="60"/>
-    <w:lsdException w:name="Light List Accent 3" w:uiPriority="61"/>
-    <w:lsdException w:name="Light Grid Accent 3" w:uiPriority="62"/>
-    <w:lsdException w:name="Medium Shading 1 Accent 3" w:uiPriority="63"/>
-    <w:lsdException w:name="Medium Shading 2 Accent 3" w:uiPriority="64"/>
-    <w:lsdException w:name="Medium List 1 Accent 3" w:uiPriority="65"/>
-    <w:lsdException w:name="Medium List 2 Accent 3" w:uiPriority="66"/>
-    <w:lsdException w:name="Medium Grid 1 Accent 3" w:uiPriority="67"/>
-    <w:lsdException w:name="Medium Grid 2 Accent 3" w:uiPriority="68"/>
-    <w:lsdException w:name="Medium Grid 3 Accent 3" w:uiPriority="69"/>
-    <w:lsdException w:name="Dark List Accent 3" w:uiPriority="70"/>
-    <w:lsdException w:name="Colorful Shading Accent 3" w:uiPriority="71"/>
-    <w:lsdException w:name="Colorful List Accent 3" w:uiPriority="72"/>
-    <w:lsdException w:name="Colorful Grid Accent 3" w:uiPriority="73"/>
-    <w:lsdException w:name="Light Shading Accent 4" w:uiPriority="60"/>
-    <w:lsdException w:name="Light List Accent 4" w:uiPriority="61"/>
-    <w:lsdException w:name="Light Grid Accent 4" w:uiPriority="62"/>
-    <w:lsdException w:name="Medium Shading 1 Accent 4" w:uiPriority="63"/>
-    <w:lsdException w:name="Medium Shading 2 Accent 4" w:uiPriority="64"/>
-    <w:lsdException w:name="Medium List 1 Accent 4" w:uiPriority="65"/>
-    <w:lsdException w:name="Medium List 2 Accent 4" w:uiPriority="66"/>
-    <w:lsdException w:name="Medium Grid 1 Accent 4" w:uiPriority="67"/>
-    <w:lsdException w:name="Medium Grid 2 Accent 4" w:uiPriority="68"/>
-    <w:lsdException w:name="Medium Grid 3 Accent 4" w:uiPriority="69"/>
-    <w:lsdException w:name="Dark List Accent 4" w:uiPriority="70"/>
-    <w:lsdException w:name="Colorful Shading Accent 4" w:uiPriority="71"/>
-    <w:lsdException w:name="Colorful List Accent 4" w:uiPriority="72"/>
-    <w:lsdException w:name="Colorful Grid Accent 4" w:uiPriority="73"/>
-    <w:lsdException w:name="Light Shading Accent 5" w:uiPriority="60"/>
-    <w:lsdException w:name="Light List Accent 5" w:uiPriority="61"/>
-    <w:lsdException w:name="Light Grid Accent 5" w:uiPriority="62"/>
-    <w:lsdException w:name="Medium Shading 1 Accent 5" w:uiPriority="63"/>
-    <w:lsdException w:name="Medium Shading 2 Accent 5" w:uiPriority="64"/>
-    <w:lsdException w:name="Medium List 1 Accent 5" w:uiPriority="65"/>
-    <w:lsdException w:name="Medium List 2 Accent 5" w:uiPriority="66"/>
-    <w:lsdException w:name="Medium Grid 1 Accent 5" w:uiPriority="67"/>
-    <w:lsdException w:name="Medium Grid 2 Accent 5" w:uiPriority="68"/>
-    <w:lsdException w:name="Medium Grid 3 Accent 5" w:uiPriority="69"/>
-    <w:lsdException w:name="Dark List Accent 5" w:uiPriority="70"/>
-    <w:lsdException w:name="Colorful Shading Accent 5" w:uiPriority="71"/>
-    <w:lsdException w:name="Colorful List Accent 5" w:uiPriority="72"/>
-    <w:lsdException w:name="Colorful Grid Accent 5" w:uiPriority="73"/>
-    <w:lsdException w:name="Light Shading Accent 6" w:uiPriority="60"/>
-    <w:lsdException w:name="Light List Accent 6" w:uiPriority="61"/>
-    <w:lsdException w:name="Light Grid Accent 6" w:uiPriority="62"/>
-    <w:lsdException w:name="Medium Shading 1 Accent 6" w:uiPriority="63"/>
-    <w:lsdException w:name="Medium Shading 2 Accent 6" w:uiPriority="64"/>
-    <w:lsdException w:name="Medium List 1 Accent 6" w:uiPriority="65"/>
-    <w:lsdException w:name="Medium List 2 Accent 6" w:uiPriority="66"/>
-    <w:lsdException w:name="Medium Grid 1 Accent 6" w:uiPriority="67"/>
-    <w:lsdException w:name="Medium Grid 2 Accent 6" w:uiPriority="68"/>
-    <w:lsdException w:name="Medium Grid 3 Accent 6" w:uiPriority="69"/>
-    <w:lsdException w:name="Dark List Accent 6" w:uiPriority="70"/>
-    <w:lsdException w:name="Colorful Shading Accent 6" w:uiPriority="71"/>
-    <w:lsdException w:name="Colorful List Accent 6" w:uiPriority="72"/>
-    <w:lsdException w:name="Colorful Grid Accent 6" w:uiPriority="73"/>
-    <w:lsdException w:name="Subtle Emphasis" w:uiPriority="19" w:qFormat="1"/>
-    <w:lsdException w:name="Intense Emphasis" w:uiPriority="21" w:qFormat="1"/>
-    <w:lsdException w:name="Subtle Reference" w:uiPriority="31" w:qFormat="1"/>
-    <w:lsdException w:name="Intense Reference" w:uiPriority="32" w:qFormat="1"/>
-    <w:lsdException w:name="Book Title" w:uiPriority="33" w:qFormat="1"/>
-    <w:lsdException w:name="Bibliography" w:semiHidden="1" w:uiPriority="37" w:unhideWhenUsed="1"/>
-    <w:lsdException w:name="TOC Heading" w:semiHidden="1" w:uiPriority="39" w:unhideWhenUsed="1" w:qFormat="1"/>
-    <w:lsdException w:name="Plain Table 1" w:uiPriority="41"/>
-    <w:lsdException w:name="Plain Table 2" w:uiPriority="42"/>
-    <w:lsdException w:name="Plain Table 3" w:uiPriority="43"/>
-    <w:lsdException w:name="Plain Table 4" w:uiPriority="44"/>
-    <w:lsdException w:name="Plain Table 5" w:uiPriority="45"/>
-    <w:lsdException w:name="Grid Table Light" w:uiPriority="40"/>
-    <w:lsdException w:name="Grid Table 1 Light" w:uiPriority="46"/>
-    <w:lsdException w:name="Grid Table 2" w:uiPriority="47"/>
-    <w:lsdException w:name="Grid Table 3" w:uiPriority="48"/>
-    <w:lsdException w:name="Grid Table 4" w:uiPriority="49"/>
-    <w:lsdException w:name="Grid Table 5 Dark" w:uiPriority="50"/>
-    <w:lsdException w:name="Grid Table 6 Colorful" w:uiPriority="51"/>
-    <w:lsdException w:name="Grid Table 7 Colorful" w:uiPriority="52"/>
-    <w:lsdException w:name="Grid Table 1 Light Accent 1" w:uiPriority="46"/>
-    <w:lsdException w:name="Grid Table 2 Accent 1" w:uiPriority="47"/>
-    <w:lsdException w:name="Grid Table 3 Accent 1" w:uiPriority="48"/>
-    <w:lsdException w:name="Grid Table 4 Accent 1" w:uiPriority="49"/>
-    <w:lsdException w:name="Grid Table 5 Dark Accent 1" w:uiPriority="50"/>
-    <w:lsdException w:name="Grid Table 6 Colorful Accent 1" w:uiPriority="51"/>
-    <w:lsdException w:name="Grid Table 7 Colorful Accent 1" w:uiPriority="52"/>
-    <w:lsdException w:name="Grid Table 1 Light Accent 2" w:uiPriority="46"/>
-    <w:lsdException w:name="Grid Table 2 Accent 2" w:uiPriority="47"/>
-    <w:lsdException w:name="Grid Table 3 Accent 2" w:uiPriority="48"/>
-    <w:lsdException w:name="Grid Table 4 Accent 2" w:uiPriority="49"/>
-    <w:lsdException w:name="Grid Table 5 Dark Accent 2" w:uiPriority="50"/>
-    <w:lsdException w:name="Grid Table 6 Colorful Accent 2" w:uiPriority="51"/>
-    <w:lsdException w:name="Grid Table 7 Colorful Accent 2" w:uiPriority="52"/>
-    <w:lsdException w:name="Grid Table 1 Light Accent 3" w:uiPriority="46"/>
-    <w:lsdException w:name="Grid Table 2 Accent 3" w:uiPriority="47"/>
-    <w:lsdException w:name="Grid Table 3 Accent 3" w:uiPriority="48"/>
-    <w:lsdException w:name="Grid Table 4 Accent 3" w:uiPriority="49"/>
-    <w:lsdException w:name="Grid Table 5 Dark Accent 3" w:uiPriority="50"/>
-    <w:lsdException w:name="Grid Table 6 Colorful Accent 3" w:uiPriority="51"/>
-    <w:lsdException w:name="Grid Table 7 Colorful Accent 3" w:uiPriority="52"/>
-    <w:lsdException w:name="Grid Table 1 Light Accent 4" w:uiPriority="46"/>
-    <w:lsdException w:name="Grid Table 2 Accent 4" w:uiPriority="47"/>
-    <w:lsdException w:name="Grid Table 3 Accent 4" w:uiPriority="48"/>
-    <w:lsdException w:name="Grid Table 4 Accent 4" w:uiPriority="49"/>
-    <w:lsdException w:name="Grid Table 5 Dark Accent 4" w:uiPriority="50"/>
-    <w:lsdException w:name="Grid Table 6 Colorful Accent 4" w:uiPriority="51"/>
-    <w:lsdException w:name="Grid Table 7 Colorful Accent 4" w:uiPriority="52"/>
-    <w:lsdException w:name="Grid Table 1 Light Accent 5" w:uiPriority="46"/>
-    <w:lsdException w:name="Grid Table 2 Accent 5" w:uiPriority="47"/>
-    <w:lsdException w:name="Grid Table 3 Accent 5" w:uiPriority="48"/>
-    <w:lsdException w:name="Grid Table 4 Accent 5" w:uiPriority="49"/>
-    <w:lsdException w:name="Grid Table 5 Dark Accent 5" w:uiPriority="50"/>
-    <w:lsdException w:name="Grid Table 6 Colorful Accent 5" w:uiPriority="51"/>
-    <w:lsdException w:name="Grid Table 7 Colorful Accent 5" w:uiPriority="52"/>
-    <w:lsdException w:name="Grid Table 1 Light Accent 6" w:uiPriority="46"/>
-    <w:lsdException w:name="Grid Table 2 Accent 6" w:uiPriority="47"/>
-    <w:lsdException w:name="Grid Table 3 Accent 6" w:uiPriority="48"/>
-    <w:lsdException w:name="Grid Table 4 Accent 6" w:uiPriority="49"/>
-    <w:lsdException w:name="Grid Table 5 Dark Accent 6" w:uiPriority="50"/>
-    <w:lsdException w:name="Grid Table 6 Colorful Accent 6" w:uiPriority="51"/>
-    <w:lsdException w:name="Grid Table 7 Colorful Accent 6" w:uiPriority="52"/>
-    <w:lsdException w:name="List Table 1 Light" w:uiPriority="46"/>
-    <w:lsdException w:name="List Table 2" w:uiPriority="47"/>
-    <w:lsdException w:name="List Table 3" w:uiPriority="48"/>
-    <w:lsdException w:name="List Table 4" w:uiPriority="49"/>
-    <w:lsdException w:name="List Table 5 Dark" w:uiPriority="50"/>
-    <w:lsdException w:name="List Table 6 Colorful" w:uiPriority="51"/>
-    <w:lsdException w:name="List Table 7 Colorful" w:uiPriority="52"/>
-    <w:lsdException w:name="List Table 1 Light Accent 1" w:uiPriority="46"/>
-    <w:lsdException w:name="List Table 2 Accent 1" w:uiPriority="47"/>
-    <w:lsdException w:name="List Table 3 Accent 1" w:uiPriority="48"/>
-    <w:lsdException w:name="List Table 4 Accent 1" w:uiPriority="49"/>
-    <w:lsdException w:name="List Table 5 Dark Accent 1" w:uiPriority="50"/>
-    <w:lsdException w:name="List Table 6 Colorful Accent 1" w:uiPriority="51"/>
-    <w:lsdException w:name="List Table 7 Colorful Accent 1" w:uiPriority="52"/>
-    <w:lsdException w:name="List Table 1 Light Accent 2" w:uiPriority="46"/>
-    <w:lsdException w:name="List Table 2 Accent 2" w:uiPriority="47"/>
-    <w:lsdException w:name="List Table 3 Accent 2" w:uiPriority="48"/>
-    <w:lsdException w:name="List Table 4 Accent 2" w:uiPriority="49"/>
-    <w:lsdException w:name="List Table 5 Dark Accent 2" w:uiPriority="50"/>
-    <w:lsdException w:name="List Table 6 Colorful Accent 2" w:uiPriority="51"/>
-    <w:lsdException w:name="List Table 7 Colorful Accent 2" w:uiPriority="52"/>
-    <w:lsdException w:name="List Table 1 Light Accent 3" w:uiPriority="46"/>
-    <w:lsdException w:name="List Table 2 Accent 3" w:uiPriority="47"/>
-    <w:lsdException w:name="List Table 3 Accent 3" w:uiPriority="48"/>
-    <w:lsdException w:name="List Table 4 Accent 3" w:uiPriority="49"/>
-    <w:lsdException w:name="List Table 5 Dark Accent 3" w:uiPriority="50"/>
-    <w:lsdException w:name="List Table 6 Colorful Accent 3" w:uiPriority="51"/>
-    <w:lsdException w:name="List Table 7 Colorful Accent 3" w:uiPriority="52"/>
-    <w:lsdException w:name="List Table 1 Light Accent 4" w:uiPriority="46"/>
-    <w:lsdException w:name="List Table 2 Accent 4" w:uiPriority="47"/>
-    <w:lsdException w:name="List Table 3 Accent 4" w:uiPriority="48"/>
-    <w:lsdException w:name="List Table 4 Accent 4" w:uiPriority="49"/>
-    <w:lsdException w:name="List Table 5 Dark Accent 4" w:uiPriority="50"/>
-    <w:lsdException w:name="List Table 6 Colorful Accent 4" w:uiPriority="51"/>
-    <w:lsdException w:name="List Table 7 Colorful Accent 4" w:uiPriority="52"/>
-    <w:lsdException w:name="List Table 1 Light Accent 5" w:uiPriority="46"/>
-    <w:lsdException w:name="List Table 2 Accent 5" w:uiPriority="47"/>
-    <w:lsdException w:name="List Table 3 Accent 5" w:uiPriority="48"/>
-    <w:lsdException w:name="List Table 4 Accent 5" w:uiPriority="49"/>
-    <w:lsdException w:name="List Table 5 Dark Accent 5" w:uiPriority="50"/>
-    <w:lsdException w:name="List Table 6 Colorful Accent 5" w:uiPriority="51"/>
-    <w:lsdException w:name="List Table 7 Colorful Accent 5" w:uiPriority="52"/>
-    <w:lsdException w:name="List Table 1 Light Accent 6" w:uiPriority="46"/>
-    <w:lsdException w:name="List Table 2 Accent 6" w:uiPriority="47"/>
-    <w:lsdException w:name="List Table 3 Accent 6" w:uiPriority="48"/>
-    <w:lsdException w:name="List Table 4 Accent 6" w:uiPriority="49"/>
-    <w:lsdException w:name="List Table 5 Dark Accent 6" w:uiPriority="50"/>
-    <w:lsdException w:name="List Table 6 Colorful Accent 6" w:uiPriority="51"/>
-    <w:lsdException w:name="List Table 7 Colorful Accent 6" w:uiPriority="52"/>
-    <w:lsdException w:name="Mention" w:semiHidden="1" w:unhideWhenUsed="1"/>
+  <w:latentStyles w:defLockedState="0" w:defUIPriority="99" w:defSemiHidden="1" w:defUnhideWhenUsed="1" w:defQFormat="0" w:count="267">
+    <w:lsdException w:name="Normal" w:semiHidden="0" w:uiPriority="0" w:unhideWhenUsed="0" w:qFormat="1"/>
+    <w:lsdException w:name="heading 1" w:semiHidden="0" w:uiPriority="9" w:unhideWhenUsed="0" w:qFormat="1"/>
+    <w:lsdException w:name="heading 2" w:uiPriority="9" w:qFormat="1"/>
+    <w:lsdException w:name="heading 3" w:uiPriority="9" w:qFormat="1"/>
+    <w:lsdException w:name="heading 4" w:uiPriority="9" w:qFormat="1"/>
+    <w:lsdException w:name="heading 5" w:uiPriority="9" w:qFormat="1"/>
+    <w:lsdException w:name="heading 6" w:uiPriority="9" w:qFormat="1"/>
+    <w:lsdException w:name="heading 7" w:uiPriority="9" w:qFormat="1"/>
+    <w:lsdException w:name="heading 8" w:uiPriority="9" w:qFormat="1"/>
+    <w:lsdException w:name="heading 9" w:uiPriority="9" w:qFormat="1"/>
+    <w:lsdException w:name="toc 1" w:uiPriority="39"/>
+    <w:lsdException w:name="toc 2" w:uiPriority="39"/>
+    <w:lsdException w:name="toc 3" w:uiPriority="39"/>
+    <w:lsdException w:name="toc 4" w:uiPriority="39"/>
+    <w:lsdException w:name="toc 5" w:uiPriority="39"/>
+    <w:lsdException w:name="toc 6" w:uiPriority="39"/>
+    <w:lsdException w:name="toc 7" w:uiPriority="39"/>
+    <w:lsdException w:name="toc 8" w:uiPriority="39"/>
+    <w:lsdException w:name="toc 9" w:uiPriority="39"/>
+    <w:lsdException w:name="caption" w:uiPriority="35" w:qFormat="1"/>
+    <w:lsdException w:name="Title" w:semiHidden="0" w:uiPriority="10" w:unhideWhenUsed="0" w:qFormat="1"/>
+    <w:lsdException w:name="Default Paragraph Font" w:uiPriority="1"/>
+    <w:lsdException w:name="Subtitle" w:semiHidden="0" w:uiPriority="11" w:unhideWhenUsed="0" w:qFormat="1"/>
+    <w:lsdException w:name="Strong" w:semiHidden="0" w:uiPriority="22" w:unhideWhenUsed="0" w:qFormat="1"/>
+    <w:lsdException w:name="Emphasis" w:semiHidden="0" w:uiPriority="20" w:unhideWhenUsed="0" w:qFormat="1"/>
+    <w:lsdException w:name="Table Grid" w:semiHidden="0" w:uiPriority="59" w:unhideWhenUsed="0"/>
+    <w:lsdException w:name="Placeholder Text" w:unhideWhenUsed="0"/>
+    <w:lsdException w:name="No Spacing" w:semiHidden="0" w:uiPriority="1" w:unhideWhenUsed="0" w:qFormat="1"/>
+    <w:lsdException w:name="Light Shading" w:semiHidden="0" w:uiPriority="60" w:unhideWhenUsed="0"/>
+    <w:lsdException w:name="Light List" w:semiHidden="0" w:uiPriority="61" w:unhideWhenUsed="0"/>
+    <w:lsdException w:name="Light Grid" w:semiHidden="0" w:uiPriority="62" w:unhideWhenUsed="0"/>
+    <w:lsdException w:name="Medium Shading 1" w:semiHidden="0" w:uiPriority="63" w:unhideWhenUsed="0"/>
+    <w:lsdException w:name="Medium Shading 2" w:semiHidden="0" w:uiPriority="64" w:unhideWhenUsed="0"/>
+    <w:lsdException w:name="Medium List 1" w:semiHidden="0" w:uiPriority="65" w:unhideWhenUsed="0"/>
+    <w:lsdException w:name="Medium List 2" w:semiHidden="0" w:uiPriority="66" w:unhideWhenUsed="0"/>
+    <w:lsdException w:name="Medium Grid 1" w:semiHidden="0" w:uiPriority="67" w:unhideWhenUsed="0"/>
+    <w:lsdException w:name="Medium Grid 2" w:semiHidden="0" w:uiPriority="68" w:unhideWhenUsed="0"/>
+    <w:lsdException w:name="Medium Grid 3" w:semiHidden="0" w:uiPriority="69" w:unhideWhenUsed="0"/>
+    <w:lsdException w:name="Dark List" w:semiHidden="0" w:uiPriority="70" w:unhideWhenUsed="0"/>
+    <w:lsdException w:name="Colorful Shading" w:semiHidden="0" w:uiPriority="71" w:unhideWhenUsed="0"/>
+    <w:lsdException w:name="Colorful List" w:semiHidden="0" w:uiPriority="72" w:unhideWhenUsed="0"/>
+    <w:lsdException w:name="Colorful Grid" w:semiHidden="0" w:uiPriority="73" w:unhideWhenUsed="0"/>
+    <w:lsdException w:name="Light Shading Accent 1" w:semiHidden="0" w:uiPriority="60" w:unhideWhenUsed="0"/>
+    <w:lsdException w:name="Light List Accent 1" w:semiHidden="0" w:uiPriority="61" w:unhideWhenUsed="0"/>
+    <w:lsdException w:name="Light Grid Accent 1" w:semiHidden="0" w:uiPriority="62" w:unhideWhenUsed="0"/>
+    <w:lsdException w:name="Medium Shading 1 Accent 1" w:semiHidden="0" w:uiPriority="63" w:unhideWhenUsed="0"/>
+    <w:lsdException w:name="Medium Shading 2 Accent 1" w:semiHidden="0" w:uiPriority="64" w:unhideWhenUsed="0"/>
+    <w:lsdException w:name="Medium List 1 Accent 1" w:semiHidden="0" w:uiPriority="65" w:unhideWhenUsed="0"/>
+    <w:lsdException w:name="Revision" w:unhideWhenUsed="0"/>
+    <w:lsdException w:name="List Paragraph" w:semiHidden="0" w:uiPriority="34" w:unhideWhenUsed="0" w:qFormat="1"/>
+    <w:lsdException w:name="Quote" w:semiHidden="0" w:uiPriority="29" w:unhideWhenUsed="0" w:qFormat="1"/>
+    <w:lsdException w:name="Intense Quote" w:semiHidden="0" w:uiPriority="30" w:unhideWhenUsed="0" w:qFormat="1"/>
+    <w:lsdException w:name="Medium List 2 Accent 1" w:semiHidden="0" w:uiPriority="66" w:unhideWhenUsed="0"/>
+    <w:lsdException w:name="Medium Grid 1 Accent 1" w:semiHidden="0" w:uiPriority="67" w:unhideWhenUsed="0"/>
+    <w:lsdException w:name="Medium Grid 2 Accent 1" w:semiHidden="0" w:uiPriority="68" w:unhideWhenUsed="0"/>
+    <w:lsdException w:name="Medium Grid 3 Accent 1" w:semiHidden="0" w:uiPriority="69" w:unhideWhenUsed="0"/>
+    <w:lsdException w:name="Dark List Accent 1" w:semiHidden="0" w:uiPriority="70" w:unhideWhenUsed="0"/>
+    <w:lsdException w:name="Colorful Shading Accent 1" w:semiHidden="0" w:uiPriority="71" w:unhideWhenUsed="0"/>
+    <w:lsdException w:name="Colorful List Accent 1" w:semiHidden="0" w:uiPriority="72" w:unhideWhenUsed="0"/>
+    <w:lsdException w:name="Colorful Grid Accent 1" w:semiHidden="0" w:uiPriority="73" w:unhideWhenUsed="0"/>
+    <w:lsdException w:name="Light Shading Accent 2" w:semiHidden="0" w:uiPriority="60" w:unhideWhenUsed="0"/>
+    <w:lsdException w:name="Light List Accent 2" w:semiHidden="0" w:uiPriority="61" w:unhideWhenUsed="0"/>
+    <w:lsdException w:name="Light Grid Accent 2" w:semiHidden="0" w:uiPriority="62" w:unhideWhenUsed="0"/>
+    <w:lsdException w:name="Medium Shading 1 Accent 2" w:semiHidden="0" w:uiPriority="63" w:unhideWhenUsed="0"/>
+    <w:lsdException w:name="Medium Shading 2 Accent 2" w:semiHidden="0" w:uiPriority="64" w:unhideWhenUsed="0"/>
+    <w:lsdException w:name="Medium List 1 Accent 2" w:semiHidden="0" w:uiPriority="65" w:unhideWhenUsed="0"/>
+    <w:lsdException w:name="Medium List 2 Accent 2" w:semiHidden="0" w:uiPriority="66" w:unhideWhenUsed="0"/>
+    <w:lsdException w:name="Medium Grid 1 Accent 2" w:semiHidden="0" w:uiPriority="67" w:unhideWhenUsed="0"/>
+    <w:lsdException w:name="Medium Grid 2 Accent 2" w:semiHidden="0" w:uiPriority="68" w:unhideWhenUsed="0"/>
+    <w:lsdException w:name="Medium Grid 3 Accent 2" w:semiHidden="0" w:uiPriority="69" w:unhideWhenUsed="0"/>
+    <w:lsdException w:name="Dark List Accent 2" w:semiHidden="0" w:uiPriority="70" w:unhideWhenUsed="0"/>
+    <w:lsdException w:name="Colorful Shading Accent 2" w:semiHidden="0" w:uiPriority="71" w:unhideWhenUsed="0"/>
+    <w:lsdException w:name="Colorful List Accent 2" w:semiHidden="0" w:uiPriority="72" w:unhideWhenUsed="0"/>
+    <w:lsdException w:name="Colorful Grid Accent 2" w:semiHidden="0" w:uiPriority="73" w:unhideWhenUsed="0"/>
+    <w:lsdException w:name="Light Shading Accent 3" w:semiHidden="0" w:uiPriority="60" w:unhideWhenUsed="0"/>
+    <w:lsdException w:name="Light List Accent 3" w:semiHidden="0" w:uiPriority="61" w:unhideWhenUsed="0"/>
+    <w:lsdException w:name="Light Grid Accent 3" w:semiHidden="0" w:uiPriority="62" w:unhideWhenUsed="0"/>
+    <w:lsdException w:name="Medium Shading 1 Accent 3" w:semiHidden="0" w:uiPriority="63" w:unhideWhenUsed="0"/>
+    <w:lsdException w:name="Medium Shading 2 Accent 3" w:semiHidden="0" w:uiPriority="64" w:unhideWhenUsed="0"/>
+    <w:lsdException w:name="Medium List 1 Accent 3" w:semiHidden="0" w:uiPriority="65" w:unhideWhenUsed="0"/>
+    <w:lsdException w:name="Medium List 2 Accent 3" w:semiHidden="0" w:uiPriority="66" w:unhideWhenUsed="0"/>
+    <w:lsdException w:name="Medium Grid 1 Accent 3" w:semiHidden="0" w:uiPriority="67" w:unhideWhenUsed="0"/>
+    <w:lsdException w:name="Medium Grid 2 Accent 3" w:semiHidden="0" w:uiPriority="68" w:unhideWhenUsed="0"/>
+    <w:lsdException w:name="Medium Grid 3 Accent 3" w:semiHidden="0" w:uiPriority="69" w:unhideWhenUsed="0"/>
+    <w:lsdException w:name="Dark List Accent 3" w:semiHidden="0" w:uiPriority="70" w:unhideWhenUsed="0"/>
+    <w:lsdException w:name="Colorful Shading Accent 3" w:semiHidden="0" w:uiPriority="71" w:unhideWhenUsed="0"/>
+    <w:lsdException w:name="Colorful List Accent 3" w:semiHidden="0" w:uiPriority="72" w:unhideWhenUsed="0"/>
+    <w:lsdException w:name="Colorful Grid Accent 3" w:semiHidden="0" w:uiPriority="73" w:unhideWhenUsed="0"/>
+    <w:lsdException w:name="Light Shading Accent 4" w:semiHidden="0" w:uiPriority="60" w:unhideWhenUsed="0"/>
+    <w:lsdException w:name="Light List Accent 4" w:semiHidden="0" w:uiPriority="61" w:unhideWhenUsed="0"/>
+    <w:lsdException w:name="Light Grid Accent 4" w:semiHidden="0" w:uiPriority="62" w:unhideWhenUsed="0"/>
+    <w:lsdException w:name="Medium Shading 1 Accent 4" w:semiHidden="0" w:uiPriority="63" w:unhideWhenUsed="0"/>
+    <w:lsdException w:name="Medium Shading 2 Accent 4" w:semiHidden="0" w:uiPriority="64" w:unhideWhenUsed="0"/>
+    <w:lsdException w:name="Medium List 1 Accent 4" w:semiHidden="0" w:uiPriority="65" w:unhideWhenUsed="0"/>
+    <w:lsdException w:name="Medium List 2 Accent 4" w:semiHidden="0" w:uiPriority="66" w:unhideWhenUsed="0"/>
+    <w:lsdException w:name="Medium Grid 1 Accent 4" w:semiHidden="0" w:uiPriority="67" w:unhideWhenUsed="0"/>
+    <w:lsdException w:name="Medium Grid 2 Accent 4" w:semiHidden="0" w:uiPriority="68" w:unhideWhenUsed="0"/>
+    <w:lsdException w:name="Medium Grid 3 Accent 4" w:semiHidden="0" w:uiPriority="69" w:unhideWhenUsed="0"/>
+    <w:lsdException w:name="Dark List Accent 4" w:semiHidden="0" w:uiPriority="70" w:unhideWhenUsed="0"/>
+    <w:lsdException w:name="Colorful Shading Accent 4" w:semiHidden="0" w:uiPriority="71" w:unhideWhenUsed="0"/>
+    <w:lsdException w:name="Colorful List Accent 4" w:semiHidden="0" w:uiPriority="72" w:unhideWhenUsed="0"/>
+    <w:lsdException w:name="Colorful Grid Accent 4" w:semiHidden="0" w:uiPriority="73" w:unhideWhenUsed="0"/>
+    <w:lsdException w:name="Light Shading Accent 5" w:semiHidden="0" w:uiPriority="60" w:unhideWhenUsed="0"/>
+    <w:lsdException w:name="Light List Accent 5" w:semiHidden="0" w:uiPriority="61" w:unhideWhenUsed="0"/>
+    <w:lsdException w:name="Light Grid Accent 5" w:semiHidden="0" w:uiPriority="62" w:unhideWhenUsed="0"/>
+    <w:lsdException w:name="Medium Shading 1 Accent 5" w:semiHidden="0" w:uiPriority="63" w:unhideWhenUsed="0"/>
+    <w:lsdException w:name="Medium Shading 2 Accent 5" w:semiHidden="0" w:uiPriority="64" w:unhideWhenUsed="0"/>
+    <w:lsdException w:name="Medium List 1 Accent 5" w:semiHidden="0" w:uiPriority="65" w:unhideWhenUsed="0"/>
+    <w:lsdException w:name="Medium List 2 Accent 5" w:semiHidden="0" w:uiPriority="66" w:unhideWhenUsed="0"/>
+    <w:lsdException w:name="Medium Grid 1 Accent 5" w:semiHidden="0" w:uiPriority="67" w:unhideWhenUsed="0"/>
+    <w:lsdException w:name="Medium Grid 2 Accent 5" w:semiHidden="0" w:uiPriority="68" w:unhideWhenUsed="0"/>
+    <w:lsdException w:name="Medium Grid 3 Accent 5" w:semiHidden="0" w:uiPriority="69" w:unhideWhenUsed="0"/>
+    <w:lsdException w:name="Dark List Accent 5" w:semiHidden="0" w:uiPriority="70" w:unhideWhenUsed="0"/>
+    <w:lsdException w:name="Colorful Shading Accent 5" w:semiHidden="0" w:uiPriority="71" w:unhideWhenUsed="0"/>
+    <w:lsdException w:name="Colorful List Accent 5" w:semiHidden="0" w:uiPriority="72" w:unhideWhenUsed="0"/>
+    <w:lsdException w:name="Colorful Grid Accent 5" w:semiHidden="0" w:uiPriority="73" w:unhideWhenUsed="0"/>
+    <w:lsdException w:name="Light Shading Accent 6" w:semiHidden="0" w:uiPriority="60" w:unhideWhenUsed="0"/>
+    <w:lsdException w:name="Light List Accent 6" w:semiHidden="0" w:uiPriority="61" w:unhideWhenUsed="0"/>
+    <w:lsdException w:name="Light Grid Accent 6" w:semiHidden="0" w:uiPriority="62" w:unhideWhenUsed="0"/>
+    <w:lsdException w:name="Medium Shading 1 Accent 6" w:semiHidden="0" w:uiPriority="63" w:unhideWhenUsed="0"/>
+    <w:lsdException w:name="Medium Shading 2 Accent 6" w:semiHidden="0" w:uiPriority="64" w:unhideWhenUsed="0"/>
+    <w:lsdException w:name="Medium List 1 Accent 6" w:semiHidden="0" w:uiPriority="65" w:unhideWhenUsed="0"/>
+    <w:lsdException w:name="Medium List 2 Accent 6" w:semiHidden="0" w:uiPriority="66" w:unhideWhenUsed="0"/>
+    <w:lsdException w:name="Medium Grid 1 Accent 6" w:semiHidden="0" w:uiPriority="67" w:unhideWhenUsed="0"/>
+    <w:lsdException w:name="Medium Grid 2 Accent 6" w:semiHidden="0" w:uiPriority="68" w:unhideWhenUsed="0"/>
+    <w:lsdException w:name="Medium Grid 3 Accent 6" w:semiHidden="0" w:uiPriority="69" w:unhideWhenUsed="0"/>
+    <w:lsdException w:name="Dark List Accent 6" w:semiHidden="0" w:uiPriority="70" w:unhideWhenUsed="0"/>
+    <w:lsdException w:name="Colorful Shading Accent 6" w:semiHidden="0" w:uiPriority="71" w:unhideWhenUsed="0"/>
+    <w:lsdException w:name="Colorful List Accent 6" w:semiHidden="0" w:uiPriority="72" w:unhideWhenUsed="0"/>
+    <w:lsdException w:name="Colorful Grid Accent 6" w:semiHidden="0" w:uiPriority="73" w:unhideWhenUsed="0"/>
+    <w:lsdException w:name="Subtle Emphasis" w:semiHidden="0" w:uiPriority="19" w:unhideWhenUsed="0" w:qFormat="1"/>
+    <w:lsdException w:name="Intense Emphasis" w:semiHidden="0" w:uiPriority="21" w:unhideWhenUsed="0" w:qFormat="1"/>
+    <w:lsdException w:name="Subtle Reference" w:semiHidden="0" w:uiPriority="31" w:unhideWhenUsed="0" w:qFormat="1"/>
+    <w:lsdException w:name="Intense Reference" w:semiHidden="0" w:uiPriority="32" w:unhideWhenUsed="0" w:qFormat="1"/>
+    <w:lsdException w:name="Book Title" w:semiHidden="0" w:uiPriority="33" w:unhideWhenUsed="0" w:qFormat="1"/>
+    <w:lsdException w:name="Bibliography" w:uiPriority="37"/>
+    <w:lsdException w:name="TOC Heading" w:uiPriority="39" w:qFormat="1"/>
   </w:latentStyles>
   <w:style w:type="paragraph" w:default="1" w:styleId="Normal">
     <w:name w:val="Normal"/>
@@ -2609,7 +2483,7 @@
       <w:szCs w:val="28"/>
     </w:rPr>
   </w:style>
-  <w:style w:type="paragraph" w:styleId="TtuloTDC">
+  <w:style w:type="paragraph" w:styleId="TtulodeTDC">
     <w:name w:val="TOC Heading"/>
     <w:basedOn w:val="Ttulo1"/>
     <w:next w:val="Normal"/>
@@ -2644,6 +2518,196 @@
       <w:color w:val="0000FF" w:themeColor="hyperlink"/>
       <w:u w:val="single"/>
     </w:rPr>
+  </w:style>
+</w:styles>
+</file>
+
+<file path=word/stylesWithEffects.xml><?xml version="1.0" encoding="utf-8"?>
+<w:styles xmlns:wpc="http://schemas.microsoft.com/office/word/2010/wordprocessingCanvas" xmlns:mc="http://schemas.openxmlformats.org/markup-compatibility/2006" xmlns:o="urn:schemas-microsoft-com:office:office" xmlns:r="http://schemas.openxmlformats.org/officeDocument/2006/relationships" xmlns:m="http://schemas.openxmlformats.org/officeDocument/2006/math" xmlns:v="urn:schemas-microsoft-com:vml" xmlns:wp14="http://schemas.microsoft.com/office/word/2010/wordprocessingDrawing" xmlns:wp="http://schemas.openxmlformats.org/drawingml/2006/wordprocessingDrawing" xmlns:w10="urn:schemas-microsoft-com:office:word" xmlns:w="http://schemas.openxmlformats.org/wordprocessingml/2006/main" xmlns:w14="http://schemas.microsoft.com/office/word/2010/wordml" xmlns:wpg="http://schemas.microsoft.com/office/word/2010/wordprocessingGroup" xmlns:wpi="http://schemas.microsoft.com/office/word/2010/wordprocessingInk" xmlns:wne="http://schemas.microsoft.com/office/word/2006/wordml" xmlns:wps="http://schemas.microsoft.com/office/word/2010/wordprocessingShape" mc:Ignorable="w14 wp14">
+  <w:docDefaults>
+    <w:rPrDefault>
+      <w:rPr>
+        <w:rFonts w:asciiTheme="minorHAnsi" w:eastAsiaTheme="minorEastAsia" w:hAnsiTheme="minorHAnsi" w:cstheme="minorBidi"/>
+        <w:sz w:val="22"/>
+        <w:szCs w:val="22"/>
+        <w:lang w:val="es-ES" w:eastAsia="es-ES" w:bidi="ar-SA"/>
+      </w:rPr>
+    </w:rPrDefault>
+    <w:pPrDefault>
+      <w:pPr>
+        <w:spacing w:after="200" w:line="276" w:lineRule="auto"/>
+      </w:pPr>
+    </w:pPrDefault>
+  </w:docDefaults>
+  <w:latentStyles w:defLockedState="0" w:defUIPriority="99" w:defSemiHidden="1" w:defUnhideWhenUsed="1" w:defQFormat="0" w:count="267">
+    <w:lsdException w:name="Normal" w:semiHidden="0" w:uiPriority="0" w:unhideWhenUsed="0" w:qFormat="1"/>
+    <w:lsdException w:name="heading 1" w:semiHidden="0" w:uiPriority="9" w:unhideWhenUsed="0" w:qFormat="1"/>
+    <w:lsdException w:name="heading 2" w:uiPriority="9" w:qFormat="1"/>
+    <w:lsdException w:name="heading 3" w:uiPriority="9" w:qFormat="1"/>
+    <w:lsdException w:name="heading 4" w:uiPriority="9" w:qFormat="1"/>
+    <w:lsdException w:name="heading 5" w:uiPriority="9" w:qFormat="1"/>
+    <w:lsdException w:name="heading 6" w:uiPriority="9" w:qFormat="1"/>
+    <w:lsdException w:name="heading 7" w:uiPriority="9" w:qFormat="1"/>
+    <w:lsdException w:name="heading 8" w:uiPriority="9" w:qFormat="1"/>
+    <w:lsdException w:name="heading 9" w:uiPriority="9" w:qFormat="1"/>
+    <w:lsdException w:name="toc 1" w:uiPriority="39"/>
+    <w:lsdException w:name="toc 2" w:uiPriority="39"/>
+    <w:lsdException w:name="toc 3" w:uiPriority="39"/>
+    <w:lsdException w:name="toc 4" w:uiPriority="39"/>
+    <w:lsdException w:name="toc 5" w:uiPriority="39"/>
+    <w:lsdException w:name="toc 6" w:uiPriority="39"/>
+    <w:lsdException w:name="toc 7" w:uiPriority="39"/>
+    <w:lsdException w:name="toc 8" w:uiPriority="39"/>
+    <w:lsdException w:name="toc 9" w:uiPriority="39"/>
+    <w:lsdException w:name="caption" w:uiPriority="35" w:qFormat="1"/>
+    <w:lsdException w:name="Title" w:semiHidden="0" w:uiPriority="10" w:unhideWhenUsed="0" w:qFormat="1"/>
+    <w:lsdException w:name="Default Paragraph Font" w:uiPriority="1"/>
+    <w:lsdException w:name="Subtitle" w:semiHidden="0" w:uiPriority="11" w:unhideWhenUsed="0" w:qFormat="1"/>
+    <w:lsdException w:name="Strong" w:semiHidden="0" w:uiPriority="22" w:unhideWhenUsed="0" w:qFormat="1"/>
+    <w:lsdException w:name="Emphasis" w:semiHidden="0" w:uiPriority="20" w:unhideWhenUsed="0" w:qFormat="1"/>
+    <w:lsdException w:name="Table Grid" w:semiHidden="0" w:uiPriority="59" w:unhideWhenUsed="0"/>
+    <w:lsdException w:name="Placeholder Text" w:unhideWhenUsed="0"/>
+    <w:lsdException w:name="No Spacing" w:semiHidden="0" w:uiPriority="1" w:unhideWhenUsed="0" w:qFormat="1"/>
+    <w:lsdException w:name="Light Shading" w:semiHidden="0" w:uiPriority="60" w:unhideWhenUsed="0"/>
+    <w:lsdException w:name="Light List" w:semiHidden="0" w:uiPriority="61" w:unhideWhenUsed="0"/>
+    <w:lsdException w:name="Light Grid" w:semiHidden="0" w:uiPriority="62" w:unhideWhenUsed="0"/>
+    <w:lsdException w:name="Medium Shading 1" w:semiHidden="0" w:uiPriority="63" w:unhideWhenUsed="0"/>
+    <w:lsdException w:name="Medium Shading 2" w:semiHidden="0" w:uiPriority="64" w:unhideWhenUsed="0"/>
+    <w:lsdException w:name="Medium List 1" w:semiHidden="0" w:uiPriority="65" w:unhideWhenUsed="0"/>
+    <w:lsdException w:name="Medium List 2" w:semiHidden="0" w:uiPriority="66" w:unhideWhenUsed="0"/>
+    <w:lsdException w:name="Medium Grid 1" w:semiHidden="0" w:uiPriority="67" w:unhideWhenUsed="0"/>
+    <w:lsdException w:name="Medium Grid 2" w:semiHidden="0" w:uiPriority="68" w:unhideWhenUsed="0"/>
+    <w:lsdException w:name="Medium Grid 3" w:semiHidden="0" w:uiPriority="69" w:unhideWhenUsed="0"/>
+    <w:lsdException w:name="Dark List" w:semiHidden="0" w:uiPriority="70" w:unhideWhenUsed="0"/>
+    <w:lsdException w:name="Colorful Shading" w:semiHidden="0" w:uiPriority="71" w:unhideWhenUsed="0"/>
+    <w:lsdException w:name="Colorful List" w:semiHidden="0" w:uiPriority="72" w:unhideWhenUsed="0"/>
+    <w:lsdException w:name="Colorful Grid" w:semiHidden="0" w:uiPriority="73" w:unhideWhenUsed="0"/>
+    <w:lsdException w:name="Light Shading Accent 1" w:semiHidden="0" w:uiPriority="60" w:unhideWhenUsed="0"/>
+    <w:lsdException w:name="Light List Accent 1" w:semiHidden="0" w:uiPriority="61" w:unhideWhenUsed="0"/>
+    <w:lsdException w:name="Light Grid Accent 1" w:semiHidden="0" w:uiPriority="62" w:unhideWhenUsed="0"/>
+    <w:lsdException w:name="Medium Shading 1 Accent 1" w:semiHidden="0" w:uiPriority="63" w:unhideWhenUsed="0"/>
+    <w:lsdException w:name="Medium Shading 2 Accent 1" w:semiHidden="0" w:uiPriority="64" w:unhideWhenUsed="0"/>
+    <w:lsdException w:name="Medium List 1 Accent 1" w:semiHidden="0" w:uiPriority="65" w:unhideWhenUsed="0"/>
+    <w:lsdException w:name="Revision" w:unhideWhenUsed="0"/>
+    <w:lsdException w:name="List Paragraph" w:semiHidden="0" w:uiPriority="34" w:unhideWhenUsed="0" w:qFormat="1"/>
+    <w:lsdException w:name="Quote" w:semiHidden="0" w:uiPriority="29" w:unhideWhenUsed="0" w:qFormat="1"/>
+    <w:lsdException w:name="Intense Quote" w:semiHidden="0" w:uiPriority="30" w:unhideWhenUsed="0" w:qFormat="1"/>
+    <w:lsdException w:name="Medium List 2 Accent 1" w:semiHidden="0" w:uiPriority="66" w:unhideWhenUsed="0"/>
+    <w:lsdException w:name="Medium Grid 1 Accent 1" w:semiHidden="0" w:uiPriority="67" w:unhideWhenUsed="0"/>
+    <w:lsdException w:name="Medium Grid 2 Accent 1" w:semiHidden="0" w:uiPriority="68" w:unhideWhenUsed="0"/>
+    <w:lsdException w:name="Medium Grid 3 Accent 1" w:semiHidden="0" w:uiPriority="69" w:unhideWhenUsed="0"/>
+    <w:lsdException w:name="Dark List Accent 1" w:semiHidden="0" w:uiPriority="70" w:unhideWhenUsed="0"/>
+    <w:lsdException w:name="Colorful Shading Accent 1" w:semiHidden="0" w:uiPriority="71" w:unhideWhenUsed="0"/>
+    <w:lsdException w:name="Colorful List Accent 1" w:semiHidden="0" w:uiPriority="72" w:unhideWhenUsed="0"/>
+    <w:lsdException w:name="Colorful Grid Accent 1" w:semiHidden="0" w:uiPriority="73" w:unhideWhenUsed="0"/>
+    <w:lsdException w:name="Light Shading Accent 2" w:semiHidden="0" w:uiPriority="60" w:unhideWhenUsed="0"/>
+    <w:lsdException w:name="Light List Accent 2" w:semiHidden="0" w:uiPriority="61" w:unhideWhenUsed="0"/>
+    <w:lsdException w:name="Light Grid Accent 2" w:semiHidden="0" w:uiPriority="62" w:unhideWhenUsed="0"/>
+    <w:lsdException w:name="Medium Shading 1 Accent 2" w:semiHidden="0" w:uiPriority="63" w:unhideWhenUsed="0"/>
+    <w:lsdException w:name="Medium Shading 2 Accent 2" w:semiHidden="0" w:uiPriority="64" w:unhideWhenUsed="0"/>
+    <w:lsdException w:name="Medium List 1 Accent 2" w:semiHidden="0" w:uiPriority="65" w:unhideWhenUsed="0"/>
+    <w:lsdException w:name="Medium List 2 Accent 2" w:semiHidden="0" w:uiPriority="66" w:unhideWhenUsed="0"/>
+    <w:lsdException w:name="Medium Grid 1 Accent 2" w:semiHidden="0" w:uiPriority="67" w:unhideWhenUsed="0"/>
+    <w:lsdException w:name="Medium Grid 2 Accent 2" w:semiHidden="0" w:uiPriority="68" w:unhideWhenUsed="0"/>
+    <w:lsdException w:name="Medium Grid 3 Accent 2" w:semiHidden="0" w:uiPriority="69" w:unhideWhenUsed="0"/>
+    <w:lsdException w:name="Dark List Accent 2" w:semiHidden="0" w:uiPriority="70" w:unhideWhenUsed="0"/>
+    <w:lsdException w:name="Colorful Shading Accent 2" w:semiHidden="0" w:uiPriority="71" w:unhideWhenUsed="0"/>
+    <w:lsdException w:name="Colorful List Accent 2" w:semiHidden="0" w:uiPriority="72" w:unhideWhenUsed="0"/>
+    <w:lsdException w:name="Colorful Grid Accent 2" w:semiHidden="0" w:uiPriority="73" w:unhideWhenUsed="0"/>
+    <w:lsdException w:name="Light Shading Accent 3" w:semiHidden="0" w:uiPriority="60" w:unhideWhenUsed="0"/>
+    <w:lsdException w:name="Light List Accent 3" w:semiHidden="0" w:uiPriority="61" w:unhideWhenUsed="0"/>
+    <w:lsdException w:name="Light Grid Accent 3" w:semiHidden="0" w:uiPriority="62" w:unhideWhenUsed="0"/>
+    <w:lsdException w:name="Medium Shading 1 Accent 3" w:semiHidden="0" w:uiPriority="63" w:unhideWhenUsed="0"/>
+    <w:lsdException w:name="Medium Shading 2 Accent 3" w:semiHidden="0" w:uiPriority="64" w:unhideWhenUsed="0"/>
+    <w:lsdException w:name="Medium List 1 Accent 3" w:semiHidden="0" w:uiPriority="65" w:unhideWhenUsed="0"/>
+    <w:lsdException w:name="Medium List 2 Accent 3" w:semiHidden="0" w:uiPriority="66" w:unhideWhenUsed="0"/>
+    <w:lsdException w:name="Medium Grid 1 Accent 3" w:semiHidden="0" w:uiPriority="67" w:unhideWhenUsed="0"/>
+    <w:lsdException w:name="Medium Grid 2 Accent 3" w:semiHidden="0" w:uiPriority="68" w:unhideWhenUsed="0"/>
+    <w:lsdException w:name="Medium Grid 3 Accent 3" w:semiHidden="0" w:uiPriority="69" w:unhideWhenUsed="0"/>
+    <w:lsdException w:name="Dark List Accent 3" w:semiHidden="0" w:uiPriority="70" w:unhideWhenUsed="0"/>
+    <w:lsdException w:name="Colorful Shading Accent 3" w:semiHidden="0" w:uiPriority="71" w:unhideWhenUsed="0"/>
+    <w:lsdException w:name="Colorful List Accent 3" w:semiHidden="0" w:uiPriority="72" w:unhideWhenUsed="0"/>
+    <w:lsdException w:name="Colorful Grid Accent 3" w:semiHidden="0" w:uiPriority="73" w:unhideWhenUsed="0"/>
+    <w:lsdException w:name="Light Shading Accent 4" w:semiHidden="0" w:uiPriority="60" w:unhideWhenUsed="0"/>
+    <w:lsdException w:name="Light List Accent 4" w:semiHidden="0" w:uiPriority="61" w:unhideWhenUsed="0"/>
+    <w:lsdException w:name="Light Grid Accent 4" w:semiHidden="0" w:uiPriority="62" w:unhideWhenUsed="0"/>
+    <w:lsdException w:name="Medium Shading 1 Accent 4" w:semiHidden="0" w:uiPriority="63" w:unhideWhenUsed="0"/>
+    <w:lsdException w:name="Medium Shading 2 Accent 4" w:semiHidden="0" w:uiPriority="64" w:unhideWhenUsed="0"/>
+    <w:lsdException w:name="Medium List 1 Accent 4" w:semiHidden="0" w:uiPriority="65" w:unhideWhenUsed="0"/>
+    <w:lsdException w:name="Medium List 2 Accent 4" w:semiHidden="0" w:uiPriority="66" w:unhideWhenUsed="0"/>
+    <w:lsdException w:name="Medium Grid 1 Accent 4" w:semiHidden="0" w:uiPriority="67" w:unhideWhenUsed="0"/>
+    <w:lsdException w:name="Medium Grid 2 Accent 4" w:semiHidden="0" w:uiPriority="68" w:unhideWhenUsed="0"/>
+    <w:lsdException w:name="Medium Grid 3 Accent 4" w:semiHidden="0" w:uiPriority="69" w:unhideWhenUsed="0"/>
+    <w:lsdException w:name="Dark List Accent 4" w:semiHidden="0" w:uiPriority="70" w:unhideWhenUsed="0"/>
+    <w:lsdException w:name="Colorful Shading Accent 4" w:semiHidden="0" w:uiPriority="71" w:unhideWhenUsed="0"/>
+    <w:lsdException w:name="Colorful List Accent 4" w:semiHidden="0" w:uiPriority="72" w:unhideWhenUsed="0"/>
+    <w:lsdException w:name="Colorful Grid Accent 4" w:semiHidden="0" w:uiPriority="73" w:unhideWhenUsed="0"/>
+    <w:lsdException w:name="Light Shading Accent 5" w:semiHidden="0" w:uiPriority="60" w:unhideWhenUsed="0"/>
+    <w:lsdException w:name="Light List Accent 5" w:semiHidden="0" w:uiPriority="61" w:unhideWhenUsed="0"/>
+    <w:lsdException w:name="Light Grid Accent 5" w:semiHidden="0" w:uiPriority="62" w:unhideWhenUsed="0"/>
+    <w:lsdException w:name="Medium Shading 1 Accent 5" w:semiHidden="0" w:uiPriority="63" w:unhideWhenUsed="0"/>
+    <w:lsdException w:name="Medium Shading 2 Accent 5" w:semiHidden="0" w:uiPriority="64" w:unhideWhenUsed="0"/>
+    <w:lsdException w:name="Medium List 1 Accent 5" w:semiHidden="0" w:uiPriority="65" w:unhideWhenUsed="0"/>
+    <w:lsdException w:name="Medium List 2 Accent 5" w:semiHidden="0" w:uiPriority="66" w:unhideWhenUsed="0"/>
+    <w:lsdException w:name="Medium Grid 1 Accent 5" w:semiHidden="0" w:uiPriority="67" w:unhideWhenUsed="0"/>
+    <w:lsdException w:name="Medium Grid 2 Accent 5" w:semiHidden="0" w:uiPriority="68" w:unhideWhenUsed="0"/>
+    <w:lsdException w:name="Medium Grid 3 Accent 5" w:semiHidden="0" w:uiPriority="69" w:unhideWhenUsed="0"/>
+    <w:lsdException w:name="Dark List Accent 5" w:semiHidden="0" w:uiPriority="70" w:unhideWhenUsed="0"/>
+    <w:lsdException w:name="Colorful Shading Accent 5" w:semiHidden="0" w:uiPriority="71" w:unhideWhenUsed="0"/>
+    <w:lsdException w:name="Colorful List Accent 5" w:semiHidden="0" w:uiPriority="72" w:unhideWhenUsed="0"/>
+    <w:lsdException w:name="Colorful Grid Accent 5" w:semiHidden="0" w:uiPriority="73" w:unhideWhenUsed="0"/>
+    <w:lsdException w:name="Light Shading Accent 6" w:semiHidden="0" w:uiPriority="60" w:unhideWhenUsed="0"/>
+    <w:lsdException w:name="Light List Accent 6" w:semiHidden="0" w:uiPriority="61" w:unhideWhenUsed="0"/>
+    <w:lsdException w:name="Light Grid Accent 6" w:semiHidden="0" w:uiPriority="62" w:unhideWhenUsed="0"/>
+    <w:lsdException w:name="Medium Shading 1 Accent 6" w:semiHidden="0" w:uiPriority="63" w:unhideWhenUsed="0"/>
+    <w:lsdException w:name="Medium Shading 2 Accent 6" w:semiHidden="0" w:uiPriority="64" w:unhideWhenUsed="0"/>
+    <w:lsdException w:name="Medium List 1 Accent 6" w:semiHidden="0" w:uiPriority="65" w:unhideWhenUsed="0"/>
+    <w:lsdException w:name="Medium List 2 Accent 6" w:semiHidden="0" w:uiPriority="66" w:unhideWhenUsed="0"/>
+    <w:lsdException w:name="Medium Grid 1 Accent 6" w:semiHidden="0" w:uiPriority="67" w:unhideWhenUsed="0"/>
+    <w:lsdException w:name="Medium Grid 2 Accent 6" w:semiHidden="0" w:uiPriority="68" w:unhideWhenUsed="0"/>
+    <w:lsdException w:name="Medium Grid 3 Accent 6" w:semiHidden="0" w:uiPriority="69" w:unhideWhenUsed="0"/>
+    <w:lsdException w:name="Dark List Accent 6" w:semiHidden="0" w:uiPriority="70" w:unhideWhenUsed="0"/>
+    <w:lsdException w:name="Colorful Shading Accent 6" w:semiHidden="0" w:uiPriority="71" w:unhideWhenUsed="0"/>
+    <w:lsdException w:name="Colorful List Accent 6" w:semiHidden="0" w:uiPriority="72" w:unhideWhenUsed="0"/>
+    <w:lsdException w:name="Colorful Grid Accent 6" w:semiHidden="0" w:uiPriority="73" w:unhideWhenUsed="0"/>
+    <w:lsdException w:name="Subtle Emphasis" w:semiHidden="0" w:uiPriority="19" w:unhideWhenUsed="0" w:qFormat="1"/>
+    <w:lsdException w:name="Intense Emphasis" w:semiHidden="0" w:uiPriority="21" w:unhideWhenUsed="0" w:qFormat="1"/>
+    <w:lsdException w:name="Subtle Reference" w:semiHidden="0" w:uiPriority="31" w:unhideWhenUsed="0" w:qFormat="1"/>
+    <w:lsdException w:name="Intense Reference" w:semiHidden="0" w:uiPriority="32" w:unhideWhenUsed="0" w:qFormat="1"/>
+    <w:lsdException w:name="Book Title" w:semiHidden="0" w:uiPriority="33" w:unhideWhenUsed="0" w:qFormat="1"/>
+    <w:lsdException w:name="Bibliography" w:uiPriority="37"/>
+    <w:lsdException w:name="TOC Heading" w:uiPriority="39" w:qFormat="1"/>
+  </w:latentStyles>
+  <w:style w:type="paragraph" w:default="1" w:styleId="Normal">
+    <w:name w:val="Normal"/>
+    <w:qFormat/>
+  </w:style>
+  <w:style w:type="character" w:default="1" w:styleId="Fuentedeprrafopredeter">
+    <w:name w:val="Default Paragraph Font"/>
+    <w:uiPriority w:val="1"/>
+    <w:semiHidden/>
+    <w:unhideWhenUsed/>
+  </w:style>
+  <w:style w:type="table" w:default="1" w:styleId="Tablanormal">
+    <w:name w:val="Normal Table"/>
+    <w:uiPriority w:val="99"/>
+    <w:semiHidden/>
+    <w:unhideWhenUsed/>
+    <w:tblPr>
+      <w:tblInd w:w="0" w:type="dxa"/>
+      <w:tblCellMar>
+        <w:top w:w="0" w:type="dxa"/>
+        <w:left w:w="108" w:type="dxa"/>
+        <w:bottom w:w="0" w:type="dxa"/>
+        <w:right w:w="108" w:type="dxa"/>
+      </w:tblCellMar>
+    </w:tblPr>
+  </w:style>
+  <w:style w:type="numbering" w:default="1" w:styleId="Sinlista">
+    <w:name w:val="No List"/>
+    <w:uiPriority w:val="99"/>
+    <w:semiHidden/>
+    <w:unhideWhenUsed/>
   </w:style>
 </w:styles>
 </file>
@@ -2955,7 +3019,7 @@
 </file>
 
 <file path=customXml/itemProps2.xml><?xml version="1.0" encoding="utf-8"?>
-<ds:datastoreItem xmlns:ds="http://schemas.openxmlformats.org/officeDocument/2006/customXml" ds:itemID="{03B2C712-FA26-4AF3-AF0A-51309B447785}">
+<ds:datastoreItem xmlns:ds="http://schemas.openxmlformats.org/officeDocument/2006/customXml" ds:itemID="{F11A00EF-14AE-45C1-B547-516A6CBD377A}">
   <ds:schemaRefs>
     <ds:schemaRef ds:uri="http://schemas.openxmlformats.org/officeDocument/2006/bibliography"/>
   </ds:schemaRefs>
